--- a/software-requirement-document.docx
+++ b/software-requirement-document.docx
@@ -484,7 +484,7 @@
           </mc:Choice>
           <mc:Fallback>
             <w:pict>
-              <v:shape w14:anchorId="63C85828" id="Graphic 14" o:spid="_x0000_s1026" style="position:absolute;margin-left:36pt;margin-top:29.25pt;width:541pt;height:.1pt;z-index:-251658211;visibility:visible;mso-wrap-style:square;mso-wrap-distance-left:0;mso-wrap-distance-top:0;mso-wrap-distance-right:0;mso-wrap-distance-bottom:0;mso-position-horizontal:absolute;mso-position-horizontal-relative:page;mso-position-vertical:absolute;mso-position-vertical-relative:text;v-text-anchor:top" coordsize="6870700,1270" o:gfxdata="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" path="m6870700,l,e" filled="f" strokecolor="#cfcaca" strokeweight="1pt">
+              <v:shape w14:anchorId="1931E69F" id="Graphic 14" o:spid="_x0000_s1026" style="position:absolute;margin-left:36pt;margin-top:29.25pt;width:541pt;height:.1pt;z-index:-251658211;visibility:visible;mso-wrap-style:square;mso-wrap-distance-left:0;mso-wrap-distance-top:0;mso-wrap-distance-right:0;mso-wrap-distance-bottom:0;mso-position-horizontal:absolute;mso-position-horizontal-relative:page;mso-position-vertical:absolute;mso-position-vertical-relative:text;v-text-anchor:top" coordsize="6870700,1270" o:gfxdata="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" path="m6870700,l,e" filled="f" strokecolor="#cfcaca" strokeweight="1pt">
                 <v:path arrowok="t"/>
                 <w10:wrap type="topAndBottom" anchorx="page"/>
               </v:shape>
@@ -637,7 +637,7 @@
           </mc:Choice>
           <mc:Fallback>
             <w:pict>
-              <v:shape w14:anchorId="2DCF9165" id="Graphic 15" o:spid="_x0000_s1026" style="position:absolute;margin-left:36pt;margin-top:-55.3pt;width:541pt;height:.1pt;z-index:251658240;visibility:visible;mso-wrap-style:square;mso-wrap-distance-left:0;mso-wrap-distance-top:0;mso-wrap-distance-right:0;mso-wrap-distance-bottom:0;mso-position-horizontal:absolute;mso-position-horizontal-relative:page;mso-position-vertical:absolute;mso-position-vertical-relative:text;v-text-anchor:top" coordsize="6870700,1270" o:gfxdata="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" path="m6870700,l,e" filled="f" strokecolor="#cfcaca" strokeweight="1pt">
+              <v:shape w14:anchorId="78E36685" id="Graphic 15" o:spid="_x0000_s1026" style="position:absolute;margin-left:36pt;margin-top:-55.3pt;width:541pt;height:.1pt;z-index:251658240;visibility:visible;mso-wrap-style:square;mso-wrap-distance-left:0;mso-wrap-distance-top:0;mso-wrap-distance-right:0;mso-wrap-distance-bottom:0;mso-position-horizontal:absolute;mso-position-horizontal-relative:page;mso-position-vertical:absolute;mso-position-vertical-relative:text;v-text-anchor:top" coordsize="6870700,1270" o:gfxdata="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" path="m6870700,l,e" filled="f" strokecolor="#cfcaca" strokeweight="1pt">
                 <v:path arrowok="t"/>
                 <w10:wrap anchorx="page"/>
               </v:shape>
@@ -716,7 +716,7 @@
           </mc:Choice>
           <mc:Fallback>
             <w:pict>
-              <v:shape w14:anchorId="21FE01B6" id="Graphic 16" o:spid="_x0000_s1026" style="position:absolute;margin-left:36pt;margin-top:-30.05pt;width:541pt;height:.1pt;z-index:251658241;visibility:visible;mso-wrap-style:square;mso-wrap-distance-left:0;mso-wrap-distance-top:0;mso-wrap-distance-right:0;mso-wrap-distance-bottom:0;mso-position-horizontal:absolute;mso-position-horizontal-relative:page;mso-position-vertical:absolute;mso-position-vertical-relative:text;v-text-anchor:top" coordsize="6870700,1270" o:gfxdata="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" path="m6870700,l,e" filled="f" strokecolor="#cfcaca" strokeweight="1pt">
+              <v:shape w14:anchorId="1C765D25" id="Graphic 16" o:spid="_x0000_s1026" style="position:absolute;margin-left:36pt;margin-top:-30.05pt;width:541pt;height:.1pt;z-index:251658241;visibility:visible;mso-wrap-style:square;mso-wrap-distance-left:0;mso-wrap-distance-top:0;mso-wrap-distance-right:0;mso-wrap-distance-bottom:0;mso-position-horizontal:absolute;mso-position-horizontal-relative:page;mso-position-vertical:absolute;mso-position-vertical-relative:text;v-text-anchor:top" coordsize="6870700,1270" o:gfxdata="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" path="m6870700,l,e" filled="f" strokecolor="#cfcaca" strokeweight="1pt">
                 <v:path arrowok="t"/>
                 <w10:wrap anchorx="page"/>
               </v:shape>
@@ -795,7 +795,7 @@
           </mc:Choice>
           <mc:Fallback>
             <w:pict>
-              <v:shape w14:anchorId="13160B1E" id="Graphic 17" o:spid="_x0000_s1026" style="position:absolute;margin-left:36pt;margin-top:-4.8pt;width:541pt;height:.1pt;z-index:251658242;visibility:visible;mso-wrap-style:square;mso-wrap-distance-left:0;mso-wrap-distance-top:0;mso-wrap-distance-right:0;mso-wrap-distance-bottom:0;mso-position-horizontal:absolute;mso-position-horizontal-relative:page;mso-position-vertical:absolute;mso-position-vertical-relative:text;v-text-anchor:top" coordsize="6870700,1270" o:gfxdata="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" path="m6870700,l,e" filled="f" strokecolor="#cfcaca" strokeweight="1pt">
+              <v:shape w14:anchorId="1AB186F6" id="Graphic 17" o:spid="_x0000_s1026" style="position:absolute;margin-left:36pt;margin-top:-4.8pt;width:541pt;height:.1pt;z-index:251658242;visibility:visible;mso-wrap-style:square;mso-wrap-distance-left:0;mso-wrap-distance-top:0;mso-wrap-distance-right:0;mso-wrap-distance-bottom:0;mso-position-horizontal:absolute;mso-position-horizontal-relative:page;mso-position-vertical:absolute;mso-position-vertical-relative:text;v-text-anchor:top" coordsize="6870700,1270" o:gfxdata="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" path="m6870700,l,e" filled="f" strokecolor="#cfcaca" strokeweight="1pt">
                 <v:path arrowok="t"/>
                 <w10:wrap anchorx="page"/>
               </v:shape>
@@ -1119,7 +1119,7 @@
           </mc:Choice>
           <mc:Fallback>
             <w:pict>
-              <v:shape w14:anchorId="37540FCE" id="Graphic 22" o:spid="_x0000_s1026" style="position:absolute;margin-left:36pt;margin-top:3.35pt;width:541pt;height:.1pt;z-index:-251658210;visibility:visible;mso-wrap-style:square;mso-wrap-distance-left:0;mso-wrap-distance-top:0;mso-wrap-distance-right:0;mso-wrap-distance-bottom:0;mso-position-horizontal:absolute;mso-position-horizontal-relative:page;mso-position-vertical:absolute;mso-position-vertical-relative:text;v-text-anchor:top" coordsize="6870700,1270" o:gfxdata="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" path="m6870700,l,e" filled="f" strokecolor="#cfcaca" strokeweight="1pt">
+              <v:shape w14:anchorId="2E42A958" id="Graphic 22" o:spid="_x0000_s1026" style="position:absolute;margin-left:36pt;margin-top:3.35pt;width:541pt;height:.1pt;z-index:-251658210;visibility:visible;mso-wrap-style:square;mso-wrap-distance-left:0;mso-wrap-distance-top:0;mso-wrap-distance-right:0;mso-wrap-distance-bottom:0;mso-position-horizontal:absolute;mso-position-horizontal-relative:page;mso-position-vertical:absolute;mso-position-vertical-relative:text;v-text-anchor:top" coordsize="6870700,1270" o:gfxdata="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" path="m6870700,l,e" filled="f" strokecolor="#cfcaca" strokeweight="1pt">
                 <v:path arrowok="t"/>
                 <w10:wrap type="topAndBottom" anchorx="page"/>
               </v:shape>
@@ -1344,9 +1344,6 @@
               <w:spacing w:before="60"/>
               <w:ind w:left="113" w:right="113"/>
             </w:pPr>
-            <w:r>
-              <w:t>0.1</w:t>
-            </w:r>
           </w:p>
         </w:tc>
         <w:tc>
@@ -1364,9 +1361,6 @@
               <w:spacing w:before="60"/>
               <w:ind w:left="170" w:right="170"/>
             </w:pPr>
-            <w:r>
-              <w:t>Kevin</w:t>
-            </w:r>
           </w:p>
         </w:tc>
         <w:tc>
@@ -2363,7 +2357,7 @@
           </mc:Choice>
           <mc:Fallback>
             <w:pict>
-              <v:shape w14:anchorId="7D02CECE" id="Graphic 23" o:spid="_x0000_s1026" style="position:absolute;margin-left:36pt;margin-top:1in;width:541pt;height:648.35pt;z-index:-251658230;visibility:visible;mso-wrap-style:square;mso-wrap-distance-left:0;mso-wrap-distance-top:0;mso-wrap-distance-right:0;mso-wrap-distance-bottom:0;mso-position-horizontal:absolute;mso-position-horizontal-relative:page;mso-position-vertical:absolute;mso-position-vertical-relative:page;v-text-anchor:top" coordsize="6870700,8234045" o:gfxdata="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" path="m6870700,l,,,8233562r6870700,l6870700,xe" fillcolor="#edebea" stroked="f">
+              <v:shape w14:anchorId="4111CD7A" id="Graphic 23" o:spid="_x0000_s1026" style="position:absolute;margin-left:36pt;margin-top:1in;width:541pt;height:648.35pt;z-index:-251658230;visibility:visible;mso-wrap-style:square;mso-wrap-distance-left:0;mso-wrap-distance-top:0;mso-wrap-distance-right:0;mso-wrap-distance-bottom:0;mso-position-horizontal:absolute;mso-position-horizontal-relative:page;mso-position-vertical:absolute;mso-position-vertical-relative:page;v-text-anchor:top" coordsize="6870700,8234045" o:gfxdata="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" path="m6870700,l,,,8233562r6870700,l6870700,xe" fillcolor="#edebea" stroked="f">
                 <v:path arrowok="t"/>
                 <w10:wrap anchorx="page" anchory="page"/>
               </v:shape>
@@ -3652,7 +3646,7 @@
           </mc:Choice>
           <mc:Fallback>
             <w:pict>
-              <v:group w14:anchorId="46A6368C" id="Group 24" o:spid="_x0000_s1026" style="position:absolute;margin-left:75.3pt;margin-top:88.85pt;width:446.2pt;height:560pt;z-index:-251658229;mso-wrap-distance-left:0;mso-wrap-distance-right:0;mso-position-horizontal-relative:page" coordsize="56667,71120" o:gfxdata="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">
+              <v:group w14:anchorId="5B417BF1" id="Group 24" o:spid="_x0000_s1026" style="position:absolute;margin-left:75.3pt;margin-top:88.85pt;width:446.2pt;height:560pt;z-index:-251658229;mso-wrap-distance-left:0;mso-wrap-distance-right:0;mso-position-horizontal-relative:page" coordsize="56667,71120" o:gfxdata="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">
                 <v:shape id="Graphic 25" o:spid="_x0000_s1027" style="position:absolute;left:2057;width:54610;height:71120;visibility:visible;mso-wrap-style:square;v-text-anchor:top" coordsize="5461000,7112000" o:gfxdata="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" path="m5461000,l,,,7112000r5461000,l5461000,xe" stroked="f">
                   <v:path arrowok="t"/>
                 </v:shape>
@@ -3839,7 +3833,7 @@
           </mc:Choice>
           <mc:Fallback>
             <w:pict>
-              <v:shape w14:anchorId="069FCB2B" id="Graphic 45" o:spid="_x0000_s1026" style="position:absolute;margin-left:36pt;margin-top:12.7pt;width:541pt;height:.1pt;z-index:-251658209;visibility:visible;mso-wrap-style:square;mso-wrap-distance-left:0;mso-wrap-distance-top:0;mso-wrap-distance-right:0;mso-wrap-distance-bottom:0;mso-position-horizontal:absolute;mso-position-horizontal-relative:page;mso-position-vertical:absolute;mso-position-vertical-relative:text;v-text-anchor:top" coordsize="6870700,1270" o:gfxdata="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" path="m,l6870700,e" filled="f" strokecolor="#0d0e10" strokeweight="1pt">
+              <v:shape w14:anchorId="727C9229" id="Graphic 45" o:spid="_x0000_s1026" style="position:absolute;margin-left:36pt;margin-top:12.7pt;width:541pt;height:.1pt;z-index:-251658209;visibility:visible;mso-wrap-style:square;mso-wrap-distance-left:0;mso-wrap-distance-top:0;mso-wrap-distance-right:0;mso-wrap-distance-bottom:0;mso-position-horizontal:absolute;mso-position-horizontal-relative:page;mso-position-vertical:absolute;mso-position-vertical-relative:text;v-text-anchor:top" coordsize="6870700,1270" o:gfxdata="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" path="m,l6870700,e" filled="f" strokecolor="#0d0e10" strokeweight="1pt">
                 <v:path arrowok="t"/>
                 <w10:wrap type="topAndBottom" anchorx="page"/>
               </v:shape>
@@ -6402,21 +6396,6 @@
     <w:p>
       <w:pPr>
         <w:pStyle w:val="BodyText"/>
-      </w:pPr>
-    </w:p>
-    <w:p>
-      <w:pPr>
-        <w:pStyle w:val="BodyText"/>
-      </w:pPr>
-    </w:p>
-    <w:p>
-      <w:pPr>
-        <w:pStyle w:val="BodyText"/>
-      </w:pPr>
-    </w:p>
-    <w:p>
-      <w:pPr>
-        <w:pStyle w:val="BodyText"/>
         <w:spacing w:before="145"/>
       </w:pPr>
     </w:p>
@@ -6906,19 +6885,40 @@
         <w:t>The</w:t>
       </w:r>
       <w:r>
-        <w:t xml:space="preserve"> main objective of my robot is to navigate a maze successfully and provide a basic UI while doing so, which will </w:t>
+        <w:t xml:space="preserve"> main objective of my </w:t>
       </w:r>
       <w:r>
-        <w:t>inform</w:t>
+        <w:t>project is to deliver a prototype of a maze solving robot</w:t>
       </w:r>
       <w:r>
-        <w:t xml:space="preserve"> users of its current state. It is designed to be used in an industrial environment, navigating a warehouse without colliding </w:t>
+        <w:t xml:space="preserve">, which will follow walls, </w:t>
       </w:r>
       <w:r>
-        <w:t>with</w:t>
+        <w:t xml:space="preserve">avoid collisions and detect ‘victims’ </w:t>
       </w:r>
       <w:r>
-        <w:t xml:space="preserve"> any obstacles.</w:t>
+        <w:t>with a colour sensor beneath it. It will use the components of a Pico Pi</w:t>
+      </w:r>
+      <w:r>
+        <w:t xml:space="preserve"> with OOP code</w:t>
+      </w:r>
+      <w:r>
+        <w:t>, servos, ultrasonic sensors</w:t>
+      </w:r>
+      <w:r>
+        <w:t>, a line following sensor, and a colour sensor.</w:t>
+      </w:r>
+      <w:r>
+        <w:t xml:space="preserve"> </w:t>
+      </w:r>
+      <w:r>
+        <w:t xml:space="preserve">However, if this project is realized as a real </w:t>
+      </w:r>
+      <w:r>
+        <w:t>product, it will have to have the ability to navigate within a warehouse setting</w:t>
+      </w:r>
+      <w:r>
+        <w:t xml:space="preserve"> and stock shelves.</w:t>
       </w:r>
     </w:p>
     <w:p>
@@ -7442,7 +7442,19 @@
         <w:ind w:left="340"/>
       </w:pPr>
       <w:r>
-        <w:t>The value of the robot will come in the automation of repetitive tasks such as stocking a warehouse and the ease of programming and use</w:t>
+        <w:t xml:space="preserve">The value of the </w:t>
+      </w:r>
+      <w:r>
+        <w:t xml:space="preserve">finalized </w:t>
+      </w:r>
+      <w:r>
+        <w:t xml:space="preserve">robot will come in the automation of repetitive tasks such as stocking a warehouse and </w:t>
+      </w:r>
+      <w:r>
+        <w:t>ease</w:t>
+      </w:r>
+      <w:r>
+        <w:t xml:space="preserve"> of programming and use</w:t>
       </w:r>
       <w:r>
         <w:t>, which will be accounted for when programming the robot.</w:t>
@@ -7910,7 +7922,13 @@
         <w:ind w:left="340"/>
       </w:pPr>
       <w:r>
-        <w:t xml:space="preserve">My robot is intended for </w:t>
+        <w:t xml:space="preserve">My </w:t>
+      </w:r>
+      <w:r>
+        <w:t>robot, if it is fully developed,</w:t>
+      </w:r>
+      <w:r>
+        <w:t xml:space="preserve"> is intended for </w:t>
       </w:r>
       <w:r>
         <w:t>owners of industrial</w:t>
@@ -8431,7 +8449,16 @@
         <w:ind w:left="340"/>
       </w:pPr>
       <w:r>
-        <w:t xml:space="preserve">The robot is intended for use in an industrial warehouse environment, </w:t>
+        <w:t>The prototype is intended to navigate a maze without colliding into walls, but t</w:t>
+      </w:r>
+      <w:r>
+        <w:t xml:space="preserve">he </w:t>
+      </w:r>
+      <w:r>
+        <w:t xml:space="preserve">developed </w:t>
+      </w:r>
+      <w:r>
+        <w:t xml:space="preserve">robot is intended for use in an industrial warehouse environment, </w:t>
       </w:r>
       <w:r>
         <w:t xml:space="preserve">navigating </w:t>
@@ -8983,7 +9010,13 @@
         <w:t xml:space="preserve">The </w:t>
       </w:r>
       <w:r>
-        <w:t xml:space="preserve">functions that the robot would perform would include </w:t>
+        <w:t>functions that the</w:t>
+      </w:r>
+      <w:r>
+        <w:t xml:space="preserve"> prototype</w:t>
+      </w:r>
+      <w:r>
+        <w:t xml:space="preserve"> would perform would include </w:t>
       </w:r>
       <w:r>
         <w:t xml:space="preserve">moving along a wall, avoiding obstacles and potentially </w:t>
@@ -8998,24 +9031,14 @@
         <w:t xml:space="preserve"> to perform certain actions</w:t>
       </w:r>
       <w:r>
-        <w:t xml:space="preserve"> such as placing the object down.</w:t>
+        <w:t xml:space="preserve"> such as </w:t>
       </w:r>
-    </w:p>
-    <w:p>
-      <w:pPr>
-        <w:pStyle w:val="BodyText"/>
-        <w:rPr>
-          <w:sz w:val="20"/>
-        </w:rPr>
-      </w:pPr>
-    </w:p>
-    <w:p>
-      <w:pPr>
-        <w:pStyle w:val="BodyText"/>
-        <w:rPr>
-          <w:sz w:val="20"/>
-        </w:rPr>
-      </w:pPr>
+      <w:r>
+        <w:t>reporting a location</w:t>
+      </w:r>
+      <w:r>
+        <w:t>.</w:t>
+      </w:r>
     </w:p>
     <w:p>
       <w:pPr>
@@ -9101,7 +9124,7 @@
           </mc:Choice>
           <mc:Fallback>
             <w:pict>
-              <v:shape w14:anchorId="60B1109D" id="Graphic 79" o:spid="_x0000_s1026" style="position:absolute;margin-left:36pt;margin-top:25.2pt;width:541pt;height:.1pt;z-index:-251658207;visibility:visible;mso-wrap-style:square;mso-wrap-distance-left:0;mso-wrap-distance-top:0;mso-wrap-distance-right:0;mso-wrap-distance-bottom:0;mso-position-horizontal:absolute;mso-position-horizontal-relative:page;mso-position-vertical:absolute;mso-position-vertical-relative:text;v-text-anchor:top" coordsize="6870700,1270" o:gfxdata="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" path="m6870700,l,e" filled="f" strokecolor="#cfcaca" strokeweight="1pt">
+              <v:shape w14:anchorId="17E19575" id="Graphic 79" o:spid="_x0000_s1026" style="position:absolute;margin-left:36pt;margin-top:25.2pt;width:541pt;height:.1pt;z-index:-251658207;visibility:visible;mso-wrap-style:square;mso-wrap-distance-left:0;mso-wrap-distance-top:0;mso-wrap-distance-right:0;mso-wrap-distance-bottom:0;mso-position-horizontal:absolute;mso-position-horizontal-relative:page;mso-position-vertical:absolute;mso-position-vertical-relative:text;v-text-anchor:top" coordsize="6870700,1270" o:gfxdata="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" path="m6870700,l,e" filled="f" strokecolor="#cfcaca" strokeweight="1pt">
                 <v:path arrowok="t"/>
                 <w10:wrap type="topAndBottom" anchorx="page"/>
               </v:shape>
@@ -9837,6 +9860,64 @@
         <w:t>Avoid contact with obstacles or walls</w:t>
       </w:r>
     </w:p>
+    <w:p/>
+    <w:p>
+      <w:pPr>
+        <w:ind w:left="720"/>
+      </w:pPr>
+      <w:r>
+        <w:t>Graphics requirements:</w:t>
+      </w:r>
+    </w:p>
+    <w:p>
+      <w:pPr>
+        <w:pStyle w:val="ListParagraph"/>
+        <w:numPr>
+          <w:ilvl w:val="0"/>
+          <w:numId w:val="11"/>
+        </w:numPr>
+      </w:pPr>
+      <w:r>
+        <w:t>LCD screen</w:t>
+      </w:r>
+    </w:p>
+    <w:p>
+      <w:pPr>
+        <w:pStyle w:val="ListParagraph"/>
+        <w:numPr>
+          <w:ilvl w:val="1"/>
+          <w:numId w:val="11"/>
+        </w:numPr>
+      </w:pPr>
+    </w:p>
+    <w:p/>
+    <w:p>
+      <w:pPr>
+        <w:ind w:left="720"/>
+      </w:pPr>
+      <w:r>
+        <w:t>Operating system requirements</w:t>
+      </w:r>
+    </w:p>
+    <w:p>
+      <w:pPr>
+        <w:pStyle w:val="ListParagraph"/>
+        <w:numPr>
+          <w:ilvl w:val="0"/>
+          <w:numId w:val="11"/>
+        </w:numPr>
+      </w:pPr>
+      <w:r>
+        <w:t>Pico Pi</w:t>
+      </w:r>
+    </w:p>
+    <w:p/>
+    <w:p>
+      <w:r>
+        <w:tab/>
+        <w:t>Constraints</w:t>
+      </w:r>
+    </w:p>
     <w:p>
       <w:pPr>
         <w:pStyle w:val="ListParagraph"/>
@@ -11548,27 +11629,26 @@
     <w:p>
       <w:pPr>
         <w:pStyle w:val="BodyText"/>
-      </w:pPr>
-    </w:p>
-    <w:p>
-      <w:pPr>
-        <w:pStyle w:val="BodyText"/>
-      </w:pPr>
-    </w:p>
-    <w:p>
-      <w:pPr>
-        <w:pStyle w:val="BodyText"/>
-      </w:pPr>
-    </w:p>
-    <w:p>
-      <w:pPr>
-        <w:pStyle w:val="BodyText"/>
-      </w:pPr>
-    </w:p>
-    <w:p>
-      <w:pPr>
-        <w:pStyle w:val="BodyText"/>
-      </w:pPr>
+        <w:ind w:left="339"/>
+      </w:pPr>
+      <w:r>
+        <w:t>The robot is designed to run on a</w:t>
+      </w:r>
+      <w:r>
+        <w:t xml:space="preserve"> </w:t>
+      </w:r>
+      <w:r>
+        <w:t xml:space="preserve">Pico Pi, </w:t>
+      </w:r>
+      <w:r>
+        <w:t xml:space="preserve">with </w:t>
+      </w:r>
+      <w:r>
+        <w:t xml:space="preserve">an LCD screen and LEDs as the user interface. The LCD will be </w:t>
+      </w:r>
+      <w:r>
+        <w:t>using the I2C communication protocol.</w:t>
+      </w:r>
     </w:p>
     <w:p>
       <w:pPr>
@@ -12085,26 +12165,7 @@
     <w:p>
       <w:pPr>
         <w:pStyle w:val="BodyText"/>
-      </w:pPr>
-    </w:p>
-    <w:p>
-      <w:pPr>
-        <w:pStyle w:val="BodyText"/>
-      </w:pPr>
-    </w:p>
-    <w:p>
-      <w:pPr>
-        <w:pStyle w:val="BodyText"/>
-      </w:pPr>
-    </w:p>
-    <w:p>
-      <w:pPr>
-        <w:pStyle w:val="BodyText"/>
-      </w:pPr>
-    </w:p>
-    <w:p>
-      <w:pPr>
-        <w:pStyle w:val="BodyText"/>
+        <w:ind w:left="339"/>
       </w:pPr>
     </w:p>
     <w:p>
@@ -12621,18 +12682,37 @@
           <w:color w:val="0D0E10"/>
           <w:w w:val="105"/>
         </w:rPr>
-        <w:t>requirements</w:t>
+        <w:t>requirement</w:t>
+      </w:r>
+      <w:r>
+        <w:rPr>
+          <w:color w:val="0D0E10"/>
+          <w:w w:val="105"/>
+        </w:rPr>
+        <w:t>s</w:t>
       </w:r>
     </w:p>
     <w:p>
       <w:pPr>
-        <w:spacing w:line="187" w:lineRule="auto"/>
+        <w:pStyle w:val="BodyText"/>
+        <w:ind w:left="854"/>
+      </w:pPr>
+    </w:p>
+    <w:p>
+      <w:pPr>
+        <w:pStyle w:val="BodyText"/>
+        <w:ind w:firstLine="339"/>
         <w:sectPr>
           <w:pgSz w:w="12260" w:h="15850"/>
           <w:pgMar w:top="540" w:right="620" w:bottom="1440" w:left="620" w:header="0" w:footer="1250" w:gutter="0"/>
           <w:cols w:space="720"/>
         </w:sectPr>
       </w:pPr>
+      <w:proofErr w:type="spellStart"/>
+      <w:r>
+        <w:t>asdsadas</w:t>
+      </w:r>
+      <w:proofErr w:type="spellEnd"/>
     </w:p>
     <w:p>
       <w:pPr>
@@ -14030,7 +14110,56 @@
     <w:p>
       <w:pPr>
         <w:pStyle w:val="BodyText"/>
-      </w:pPr>
+        <w:ind w:left="340"/>
+      </w:pPr>
+      <w:r>
+        <w:t>The minimum hardware requirements for the robot would be:</w:t>
+      </w:r>
+    </w:p>
+    <w:p>
+      <w:pPr>
+        <w:pStyle w:val="BodyText"/>
+        <w:numPr>
+          <w:ilvl w:val="0"/>
+          <w:numId w:val="11"/>
+        </w:numPr>
+      </w:pPr>
+      <w:r>
+        <w:t>Pico Pi</w:t>
+      </w:r>
+    </w:p>
+    <w:p>
+      <w:pPr>
+        <w:pStyle w:val="BodyText"/>
+        <w:numPr>
+          <w:ilvl w:val="0"/>
+          <w:numId w:val="11"/>
+        </w:numPr>
+      </w:pPr>
+      <w:r>
+        <w:t>2 servos</w:t>
+      </w:r>
+    </w:p>
+    <w:p>
+      <w:pPr>
+        <w:pStyle w:val="BodyText"/>
+        <w:numPr>
+          <w:ilvl w:val="0"/>
+          <w:numId w:val="11"/>
+        </w:numPr>
+      </w:pPr>
+    </w:p>
+    <w:p>
+      <w:pPr>
+        <w:pStyle w:val="BodyText"/>
+        <w:numPr>
+          <w:ilvl w:val="0"/>
+          <w:numId w:val="11"/>
+        </w:numPr>
+      </w:pPr>
+      <w:r>
+        <w:t>2 ultrasonic sensors</w:t>
+      </w:r>
     </w:p>
     <w:p>
       <w:pPr>
@@ -16251,6 +16380,8 @@
         <w:t>Other</w:t>
       </w:r>
     </w:p>
+    <w:p/>
+    <w:p/>
     <w:p>
       <w:pPr>
         <w:sectPr>
@@ -17638,7 +17769,7 @@
         </mc:Choice>
         <mc:Fallback>
           <w:pict>
-            <v:shape w14:anchorId="36FFAA87" id="Graphic 86" o:spid="_x0000_s1026" style="position:absolute;margin-left:36pt;margin-top:720.3pt;width:541pt;height:.1pt;z-index:-251658240;visibility:visible;mso-wrap-style:square;mso-wrap-distance-left:0;mso-wrap-distance-top:0;mso-wrap-distance-right:0;mso-wrap-distance-bottom:0;mso-position-horizontal:absolute;mso-position-horizontal-relative:page;mso-position-vertical:absolute;mso-position-vertical-relative:page;v-text-anchor:top" coordsize="6870700,1270" o:gfxdata="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" path="m6870700,l,e" filled="f" strokecolor="#cfcaca" strokeweight="1pt">
+            <v:shape w14:anchorId="6C7BDF0E" id="Graphic 86" o:spid="_x0000_s1026" style="position:absolute;margin-left:36pt;margin-top:720.3pt;width:541pt;height:.1pt;z-index:-251658240;visibility:visible;mso-wrap-style:square;mso-wrap-distance-left:0;mso-wrap-distance-top:0;mso-wrap-distance-right:0;mso-wrap-distance-bottom:0;mso-position-horizontal:absolute;mso-position-horizontal-relative:page;mso-position-vertical:absolute;mso-position-vertical-relative:page;v-text-anchor:top" coordsize="6870700,1270" o:gfxdata="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" path="m6870700,l,e" filled="f" strokecolor="#cfcaca" strokeweight="1pt">
               <v:path arrowok="t"/>
               <w10:wrap anchorx="page" anchory="page"/>
             </v:shape>
@@ -18092,7 +18223,7 @@
         <w:rFonts w:ascii="Lucida Sans Unicode" w:eastAsia="Lucida Sans Unicode" w:hAnsi="Lucida Sans Unicode" w:cs="Lucida Sans Unicode" w:hint="default"/>
       </w:rPr>
     </w:lvl>
-    <w:lvl w:ilvl="1" w:tplc="0C090003" w:tentative="1">
+    <w:lvl w:ilvl="1" w:tplc="0C090003">
       <w:start w:val="1"/>
       <w:numFmt w:val="bullet"/>
       <w:lvlText w:val="o"/>
@@ -19505,6 +19636,7 @@
   <w:style w:type="paragraph" w:styleId="BodyText">
     <w:name w:val="Body Text"/>
     <w:basedOn w:val="Normal"/>
+    <w:link w:val="BodyTextChar"/>
     <w:uiPriority w:val="1"/>
     <w:qFormat/>
   </w:style>
@@ -19581,6 +19713,16 @@
     <w:link w:val="Footer"/>
     <w:uiPriority w:val="99"/>
     <w:rsid w:val="00AC2DBE"/>
+    <w:rPr>
+      <w:rFonts w:ascii="Lucida Sans Unicode" w:eastAsia="Lucida Sans Unicode" w:hAnsi="Lucida Sans Unicode" w:cs="Lucida Sans Unicode"/>
+    </w:rPr>
+  </w:style>
+  <w:style w:type="character" w:customStyle="1" w:styleId="BodyTextChar">
+    <w:name w:val="Body Text Char"/>
+    <w:basedOn w:val="DefaultParagraphFont"/>
+    <w:link w:val="BodyText"/>
+    <w:uiPriority w:val="1"/>
+    <w:rsid w:val="00BE7D2C"/>
     <w:rPr>
       <w:rFonts w:ascii="Lucida Sans Unicode" w:eastAsia="Lucida Sans Unicode" w:hAnsi="Lucida Sans Unicode" w:cs="Lucida Sans Unicode"/>
     </w:rPr>
@@ -19881,6 +20023,12 @@
 </file>
 
 <file path=customXml/item2.xml><?xml version="1.0" encoding="utf-8"?>
+<p:properties xmlns:p="http://schemas.microsoft.com/office/2006/metadata/properties" xmlns:xsi="http://www.w3.org/2001/XMLSchema-instance" xmlns:pc="http://schemas.microsoft.com/office/infopath/2007/PartnerControls">
+  <documentManagement/>
+</p:properties>
+</file>
+
+<file path=customXml/item3.xml><?xml version="1.0" encoding="utf-8"?>
 <ct:contentTypeSchema xmlns:ct="http://schemas.microsoft.com/office/2006/metadata/contentType" xmlns:ma="http://schemas.microsoft.com/office/2006/metadata/properties/metaAttributes" ct:_="" ma:_="" ma:contentTypeName="Document" ma:contentTypeID="0x01010047E8D38EDE858846AC9AF7AE633DF27D" ma:contentTypeVersion="9" ma:contentTypeDescription="Create a new document." ma:contentTypeScope="" ma:versionID="ae1b29d495fd70a80386fa5759be025b">
   <xsd:schema xmlns:xsd="http://www.w3.org/2001/XMLSchema" xmlns:xs="http://www.w3.org/2001/XMLSchema" xmlns:p="http://schemas.microsoft.com/office/2006/metadata/properties" xmlns:ns3="3d81bc39-848e-41d0-a289-83749a097e0f" targetNamespace="http://schemas.microsoft.com/office/2006/metadata/properties" ma:root="true" ma:fieldsID="c9e3269914d95b2ec75ab9fb29737c01" ns3:_="">
     <xsd:import namespace="3d81bc39-848e-41d0-a289-83749a097e0f"/>
@@ -20056,12 +20204,6 @@
 </ct:contentTypeSchema>
 </file>
 
-<file path=customXml/item3.xml><?xml version="1.0" encoding="utf-8"?>
-<p:properties xmlns:p="http://schemas.microsoft.com/office/2006/metadata/properties" xmlns:xsi="http://www.w3.org/2001/XMLSchema-instance" xmlns:pc="http://schemas.microsoft.com/office/infopath/2007/PartnerControls">
-  <documentManagement/>
-</p:properties>
-</file>
-
 <file path=customXml/itemProps1.xml><?xml version="1.0" encoding="utf-8"?>
 <ds:datastoreItem xmlns:ds="http://schemas.openxmlformats.org/officeDocument/2006/customXml" ds:itemID="{BF4DBC6E-D929-4FC9-BAB6-44A776F0720B}">
   <ds:schemaRefs>
@@ -20071,6 +20213,15 @@
 </file>
 
 <file path=customXml/itemProps2.xml><?xml version="1.0" encoding="utf-8"?>
+<ds:datastoreItem xmlns:ds="http://schemas.openxmlformats.org/officeDocument/2006/customXml" ds:itemID="{1758F933-4C15-412A-843D-28DBE11257B0}">
+  <ds:schemaRefs>
+    <ds:schemaRef ds:uri="http://schemas.microsoft.com/office/2006/metadata/properties"/>
+    <ds:schemaRef ds:uri="http://schemas.microsoft.com/office/infopath/2007/PartnerControls"/>
+  </ds:schemaRefs>
+</ds:datastoreItem>
+</file>
+
+<file path=customXml/itemProps3.xml><?xml version="1.0" encoding="utf-8"?>
 <ds:datastoreItem xmlns:ds="http://schemas.openxmlformats.org/officeDocument/2006/customXml" ds:itemID="{D3DB3C1E-2B87-4CEE-95FF-7EB0CDE72C55}">
   <ds:schemaRefs>
     <ds:schemaRef ds:uri="http://schemas.microsoft.com/office/2006/metadata/contentType"/>
@@ -20086,20 +20237,4 @@
     <ds:schemaRef ds:uri="http://schemas.microsoft.com/internal/obd"/>
   </ds:schemaRefs>
 </ds:datastoreItem>
-</file>
-
-<file path=customXml/itemProps3.xml><?xml version="1.0" encoding="utf-8"?>
-<ds:datastoreItem xmlns:ds="http://schemas.openxmlformats.org/officeDocument/2006/customXml" ds:itemID="{1758F933-4C15-412A-843D-28DBE11257B0}">
-  <ds:schemaRefs>
-    <ds:schemaRef ds:uri="http://www.w3.org/XML/1998/namespace"/>
-    <ds:schemaRef ds:uri="http://schemas.microsoft.com/office/2006/metadata/properties"/>
-    <ds:schemaRef ds:uri="3d81bc39-848e-41d0-a289-83749a097e0f"/>
-    <ds:schemaRef ds:uri="http://purl.org/dc/terms/"/>
-    <ds:schemaRef ds:uri="http://schemas.microsoft.com/office/2006/documentManagement/types"/>
-    <ds:schemaRef ds:uri="http://purl.org/dc/elements/1.1/"/>
-    <ds:schemaRef ds:uri="http://schemas.microsoft.com/office/infopath/2007/PartnerControls"/>
-    <ds:schemaRef ds:uri="http://schemas.openxmlformats.org/package/2006/metadata/core-properties"/>
-    <ds:schemaRef ds:uri="http://purl.org/dc/dcmitype/"/>
-  </ds:schemaRefs>
-</ds:datastoreItem>
 </file>
--- a/software-requirement-document.docx
+++ b/software-requirement-document.docx
@@ -95,7 +95,7 @@
                           <pic:cNvPicPr/>
                         </pic:nvPicPr>
                         <pic:blipFill>
-                          <a:blip r:embed="rId10" cstate="print"/>
+                          <a:blip r:embed="rId11" cstate="print"/>
                           <a:stretch>
                             <a:fillRect/>
                           </a:stretch>
@@ -191,7 +191,7 @@
                   <o:lock v:ext="edit" aspectratio="t"/>
                 </v:shapetype>
                 <v:shape id="Image 9" o:spid="_x0000_s1028" type="#_x0000_t75" style="position:absolute;width:68706;height:3469;visibility:visible;mso-wrap-style:square" o:gfxdata="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">
-                  <v:imagedata r:id="rId11" o:title=""/>
+                  <v:imagedata r:id="rId12" o:title=""/>
                 </v:shape>
                 <v:shapetype id="_x0000_t202" coordsize="21600,21600" o:spt="202" path="m,l,21600r21600,l21600,xe">
                   <v:stroke joinstyle="miter"/>
@@ -280,7 +280,7 @@
                           <pic:cNvPicPr/>
                         </pic:nvPicPr>
                         <pic:blipFill>
-                          <a:blip r:embed="rId12" cstate="print"/>
+                          <a:blip r:embed="rId13" cstate="print"/>
                           <a:stretch>
                             <a:fillRect/>
                           </a:stretch>
@@ -354,7 +354,7 @@
             <w:pict>
               <v:group w14:anchorId="78477C7D" id="Group 11" o:spid="_x0000_s1030" style="position:absolute;left:0;text-align:left;margin-left:36pt;margin-top:564.75pt;width:541pt;height:27.35pt;z-index:251658245;mso-wrap-distance-left:0;mso-wrap-distance-right:0;mso-position-horizontal-relative:page;mso-position-vertical-relative:page" coordsize="68707,3473" o:gfxdata="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">
                 <v:shape id="Image 12" o:spid="_x0000_s1031" type="#_x0000_t75" style="position:absolute;width:68707;height:3469;visibility:visible;mso-wrap-style:square" o:gfxdata="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">
-                  <v:imagedata r:id="rId13" o:title=""/>
+                  <v:imagedata r:id="rId14" o:title=""/>
                 </v:shape>
                 <v:shape id="Textbox 13" o:spid="_x0000_s1032" type="#_x0000_t202" style="position:absolute;width:68707;height:3473;visibility:visible;mso-wrap-style:square;v-text-anchor:top" o:gfxdata="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" filled="f" stroked="f">
                   <v:textbox inset="0,0,0,0">
@@ -484,7 +484,7 @@
           </mc:Choice>
           <mc:Fallback>
             <w:pict>
-              <v:shape w14:anchorId="1931E69F" id="Graphic 14" o:spid="_x0000_s1026" style="position:absolute;margin-left:36pt;margin-top:29.25pt;width:541pt;height:.1pt;z-index:-251658211;visibility:visible;mso-wrap-style:square;mso-wrap-distance-left:0;mso-wrap-distance-top:0;mso-wrap-distance-right:0;mso-wrap-distance-bottom:0;mso-position-horizontal:absolute;mso-position-horizontal-relative:page;mso-position-vertical:absolute;mso-position-vertical-relative:text;v-text-anchor:top" coordsize="6870700,1270" o:gfxdata="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" path="m6870700,l,e" filled="f" strokecolor="#cfcaca" strokeweight="1pt">
+              <v:shape w14:anchorId="2B23ABE7" id="Graphic 14" o:spid="_x0000_s1026" style="position:absolute;margin-left:36pt;margin-top:29.25pt;width:541pt;height:.1pt;z-index:-251658211;visibility:visible;mso-wrap-style:square;mso-wrap-distance-left:0;mso-wrap-distance-top:0;mso-wrap-distance-right:0;mso-wrap-distance-bottom:0;mso-position-horizontal:absolute;mso-position-horizontal-relative:page;mso-position-vertical:absolute;mso-position-vertical-relative:text;v-text-anchor:top" coordsize="6870700,1270" o:gfxdata="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" path="m6870700,l,e" filled="f" strokecolor="#cfcaca" strokeweight="1pt">
                 <v:path arrowok="t"/>
                 <w10:wrap type="topAndBottom" anchorx="page"/>
               </v:shape>
@@ -637,7 +637,7 @@
           </mc:Choice>
           <mc:Fallback>
             <w:pict>
-              <v:shape w14:anchorId="78E36685" id="Graphic 15" o:spid="_x0000_s1026" style="position:absolute;margin-left:36pt;margin-top:-55.3pt;width:541pt;height:.1pt;z-index:251658240;visibility:visible;mso-wrap-style:square;mso-wrap-distance-left:0;mso-wrap-distance-top:0;mso-wrap-distance-right:0;mso-wrap-distance-bottom:0;mso-position-horizontal:absolute;mso-position-horizontal-relative:page;mso-position-vertical:absolute;mso-position-vertical-relative:text;v-text-anchor:top" coordsize="6870700,1270" o:gfxdata="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" path="m6870700,l,e" filled="f" strokecolor="#cfcaca" strokeweight="1pt">
+              <v:shape w14:anchorId="4E04E52E" id="Graphic 15" o:spid="_x0000_s1026" style="position:absolute;margin-left:36pt;margin-top:-55.3pt;width:541pt;height:.1pt;z-index:251658240;visibility:visible;mso-wrap-style:square;mso-wrap-distance-left:0;mso-wrap-distance-top:0;mso-wrap-distance-right:0;mso-wrap-distance-bottom:0;mso-position-horizontal:absolute;mso-position-horizontal-relative:page;mso-position-vertical:absolute;mso-position-vertical-relative:text;v-text-anchor:top" coordsize="6870700,1270" o:gfxdata="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" path="m6870700,l,e" filled="f" strokecolor="#cfcaca" strokeweight="1pt">
                 <v:path arrowok="t"/>
                 <w10:wrap anchorx="page"/>
               </v:shape>
@@ -716,7 +716,7 @@
           </mc:Choice>
           <mc:Fallback>
             <w:pict>
-              <v:shape w14:anchorId="1C765D25" id="Graphic 16" o:spid="_x0000_s1026" style="position:absolute;margin-left:36pt;margin-top:-30.05pt;width:541pt;height:.1pt;z-index:251658241;visibility:visible;mso-wrap-style:square;mso-wrap-distance-left:0;mso-wrap-distance-top:0;mso-wrap-distance-right:0;mso-wrap-distance-bottom:0;mso-position-horizontal:absolute;mso-position-horizontal-relative:page;mso-position-vertical:absolute;mso-position-vertical-relative:text;v-text-anchor:top" coordsize="6870700,1270" o:gfxdata="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" path="m6870700,l,e" filled="f" strokecolor="#cfcaca" strokeweight="1pt">
+              <v:shape w14:anchorId="310C4D2C" id="Graphic 16" o:spid="_x0000_s1026" style="position:absolute;margin-left:36pt;margin-top:-30.05pt;width:541pt;height:.1pt;z-index:251658241;visibility:visible;mso-wrap-style:square;mso-wrap-distance-left:0;mso-wrap-distance-top:0;mso-wrap-distance-right:0;mso-wrap-distance-bottom:0;mso-position-horizontal:absolute;mso-position-horizontal-relative:page;mso-position-vertical:absolute;mso-position-vertical-relative:text;v-text-anchor:top" coordsize="6870700,1270" o:gfxdata="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" path="m6870700,l,e" filled="f" strokecolor="#cfcaca" strokeweight="1pt">
                 <v:path arrowok="t"/>
                 <w10:wrap anchorx="page"/>
               </v:shape>
@@ -795,7 +795,7 @@
           </mc:Choice>
           <mc:Fallback>
             <w:pict>
-              <v:shape w14:anchorId="1AB186F6" id="Graphic 17" o:spid="_x0000_s1026" style="position:absolute;margin-left:36pt;margin-top:-4.8pt;width:541pt;height:.1pt;z-index:251658242;visibility:visible;mso-wrap-style:square;mso-wrap-distance-left:0;mso-wrap-distance-top:0;mso-wrap-distance-right:0;mso-wrap-distance-bottom:0;mso-position-horizontal:absolute;mso-position-horizontal-relative:page;mso-position-vertical:absolute;mso-position-vertical-relative:text;v-text-anchor:top" coordsize="6870700,1270" o:gfxdata="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" path="m6870700,l,e" filled="f" strokecolor="#cfcaca" strokeweight="1pt">
+              <v:shape w14:anchorId="0E2E55F4" id="Graphic 17" o:spid="_x0000_s1026" style="position:absolute;margin-left:36pt;margin-top:-4.8pt;width:541pt;height:.1pt;z-index:251658242;visibility:visible;mso-wrap-style:square;mso-wrap-distance-left:0;mso-wrap-distance-top:0;mso-wrap-distance-right:0;mso-wrap-distance-bottom:0;mso-position-horizontal:absolute;mso-position-horizontal-relative:page;mso-position-vertical:absolute;mso-position-vertical-relative:text;v-text-anchor:top" coordsize="6870700,1270" o:gfxdata="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" path="m6870700,l,e" filled="f" strokecolor="#cfcaca" strokeweight="1pt">
                 <v:path arrowok="t"/>
                 <w10:wrap anchorx="page"/>
               </v:shape>
@@ -891,7 +891,7 @@
                           <pic:cNvPicPr/>
                         </pic:nvPicPr>
                         <pic:blipFill>
-                          <a:blip r:embed="rId14" cstate="print"/>
+                          <a:blip r:embed="rId15" cstate="print"/>
                           <a:stretch>
                             <a:fillRect/>
                           </a:stretch>
@@ -969,7 +969,7 @@
                   <v:path arrowok="t"/>
                 </v:shape>
                 <v:shape id="Image 20" o:spid="_x0000_s1035" type="#_x0000_t75" style="position:absolute;width:68706;height:3469;visibility:visible;mso-wrap-style:square" o:gfxdata="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">
-                  <v:imagedata r:id="rId15" o:title=""/>
+                  <v:imagedata r:id="rId16" o:title=""/>
                 </v:shape>
                 <v:shape id="Textbox 21" o:spid="_x0000_s1036" type="#_x0000_t202" style="position:absolute;width:68707;height:3473;visibility:visible;mso-wrap-style:square;v-text-anchor:top" o:gfxdata="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" filled="f" stroked="f">
                   <v:textbox inset="0,0,0,0">
@@ -1119,7 +1119,7 @@
           </mc:Choice>
           <mc:Fallback>
             <w:pict>
-              <v:shape w14:anchorId="2E42A958" id="Graphic 22" o:spid="_x0000_s1026" style="position:absolute;margin-left:36pt;margin-top:3.35pt;width:541pt;height:.1pt;z-index:-251658210;visibility:visible;mso-wrap-style:square;mso-wrap-distance-left:0;mso-wrap-distance-top:0;mso-wrap-distance-right:0;mso-wrap-distance-bottom:0;mso-position-horizontal:absolute;mso-position-horizontal-relative:page;mso-position-vertical:absolute;mso-position-vertical-relative:text;v-text-anchor:top" coordsize="6870700,1270" o:gfxdata="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" path="m6870700,l,e" filled="f" strokecolor="#cfcaca" strokeweight="1pt">
+              <v:shape w14:anchorId="16FC62BB" id="Graphic 22" o:spid="_x0000_s1026" style="position:absolute;margin-left:36pt;margin-top:3.35pt;width:541pt;height:.1pt;z-index:-251658210;visibility:visible;mso-wrap-style:square;mso-wrap-distance-left:0;mso-wrap-distance-top:0;mso-wrap-distance-right:0;mso-wrap-distance-bottom:0;mso-position-horizontal:absolute;mso-position-horizontal-relative:page;mso-position-vertical:absolute;mso-position-vertical-relative:text;v-text-anchor:top" coordsize="6870700,1270" o:gfxdata="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" path="m6870700,l,e" filled="f" strokecolor="#cfcaca" strokeweight="1pt">
                 <v:path arrowok="t"/>
                 <w10:wrap type="topAndBottom" anchorx="page"/>
               </v:shape>
@@ -2357,7 +2357,7 @@
           </mc:Choice>
           <mc:Fallback>
             <w:pict>
-              <v:shape w14:anchorId="4111CD7A" id="Graphic 23" o:spid="_x0000_s1026" style="position:absolute;margin-left:36pt;margin-top:1in;width:541pt;height:648.35pt;z-index:-251658230;visibility:visible;mso-wrap-style:square;mso-wrap-distance-left:0;mso-wrap-distance-top:0;mso-wrap-distance-right:0;mso-wrap-distance-bottom:0;mso-position-horizontal:absolute;mso-position-horizontal-relative:page;mso-position-vertical:absolute;mso-position-vertical-relative:page;v-text-anchor:top" coordsize="6870700,8234045" o:gfxdata="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" path="m6870700,l,,,8233562r6870700,l6870700,xe" fillcolor="#edebea" stroked="f">
+              <v:shape w14:anchorId="3495CCE4" id="Graphic 23" o:spid="_x0000_s1026" style="position:absolute;margin-left:36pt;margin-top:1in;width:541pt;height:648.35pt;z-index:-251658230;visibility:visible;mso-wrap-style:square;mso-wrap-distance-left:0;mso-wrap-distance-top:0;mso-wrap-distance-right:0;mso-wrap-distance-bottom:0;mso-position-horizontal:absolute;mso-position-horizontal-relative:page;mso-position-vertical:absolute;mso-position-vertical-relative:page;v-text-anchor:top" coordsize="6870700,8234045" o:gfxdata="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" path="m6870700,l,,,8233562r6870700,l6870700,xe" fillcolor="#edebea" stroked="f">
                 <v:path arrowok="t"/>
                 <w10:wrap anchorx="page" anchory="page"/>
               </v:shape>
@@ -3539,7 +3539,7 @@
                           <pic:cNvPicPr/>
                         </pic:nvPicPr>
                         <pic:blipFill>
-                          <a:blip r:embed="rId16" cstate="print"/>
+                          <a:blip r:embed="rId17" cstate="print"/>
                           <a:stretch>
                             <a:fillRect/>
                           </a:stretch>
@@ -3560,7 +3560,7 @@
                           <pic:cNvPicPr/>
                         </pic:nvPicPr>
                         <pic:blipFill>
-                          <a:blip r:embed="rId17" cstate="print"/>
+                          <a:blip r:embed="rId18" cstate="print"/>
                           <a:stretch>
                             <a:fillRect/>
                           </a:stretch>
@@ -3581,7 +3581,7 @@
                           <pic:cNvPicPr/>
                         </pic:nvPicPr>
                         <pic:blipFill>
-                          <a:blip r:embed="rId18" cstate="print"/>
+                          <a:blip r:embed="rId19" cstate="print"/>
                           <a:stretch>
                             <a:fillRect/>
                           </a:stretch>
@@ -3602,7 +3602,7 @@
                           <pic:cNvPicPr/>
                         </pic:nvPicPr>
                         <pic:blipFill>
-                          <a:blip r:embed="rId19" cstate="print"/>
+                          <a:blip r:embed="rId20" cstate="print"/>
                           <a:stretch>
                             <a:fillRect/>
                           </a:stretch>
@@ -3623,7 +3623,7 @@
                           <pic:cNvPicPr/>
                         </pic:nvPicPr>
                         <pic:blipFill>
-                          <a:blip r:embed="rId17" cstate="print"/>
+                          <a:blip r:embed="rId18" cstate="print"/>
                           <a:stretch>
                             <a:fillRect/>
                           </a:stretch>
@@ -3646,7 +3646,7 @@
           </mc:Choice>
           <mc:Fallback>
             <w:pict>
-              <v:group w14:anchorId="5B417BF1" id="Group 24" o:spid="_x0000_s1026" style="position:absolute;margin-left:75.3pt;margin-top:88.85pt;width:446.2pt;height:560pt;z-index:-251658229;mso-wrap-distance-left:0;mso-wrap-distance-right:0;mso-position-horizontal-relative:page" coordsize="56667,71120" o:gfxdata="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">
+              <v:group w14:anchorId="4316B6E1" id="Group 24" o:spid="_x0000_s1026" style="position:absolute;margin-left:75.3pt;margin-top:88.85pt;width:446.2pt;height:560pt;z-index:-251658229;mso-wrap-distance-left:0;mso-wrap-distance-right:0;mso-position-horizontal-relative:page" coordsize="56667,71120" o:gfxdata="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">
                 <v:shape id="Graphic 25" o:spid="_x0000_s1027" style="position:absolute;left:2057;width:54610;height:71120;visibility:visible;mso-wrap-style:square;v-text-anchor:top" coordsize="5461000,7112000" o:gfxdata="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" path="m5461000,l,,,7112000r5461000,l5461000,xe" stroked="f">
                   <v:path arrowok="t"/>
                 </v:shape>
@@ -3693,19 +3693,19 @@
                   <v:path arrowok="t"/>
                 </v:shape>
                 <v:shape id="Image 40" o:spid="_x0000_s1042" type="#_x0000_t75" style="position:absolute;left:13137;top:4425;width:2221;height:2221;visibility:visible;mso-wrap-style:square" o:gfxdata="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">
-                  <v:imagedata r:id="rId20" o:title=""/>
+                  <v:imagedata r:id="rId21" o:title=""/>
                 </v:shape>
                 <v:shape id="Image 41" o:spid="_x0000_s1043" type="#_x0000_t75" style="position:absolute;left:13137;top:21361;width:2221;height:2221;visibility:visible;mso-wrap-style:square" o:gfxdata="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">
-                  <v:imagedata r:id="rId21" o:title=""/>
+                  <v:imagedata r:id="rId22" o:title=""/>
                 </v:shape>
                 <v:shape id="Image 42" o:spid="_x0000_s1044" type="#_x0000_t75" style="position:absolute;left:13137;top:25996;width:2221;height:2221;visibility:visible;mso-wrap-style:square" o:gfxdata="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">
-                  <v:imagedata r:id="rId22" o:title=""/>
+                  <v:imagedata r:id="rId23" o:title=""/>
                 </v:shape>
                 <v:shape id="Image 43" o:spid="_x0000_s1045" type="#_x0000_t75" style="position:absolute;left:13137;top:40618;width:2221;height:2221;visibility:visible;mso-wrap-style:square" o:gfxdata="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">
-                  <v:imagedata r:id="rId23" o:title=""/>
+                  <v:imagedata r:id="rId24" o:title=""/>
                 </v:shape>
                 <v:shape id="Image 44" o:spid="_x0000_s1046" type="#_x0000_t75" style="position:absolute;left:13137;top:64493;width:2221;height:2221;visibility:visible;mso-wrap-style:square" o:gfxdata="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">
-                  <v:imagedata r:id="rId21" o:title=""/>
+                  <v:imagedata r:id="rId22" o:title=""/>
                 </v:shape>
                 <w10:wrap anchorx="page"/>
               </v:group>
@@ -3833,7 +3833,7 @@
           </mc:Choice>
           <mc:Fallback>
             <w:pict>
-              <v:shape w14:anchorId="727C9229" id="Graphic 45" o:spid="_x0000_s1026" style="position:absolute;margin-left:36pt;margin-top:12.7pt;width:541pt;height:.1pt;z-index:-251658209;visibility:visible;mso-wrap-style:square;mso-wrap-distance-left:0;mso-wrap-distance-top:0;mso-wrap-distance-right:0;mso-wrap-distance-bottom:0;mso-position-horizontal:absolute;mso-position-horizontal-relative:page;mso-position-vertical:absolute;mso-position-vertical-relative:text;v-text-anchor:top" coordsize="6870700,1270" o:gfxdata="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" path="m,l6870700,e" filled="f" strokecolor="#0d0e10" strokeweight="1pt">
+              <v:shape w14:anchorId="6A71A888" id="Graphic 45" o:spid="_x0000_s1026" style="position:absolute;margin-left:36pt;margin-top:12.7pt;width:541pt;height:.1pt;z-index:-251658209;visibility:visible;mso-wrap-style:square;mso-wrap-distance-left:0;mso-wrap-distance-top:0;mso-wrap-distance-right:0;mso-wrap-distance-bottom:0;mso-position-horizontal:absolute;mso-position-horizontal-relative:page;mso-position-vertical:absolute;mso-position-vertical-relative:text;v-text-anchor:top" coordsize="6870700,1270" o:gfxdata="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" path="m,l6870700,e" filled="f" strokecolor="#0d0e10" strokeweight="1pt">
                 <v:path arrowok="t"/>
                 <w10:wrap type="topAndBottom" anchorx="page"/>
               </v:shape>
@@ -5988,7 +5988,7 @@
                           <pic:cNvPicPr/>
                         </pic:nvPicPr>
                         <pic:blipFill>
-                          <a:blip r:embed="rId24" cstate="print"/>
+                          <a:blip r:embed="rId25" cstate="print"/>
                           <a:stretch>
                             <a:fillRect/>
                           </a:stretch>
@@ -6244,7 +6244,7 @@
                   <v:path arrowok="t"/>
                 </v:shape>
                 <v:shape id="Image 54" o:spid="_x0000_s1045" type="#_x0000_t75" style="position:absolute;left:762;top:392;width:2540;height:2540;visibility:visible;mso-wrap-style:square" o:gfxdata="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">
-                  <v:imagedata r:id="rId25" o:title=""/>
+                  <v:imagedata r:id="rId26" o:title=""/>
                 </v:shape>
                 <v:shape id="Graphic 55" o:spid="_x0000_s1046" style="position:absolute;top:5138;width:68707;height:127;visibility:visible;mso-wrap-style:square;v-text-anchor:top" coordsize="6870700,12700" o:gfxdata="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" path="m,12700r6870700,l6870700,,,,,12700xe" fillcolor="#0d0e10" stroked="f">
                   <v:path arrowok="t"/>
@@ -9124,7 +9124,7 @@
           </mc:Choice>
           <mc:Fallback>
             <w:pict>
-              <v:shape w14:anchorId="17E19575" id="Graphic 79" o:spid="_x0000_s1026" style="position:absolute;margin-left:36pt;margin-top:25.2pt;width:541pt;height:.1pt;z-index:-251658207;visibility:visible;mso-wrap-style:square;mso-wrap-distance-left:0;mso-wrap-distance-top:0;mso-wrap-distance-right:0;mso-wrap-distance-bottom:0;mso-position-horizontal:absolute;mso-position-horizontal-relative:page;mso-position-vertical:absolute;mso-position-vertical-relative:text;v-text-anchor:top" coordsize="6870700,1270" o:gfxdata="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" path="m6870700,l,e" filled="f" strokecolor="#cfcaca" strokeweight="1pt">
+              <v:shape w14:anchorId="0B94ABEA" id="Graphic 79" o:spid="_x0000_s1026" style="position:absolute;margin-left:36pt;margin-top:25.2pt;width:541pt;height:.1pt;z-index:-251658207;visibility:visible;mso-wrap-style:square;mso-wrap-distance-left:0;mso-wrap-distance-top:0;mso-wrap-distance-right:0;mso-wrap-distance-bottom:0;mso-position-horizontal:absolute;mso-position-horizontal-relative:page;mso-position-vertical:absolute;mso-position-vertical-relative:text;v-text-anchor:top" coordsize="6870700,1270" o:gfxdata="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" path="m6870700,l,e" filled="f" strokecolor="#cfcaca" strokeweight="1pt">
                 <v:path arrowok="t"/>
                 <w10:wrap type="topAndBottom" anchorx="page"/>
               </v:shape>
@@ -9180,7 +9180,7 @@
                           <pic:cNvPicPr/>
                         </pic:nvPicPr>
                         <pic:blipFill>
-                          <a:blip r:embed="rId26" cstate="print"/>
+                          <a:blip r:embed="rId27" cstate="print"/>
                           <a:stretch>
                             <a:fillRect/>
                           </a:stretch>
@@ -9239,7 +9239,7 @@
             <w:pict>
               <v:group w14:anchorId="026D84CD" id="Group 87" o:spid="_x0000_s1070" style="position:absolute;left:0;text-align:left;margin-left:42pt;margin-top:6.85pt;width:20pt;height:20pt;z-index:251658246;mso-wrap-distance-left:0;mso-wrap-distance-right:0;mso-position-horizontal-relative:page;mso-position-vertical-relative:text" coordsize="254000,254000" o:gfxdata="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">
                 <v:shape id="Image 88" o:spid="_x0000_s1071" type="#_x0000_t75" style="position:absolute;width:254000;height:254000;visibility:visible;mso-wrap-style:square" o:gfxdata="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">
-                  <v:imagedata r:id="rId27" o:title=""/>
+                  <v:imagedata r:id="rId28" o:title=""/>
                 </v:shape>
                 <v:shape id="Textbox 89" o:spid="_x0000_s1072" type="#_x0000_t202" style="position:absolute;width:254000;height:254000;visibility:visible;mso-wrap-style:square;v-text-anchor:top" o:gfxdata="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" filled="f" stroked="f">
                   <v:textbox inset="0,0,0,0">
@@ -9833,6 +9833,14 @@
         <w:ind w:left="720"/>
       </w:pPr>
       <w:r>
+        <w:t>The functional requirements of my prototype are as follows:</w:t>
+      </w:r>
+    </w:p>
+    <w:p>
+      <w:pPr>
+        <w:ind w:left="720"/>
+      </w:pPr>
+      <w:r>
         <w:t>Design requirements:</w:t>
       </w:r>
     </w:p>
@@ -9845,7 +9853,31 @@
         </w:numPr>
       </w:pPr>
       <w:r>
+        <w:t>Solve a maze within a reasonable amount of time</w:t>
+      </w:r>
+    </w:p>
+    <w:p>
+      <w:pPr>
+        <w:pStyle w:val="ListParagraph"/>
+        <w:numPr>
+          <w:ilvl w:val="1"/>
+          <w:numId w:val="11"/>
+        </w:numPr>
+      </w:pPr>
+      <w:r>
         <w:t>Follow a wall</w:t>
+      </w:r>
+    </w:p>
+    <w:p>
+      <w:pPr>
+        <w:pStyle w:val="ListParagraph"/>
+        <w:numPr>
+          <w:ilvl w:val="1"/>
+          <w:numId w:val="11"/>
+        </w:numPr>
+      </w:pPr>
+      <w:r>
+        <w:t>Avoid contact with obstacles or walls</w:t>
       </w:r>
     </w:p>
     <w:p>
@@ -9857,16 +9889,7 @@
         </w:numPr>
       </w:pPr>
       <w:r>
-        <w:t>Avoid contact with obstacles or walls</w:t>
-      </w:r>
-    </w:p>
-    <w:p/>
-    <w:p>
-      <w:pPr>
-        <w:ind w:left="720"/>
-      </w:pPr>
-      <w:r>
-        <w:t>Graphics requirements:</w:t>
+        <w:t>Detect ‘victims’ with a colour sensor</w:t>
       </w:r>
     </w:p>
     <w:p>
@@ -9878,17 +9901,8 @@
         </w:numPr>
       </w:pPr>
       <w:r>
-        <w:t>LCD screen</w:t>
-      </w:r>
-    </w:p>
-    <w:p>
-      <w:pPr>
-        <w:pStyle w:val="ListParagraph"/>
-        <w:numPr>
-          <w:ilvl w:val="1"/>
-          <w:numId w:val="11"/>
-        </w:numPr>
-      </w:pPr>
+        <w:t>Display its current state on a screen for the user</w:t>
+      </w:r>
     </w:p>
     <w:p/>
     <w:p>
@@ -9896,7 +9910,7 @@
         <w:ind w:left="720"/>
       </w:pPr>
       <w:r>
-        <w:t>Operating system requirements</w:t>
+        <w:t>Graphics requirements:</w:t>
       </w:r>
     </w:p>
     <w:p>
@@ -9908,14 +9922,10 @@
         </w:numPr>
       </w:pPr>
       <w:r>
-        <w:t>Pico Pi</w:t>
-      </w:r>
-    </w:p>
-    <w:p/>
-    <w:p>
-      <w:r>
-        <w:tab/>
-        <w:t>Constraints</w:t>
+        <w:t>LCD screen</w:t>
+      </w:r>
+      <w:r>
+        <w:t xml:space="preserve"> that displays the robot’s current state</w:t>
       </w:r>
     </w:p>
     <w:p>
@@ -9926,6 +9936,61 @@
           <w:numId w:val="11"/>
         </w:numPr>
       </w:pPr>
+      <w:r>
+        <w:t>LEDs</w:t>
+      </w:r>
+    </w:p>
+    <w:p/>
+    <w:p>
+      <w:pPr>
+        <w:ind w:left="720"/>
+      </w:pPr>
+      <w:r>
+        <w:t>Operating system requirements</w:t>
+      </w:r>
+    </w:p>
+    <w:p>
+      <w:pPr>
+        <w:pStyle w:val="ListParagraph"/>
+        <w:numPr>
+          <w:ilvl w:val="0"/>
+          <w:numId w:val="11"/>
+        </w:numPr>
+      </w:pPr>
+      <w:r>
+        <w:t>Pico Pi</w:t>
+      </w:r>
+    </w:p>
+    <w:p>
+      <w:pPr>
+        <w:pStyle w:val="ListParagraph"/>
+        <w:numPr>
+          <w:ilvl w:val="0"/>
+          <w:numId w:val="11"/>
+        </w:numPr>
+      </w:pPr>
+      <w:r>
+        <w:t>OOP code in Micropython</w:t>
+      </w:r>
+    </w:p>
+    <w:p/>
+    <w:p>
+      <w:r>
+        <w:tab/>
+        <w:t>Constraints</w:t>
+      </w:r>
+    </w:p>
+    <w:p>
+      <w:pPr>
+        <w:pStyle w:val="ListParagraph"/>
+        <w:numPr>
+          <w:ilvl w:val="0"/>
+          <w:numId w:val="11"/>
+        </w:numPr>
+      </w:pPr>
+      <w:r>
+        <w:t>Components (since I am using what I was given)</w:t>
+      </w:r>
     </w:p>
     <w:p/>
     <w:p/>
@@ -9947,7 +10012,7 @@
     <w:p>
       <w:pPr>
         <w:sectPr>
-          <w:footerReference w:type="default" r:id="rId28"/>
+          <w:footerReference w:type="default" r:id="rId29"/>
           <w:pgSz w:w="12260" w:h="15850"/>
           <w:pgMar w:top="540" w:right="620" w:bottom="1440" w:left="620" w:header="0" w:footer="1250" w:gutter="0"/>
           <w:cols w:space="720"/>
@@ -10005,7 +10070,7 @@
                           <pic:cNvPicPr/>
                         </pic:nvPicPr>
                         <pic:blipFill>
-                          <a:blip r:embed="rId29" cstate="print"/>
+                          <a:blip r:embed="rId30" cstate="print"/>
                           <a:stretch>
                             <a:fillRect/>
                           </a:stretch>
@@ -10064,7 +10129,7 @@
             <w:pict>
               <v:group w14:anchorId="3BF49C3C" id="Group 95" o:spid="_x0000_s1078" style="position:absolute;left:0;text-align:left;margin-left:42pt;margin-top:6.85pt;width:20pt;height:20pt;z-index:251658247;mso-wrap-distance-left:0;mso-wrap-distance-right:0;mso-position-horizontal-relative:page;mso-position-vertical-relative:text" coordsize="254000,254000" o:gfxdata="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">
                 <v:shape id="Image 96" o:spid="_x0000_s1079" type="#_x0000_t75" style="position:absolute;width:254000;height:254000;visibility:visible;mso-wrap-style:square" o:gfxdata="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">
-                  <v:imagedata r:id="rId30" o:title=""/>
+                  <v:imagedata r:id="rId31" o:title=""/>
                 </v:shape>
                 <v:shape id="Textbox 97" o:spid="_x0000_s1080" type="#_x0000_t202" style="position:absolute;width:254000;height:254000;visibility:visible;mso-wrap-style:square;v-text-anchor:top" o:gfxdata="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" filled="f" stroked="f">
                   <v:textbox inset="0,0,0,0">
@@ -12167,6 +12232,9 @@
         <w:pStyle w:val="BodyText"/>
         <w:ind w:left="339"/>
       </w:pPr>
+      <w:r>
+        <w:t>The overall programming of the prototype will include connections between different libraries for each specific component, which will be the sensors,</w:t>
+      </w:r>
     </w:p>
     <w:p>
       <w:pPr>
@@ -12701,18 +12769,31 @@
     <w:p>
       <w:pPr>
         <w:pStyle w:val="BodyText"/>
-        <w:ind w:firstLine="339"/>
-        <w:sectPr>
-          <w:pgSz w:w="12260" w:h="15850"/>
-          <w:pgMar w:top="540" w:right="620" w:bottom="1440" w:left="620" w:header="0" w:footer="1250" w:gutter="0"/>
-          <w:cols w:space="720"/>
-        </w:sectPr>
-      </w:pPr>
-      <w:proofErr w:type="spellStart"/>
-      <w:r>
-        <w:t>asdsadas</w:t>
-      </w:r>
-      <w:proofErr w:type="spellEnd"/>
+        <w:ind w:left="339"/>
+      </w:pPr>
+      <w:r>
+        <w:t>The only communication program that the robot prototype will use is I2C</w:t>
+      </w:r>
+      <w:r>
+        <w:t>, which will serve as the communication link between the Pico Pi and the LCD screen, and it will transfer the state the robot is in currently and display that.</w:t>
+      </w:r>
+    </w:p>
+    <w:p>
+      <w:pPr>
+        <w:rPr>
+          <w:color w:val="0D0E10"/>
+          <w:spacing w:val="2"/>
+          <w:sz w:val="36"/>
+          <w:szCs w:val="36"/>
+        </w:rPr>
+      </w:pPr>
+      <w:r>
+        <w:rPr>
+          <w:color w:val="0D0E10"/>
+          <w:spacing w:val="2"/>
+        </w:rPr>
+        <w:br w:type="page"/>
+      </w:r>
     </w:p>
     <w:p>
       <w:pPr>
@@ -12761,7 +12842,7 @@
                           <pic:cNvPicPr/>
                         </pic:nvPicPr>
                         <pic:blipFill>
-                          <a:blip r:embed="rId24" cstate="print"/>
+                          <a:blip r:embed="rId25" cstate="print"/>
                           <a:stretch>
                             <a:fillRect/>
                           </a:stretch>
@@ -12820,7 +12901,7 @@
             <w:pict>
               <v:group w14:anchorId="17346D6A" id="Group 114" o:spid="_x0000_s1097" style="position:absolute;left:0;text-align:left;margin-left:42pt;margin-top:6.85pt;width:20pt;height:20pt;z-index:251658248;mso-wrap-distance-left:0;mso-wrap-distance-right:0;mso-position-horizontal-relative:page;mso-position-vertical-relative:text" coordsize="254000,254000" o:gfxdata="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">
                 <v:shape id="Image 115" o:spid="_x0000_s1098" type="#_x0000_t75" style="position:absolute;width:254000;height:254000;visibility:visible;mso-wrap-style:square" o:gfxdata="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">
-                  <v:imagedata r:id="rId25" o:title=""/>
+                  <v:imagedata r:id="rId26" o:title=""/>
                 </v:shape>
                 <v:shape id="Textbox 116" o:spid="_x0000_s1099" type="#_x0000_t202" style="position:absolute;width:254000;height:254000;visibility:visible;mso-wrap-style:square;v-text-anchor:top" o:gfxdata="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" filled="f" stroked="f">
                   <v:textbox inset="0,0,0,0">
@@ -13287,6 +13368,15 @@
     <w:p>
       <w:pPr>
         <w:pStyle w:val="BodyText"/>
+        <w:ind w:left="340"/>
+      </w:pPr>
+      <w:r>
+        <w:t xml:space="preserve"> </w:t>
+      </w:r>
+    </w:p>
+    <w:p>
+      <w:pPr>
+        <w:pStyle w:val="BodyText"/>
         <w:spacing w:before="334"/>
       </w:pPr>
     </w:p>
@@ -13700,6 +13790,15 @@
     <w:p>
       <w:pPr>
         <w:pStyle w:val="BodyText"/>
+        <w:ind w:left="340"/>
+      </w:pPr>
+      <w:r>
+        <w:t>The amount of storage that the prototype will use is most likely under 1MB for the program, which will fit on the 2MB of storage that the Pico Pi has. In the future, the robot may need more storage for advanced navigation or other functions.</w:t>
+      </w:r>
+    </w:p>
+    <w:p>
+      <w:pPr>
+        <w:pStyle w:val="BodyText"/>
         <w:spacing w:before="334"/>
       </w:pPr>
     </w:p>
@@ -14148,6 +14247,9 @@
           <w:numId w:val="11"/>
         </w:numPr>
       </w:pPr>
+      <w:r>
+        <w:t>1 colour sensor</w:t>
+      </w:r>
     </w:p>
     <w:p>
       <w:pPr>
@@ -15523,6 +15625,15 @@
     <w:p>
       <w:pPr>
         <w:pStyle w:val="BodyText"/>
+        <w:ind w:left="340"/>
+      </w:pPr>
+      <w:r>
+        <w:t xml:space="preserve">Continuous integration will be used to deploy features and fix bugs quickly in the prototype by </w:t>
+      </w:r>
+    </w:p>
+    <w:p>
+      <w:pPr>
+        <w:pStyle w:val="BodyText"/>
         <w:spacing w:before="335"/>
       </w:pPr>
     </w:p>
@@ -15542,6 +15653,7 @@
         <w:rPr>
           <w:noProof/>
         </w:rPr>
+        <w:lastRenderedPageBreak/>
         <mc:AlternateContent>
           <mc:Choice Requires="wpg">
             <w:drawing>
@@ -16046,12 +16158,26 @@
     <w:p>
       <w:pPr>
         <w:pStyle w:val="BodyText"/>
+        <w:ind w:left="340"/>
       </w:pPr>
     </w:p>
     <w:p>
       <w:pPr>
         <w:pStyle w:val="BodyText"/>
-      </w:pPr>
+        <w:ind w:left="340"/>
+      </w:pPr>
+    </w:p>
+    <w:p>
+      <w:pPr>
+        <w:pStyle w:val="BodyText"/>
+        <w:ind w:left="340"/>
+      </w:pPr>
+      <w:r>
+        <w:t xml:space="preserve">End users should </w:t>
+      </w:r>
+      <w:r>
+        <w:t>be able to configure the prototype to their needs quite easily, as the code will be organized with understandable variable names and documentation for each library, and they will not need to change any of the wiring so long as they built it the same.</w:t>
+      </w:r>
     </w:p>
     <w:p>
       <w:pPr>
@@ -16390,6 +16516,9 @@
           <w:cols w:space="720"/>
         </w:sectPr>
       </w:pPr>
+      <w:r>
+        <w:tab/>
+      </w:r>
     </w:p>
     <w:p>
       <w:pPr>
@@ -16442,7 +16571,7 @@
                           <pic:cNvPicPr/>
                         </pic:nvPicPr>
                         <pic:blipFill>
-                          <a:blip r:embed="rId26" cstate="print"/>
+                          <a:blip r:embed="rId27" cstate="print"/>
                           <a:stretch>
                             <a:fillRect/>
                           </a:stretch>
@@ -16501,7 +16630,7 @@
             <w:pict>
               <v:group w14:anchorId="2EF16BA3" id="Group 155" o:spid="_x0000_s1132" style="position:absolute;left:0;text-align:left;margin-left:42pt;margin-top:6.85pt;width:20pt;height:20pt;z-index:251658249;mso-wrap-distance-left:0;mso-wrap-distance-right:0;mso-position-horizontal-relative:page;mso-position-vertical-relative:text" coordsize="254000,254000" o:gfxdata="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">
                 <v:shape id="Image 156" o:spid="_x0000_s1133" type="#_x0000_t75" style="position:absolute;width:254000;height:254000;visibility:visible;mso-wrap-style:square" o:gfxdata="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">
-                  <v:imagedata r:id="rId27" o:title=""/>
+                  <v:imagedata r:id="rId28" o:title=""/>
                 </v:shape>
                 <v:shape id="Textbox 157" o:spid="_x0000_s1134" type="#_x0000_t202" style="position:absolute;width:254000;height:254000;visibility:visible;mso-wrap-style:square;v-text-anchor:top" o:gfxdata="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" filled="f" stroked="f">
                   <v:textbox inset="0,0,0,0">
@@ -16617,11 +16746,15 @@
           <w:p>
             <w:pPr>
               <w:pStyle w:val="TableParagraph"/>
-              <w:rPr>
-                <w:rFonts w:ascii="Times New Roman"/>
-                <w:sz w:val="34"/>
-              </w:rPr>
+              <w:spacing w:before="100" w:after="100"/>
+              <w:ind w:left="170" w:right="170"/>
             </w:pPr>
+            <w:r>
+              <w:t>Continuous integration</w:t>
+            </w:r>
+            <w:r>
+              <w:t xml:space="preserve"> (CI)</w:t>
+            </w:r>
           </w:p>
         </w:tc>
         <w:tc>
@@ -16637,11 +16770,15 @@
           <w:p>
             <w:pPr>
               <w:pStyle w:val="TableParagraph"/>
-              <w:rPr>
-                <w:rFonts w:ascii="Times New Roman"/>
-                <w:sz w:val="34"/>
-              </w:rPr>
+              <w:spacing w:before="100" w:after="100"/>
+              <w:ind w:left="170" w:right="170"/>
             </w:pPr>
+            <w:r>
+              <w:t>A</w:t>
+            </w:r>
+            <w:r>
+              <w:t xml:space="preserve"> software development practice where developers frequently integrate their code changes into a shared repository.</w:t>
+            </w:r>
           </w:p>
         </w:tc>
       </w:tr>
@@ -16662,10 +16799,8 @@
           <w:p>
             <w:pPr>
               <w:pStyle w:val="TableParagraph"/>
-              <w:rPr>
-                <w:rFonts w:ascii="Times New Roman"/>
-                <w:sz w:val="34"/>
-              </w:rPr>
+              <w:spacing w:before="100" w:after="100"/>
+              <w:ind w:left="170" w:right="170"/>
             </w:pPr>
           </w:p>
         </w:tc>
@@ -16682,10 +16817,8 @@
           <w:p>
             <w:pPr>
               <w:pStyle w:val="TableParagraph"/>
-              <w:rPr>
-                <w:rFonts w:ascii="Times New Roman"/>
-                <w:sz w:val="34"/>
-              </w:rPr>
+              <w:spacing w:before="100" w:after="100"/>
+              <w:ind w:left="170" w:right="170"/>
             </w:pPr>
           </w:p>
         </w:tc>
@@ -16708,10 +16841,8 @@
           <w:p>
             <w:pPr>
               <w:pStyle w:val="TableParagraph"/>
-              <w:rPr>
-                <w:rFonts w:ascii="Times New Roman"/>
-                <w:sz w:val="34"/>
-              </w:rPr>
+              <w:spacing w:before="100" w:after="100"/>
+              <w:ind w:left="170" w:right="170"/>
             </w:pPr>
           </w:p>
         </w:tc>
@@ -16729,10 +16860,8 @@
           <w:p>
             <w:pPr>
               <w:pStyle w:val="TableParagraph"/>
-              <w:rPr>
-                <w:rFonts w:ascii="Times New Roman"/>
-                <w:sz w:val="34"/>
-              </w:rPr>
+              <w:spacing w:before="100" w:after="100"/>
+              <w:ind w:left="170" w:right="170"/>
             </w:pPr>
           </w:p>
         </w:tc>
@@ -16754,10 +16883,8 @@
           <w:p>
             <w:pPr>
               <w:pStyle w:val="TableParagraph"/>
-              <w:rPr>
-                <w:rFonts w:ascii="Times New Roman"/>
-                <w:sz w:val="34"/>
-              </w:rPr>
+              <w:spacing w:before="100" w:after="100"/>
+              <w:ind w:left="170" w:right="170"/>
             </w:pPr>
           </w:p>
         </w:tc>
@@ -16774,10 +16901,8 @@
           <w:p>
             <w:pPr>
               <w:pStyle w:val="TableParagraph"/>
-              <w:rPr>
-                <w:rFonts w:ascii="Times New Roman"/>
-                <w:sz w:val="34"/>
-              </w:rPr>
+              <w:spacing w:before="100" w:after="100"/>
+              <w:ind w:left="170" w:right="170"/>
             </w:pPr>
           </w:p>
         </w:tc>
@@ -16800,10 +16925,8 @@
           <w:p>
             <w:pPr>
               <w:pStyle w:val="TableParagraph"/>
-              <w:rPr>
-                <w:rFonts w:ascii="Times New Roman"/>
-                <w:sz w:val="34"/>
-              </w:rPr>
+              <w:spacing w:before="100" w:after="100"/>
+              <w:ind w:left="170" w:right="170"/>
             </w:pPr>
           </w:p>
         </w:tc>
@@ -16821,10 +16944,8 @@
           <w:p>
             <w:pPr>
               <w:pStyle w:val="TableParagraph"/>
-              <w:rPr>
-                <w:rFonts w:ascii="Times New Roman"/>
-                <w:sz w:val="34"/>
-              </w:rPr>
+              <w:spacing w:before="100" w:after="100"/>
+              <w:ind w:left="170" w:right="170"/>
             </w:pPr>
           </w:p>
         </w:tc>
@@ -16846,10 +16967,8 @@
           <w:p>
             <w:pPr>
               <w:pStyle w:val="TableParagraph"/>
-              <w:rPr>
-                <w:rFonts w:ascii="Times New Roman"/>
-                <w:sz w:val="34"/>
-              </w:rPr>
+              <w:spacing w:before="100" w:after="100"/>
+              <w:ind w:left="170" w:right="170"/>
             </w:pPr>
           </w:p>
         </w:tc>
@@ -16866,10 +16985,8 @@
           <w:p>
             <w:pPr>
               <w:pStyle w:val="TableParagraph"/>
-              <w:rPr>
-                <w:rFonts w:ascii="Times New Roman"/>
-                <w:sz w:val="34"/>
-              </w:rPr>
+              <w:spacing w:before="100" w:after="100"/>
+              <w:ind w:left="170" w:right="170"/>
             </w:pPr>
           </w:p>
         </w:tc>
@@ -16892,10 +17009,8 @@
           <w:p>
             <w:pPr>
               <w:pStyle w:val="TableParagraph"/>
-              <w:rPr>
-                <w:rFonts w:ascii="Times New Roman"/>
-                <w:sz w:val="34"/>
-              </w:rPr>
+              <w:spacing w:before="100" w:after="100"/>
+              <w:ind w:left="170" w:right="170"/>
             </w:pPr>
           </w:p>
         </w:tc>
@@ -16913,10 +17028,8 @@
           <w:p>
             <w:pPr>
               <w:pStyle w:val="TableParagraph"/>
-              <w:rPr>
-                <w:rFonts w:ascii="Times New Roman"/>
-                <w:sz w:val="34"/>
-              </w:rPr>
+              <w:spacing w:before="100" w:after="100"/>
+              <w:ind w:left="170" w:right="170"/>
             </w:pPr>
           </w:p>
         </w:tc>
@@ -16938,10 +17051,8 @@
           <w:p>
             <w:pPr>
               <w:pStyle w:val="TableParagraph"/>
-              <w:rPr>
-                <w:rFonts w:ascii="Times New Roman"/>
-                <w:sz w:val="34"/>
-              </w:rPr>
+              <w:spacing w:before="100" w:after="100"/>
+              <w:ind w:left="170" w:right="170"/>
             </w:pPr>
           </w:p>
         </w:tc>
@@ -16958,10 +17069,8 @@
           <w:p>
             <w:pPr>
               <w:pStyle w:val="TableParagraph"/>
-              <w:rPr>
-                <w:rFonts w:ascii="Times New Roman"/>
-                <w:sz w:val="34"/>
-              </w:rPr>
+              <w:spacing w:before="100" w:after="100"/>
+              <w:ind w:left="170" w:right="170"/>
             </w:pPr>
           </w:p>
         </w:tc>
@@ -16984,10 +17093,8 @@
           <w:p>
             <w:pPr>
               <w:pStyle w:val="TableParagraph"/>
-              <w:rPr>
-                <w:rFonts w:ascii="Times New Roman"/>
-                <w:sz w:val="34"/>
-              </w:rPr>
+              <w:spacing w:before="100" w:after="100"/>
+              <w:ind w:left="170" w:right="170"/>
             </w:pPr>
           </w:p>
         </w:tc>
@@ -17005,10 +17112,8 @@
           <w:p>
             <w:pPr>
               <w:pStyle w:val="TableParagraph"/>
-              <w:rPr>
-                <w:rFonts w:ascii="Times New Roman"/>
-                <w:sz w:val="34"/>
-              </w:rPr>
+              <w:spacing w:before="100" w:after="100"/>
+              <w:ind w:left="170" w:right="170"/>
             </w:pPr>
           </w:p>
         </w:tc>
@@ -17030,10 +17135,8 @@
           <w:p>
             <w:pPr>
               <w:pStyle w:val="TableParagraph"/>
-              <w:rPr>
-                <w:rFonts w:ascii="Times New Roman"/>
-                <w:sz w:val="34"/>
-              </w:rPr>
+              <w:spacing w:before="100" w:after="100"/>
+              <w:ind w:left="170" w:right="170"/>
             </w:pPr>
           </w:p>
         </w:tc>
@@ -17050,10 +17153,8 @@
           <w:p>
             <w:pPr>
               <w:pStyle w:val="TableParagraph"/>
-              <w:rPr>
-                <w:rFonts w:ascii="Times New Roman"/>
-                <w:sz w:val="34"/>
-              </w:rPr>
+              <w:spacing w:before="100" w:after="100"/>
+              <w:ind w:left="170" w:right="170"/>
             </w:pPr>
           </w:p>
         </w:tc>
@@ -17076,10 +17177,8 @@
           <w:p>
             <w:pPr>
               <w:pStyle w:val="TableParagraph"/>
-              <w:rPr>
-                <w:rFonts w:ascii="Times New Roman"/>
-                <w:sz w:val="34"/>
-              </w:rPr>
+              <w:spacing w:before="100" w:after="100"/>
+              <w:ind w:left="170" w:right="170"/>
             </w:pPr>
           </w:p>
         </w:tc>
@@ -17097,10 +17196,8 @@
           <w:p>
             <w:pPr>
               <w:pStyle w:val="TableParagraph"/>
-              <w:rPr>
-                <w:rFonts w:ascii="Times New Roman"/>
-                <w:sz w:val="34"/>
-              </w:rPr>
+              <w:spacing w:before="100" w:after="100"/>
+              <w:ind w:left="170" w:right="170"/>
             </w:pPr>
           </w:p>
         </w:tc>
@@ -17122,10 +17219,8 @@
           <w:p>
             <w:pPr>
               <w:pStyle w:val="TableParagraph"/>
-              <w:rPr>
-                <w:rFonts w:ascii="Times New Roman"/>
-                <w:sz w:val="34"/>
-              </w:rPr>
+              <w:spacing w:before="100" w:after="100"/>
+              <w:ind w:left="170" w:right="170"/>
             </w:pPr>
           </w:p>
         </w:tc>
@@ -17142,10 +17237,8 @@
           <w:p>
             <w:pPr>
               <w:pStyle w:val="TableParagraph"/>
-              <w:rPr>
-                <w:rFonts w:ascii="Times New Roman"/>
-                <w:sz w:val="34"/>
-              </w:rPr>
+              <w:spacing w:before="100" w:after="100"/>
+              <w:ind w:left="170" w:right="170"/>
             </w:pPr>
           </w:p>
         </w:tc>
@@ -17168,10 +17261,8 @@
           <w:p>
             <w:pPr>
               <w:pStyle w:val="TableParagraph"/>
-              <w:rPr>
-                <w:rFonts w:ascii="Times New Roman"/>
-                <w:sz w:val="34"/>
-              </w:rPr>
+              <w:spacing w:before="100" w:after="100"/>
+              <w:ind w:left="170" w:right="170"/>
             </w:pPr>
           </w:p>
         </w:tc>
@@ -17189,10 +17280,8 @@
           <w:p>
             <w:pPr>
               <w:pStyle w:val="TableParagraph"/>
-              <w:rPr>
-                <w:rFonts w:ascii="Times New Roman"/>
-                <w:sz w:val="34"/>
-              </w:rPr>
+              <w:spacing w:before="100" w:after="100"/>
+              <w:ind w:left="170" w:right="170"/>
             </w:pPr>
           </w:p>
         </w:tc>
@@ -17214,10 +17303,8 @@
           <w:p>
             <w:pPr>
               <w:pStyle w:val="TableParagraph"/>
-              <w:rPr>
-                <w:rFonts w:ascii="Times New Roman"/>
-                <w:sz w:val="34"/>
-              </w:rPr>
+              <w:spacing w:before="100" w:after="100"/>
+              <w:ind w:left="170" w:right="170"/>
             </w:pPr>
           </w:p>
         </w:tc>
@@ -17234,10 +17321,8 @@
           <w:p>
             <w:pPr>
               <w:pStyle w:val="TableParagraph"/>
-              <w:rPr>
-                <w:rFonts w:ascii="Times New Roman"/>
-                <w:sz w:val="34"/>
-              </w:rPr>
+              <w:spacing w:before="100" w:after="100"/>
+              <w:ind w:left="170" w:right="170"/>
             </w:pPr>
           </w:p>
         </w:tc>
@@ -17260,10 +17345,8 @@
           <w:p>
             <w:pPr>
               <w:pStyle w:val="TableParagraph"/>
-              <w:rPr>
-                <w:rFonts w:ascii="Times New Roman"/>
-                <w:sz w:val="34"/>
-              </w:rPr>
+              <w:spacing w:before="100" w:after="100"/>
+              <w:ind w:left="170" w:right="170"/>
             </w:pPr>
           </w:p>
         </w:tc>
@@ -17281,10 +17364,8 @@
           <w:p>
             <w:pPr>
               <w:pStyle w:val="TableParagraph"/>
-              <w:rPr>
-                <w:rFonts w:ascii="Times New Roman"/>
-                <w:sz w:val="34"/>
-              </w:rPr>
+              <w:spacing w:before="100" w:after="100"/>
+              <w:ind w:left="170" w:right="170"/>
             </w:pPr>
           </w:p>
         </w:tc>
@@ -17306,10 +17387,8 @@
           <w:p>
             <w:pPr>
               <w:pStyle w:val="TableParagraph"/>
-              <w:rPr>
-                <w:rFonts w:ascii="Times New Roman"/>
-                <w:sz w:val="34"/>
-              </w:rPr>
+              <w:spacing w:before="100" w:after="100"/>
+              <w:ind w:left="170" w:right="170"/>
             </w:pPr>
           </w:p>
         </w:tc>
@@ -17326,10 +17405,8 @@
           <w:p>
             <w:pPr>
               <w:pStyle w:val="TableParagraph"/>
-              <w:rPr>
-                <w:rFonts w:ascii="Times New Roman"/>
-                <w:sz w:val="34"/>
-              </w:rPr>
+              <w:spacing w:before="100" w:after="100"/>
+              <w:ind w:left="170" w:right="170"/>
             </w:pPr>
           </w:p>
         </w:tc>
@@ -17352,10 +17429,8 @@
           <w:p>
             <w:pPr>
               <w:pStyle w:val="TableParagraph"/>
-              <w:rPr>
-                <w:rFonts w:ascii="Times New Roman"/>
-                <w:sz w:val="34"/>
-              </w:rPr>
+              <w:spacing w:before="100" w:after="100"/>
+              <w:ind w:left="170" w:right="170"/>
             </w:pPr>
           </w:p>
         </w:tc>
@@ -17373,10 +17448,8 @@
           <w:p>
             <w:pPr>
               <w:pStyle w:val="TableParagraph"/>
-              <w:rPr>
-                <w:rFonts w:ascii="Times New Roman"/>
-                <w:sz w:val="34"/>
-              </w:rPr>
+              <w:spacing w:before="100" w:after="100"/>
+              <w:ind w:left="170" w:right="170"/>
             </w:pPr>
           </w:p>
         </w:tc>
@@ -17398,10 +17471,8 @@
           <w:p>
             <w:pPr>
               <w:pStyle w:val="TableParagraph"/>
-              <w:rPr>
-                <w:rFonts w:ascii="Times New Roman"/>
-                <w:sz w:val="34"/>
-              </w:rPr>
+              <w:spacing w:before="100" w:after="100"/>
+              <w:ind w:left="170" w:right="170"/>
             </w:pPr>
           </w:p>
         </w:tc>
@@ -17418,10 +17489,8 @@
           <w:p>
             <w:pPr>
               <w:pStyle w:val="TableParagraph"/>
-              <w:rPr>
-                <w:rFonts w:ascii="Times New Roman"/>
-                <w:sz w:val="34"/>
-              </w:rPr>
+              <w:spacing w:before="100" w:after="100"/>
+              <w:ind w:left="170" w:right="170"/>
             </w:pPr>
           </w:p>
         </w:tc>
@@ -17444,10 +17513,8 @@
           <w:p>
             <w:pPr>
               <w:pStyle w:val="TableParagraph"/>
-              <w:rPr>
-                <w:rFonts w:ascii="Times New Roman"/>
-                <w:sz w:val="34"/>
-              </w:rPr>
+              <w:spacing w:before="100" w:after="100"/>
+              <w:ind w:left="170" w:right="170"/>
             </w:pPr>
           </w:p>
         </w:tc>
@@ -17465,10 +17532,8 @@
           <w:p>
             <w:pPr>
               <w:pStyle w:val="TableParagraph"/>
-              <w:rPr>
-                <w:rFonts w:ascii="Times New Roman"/>
-                <w:sz w:val="34"/>
-              </w:rPr>
+              <w:spacing w:before="100" w:after="100"/>
+              <w:ind w:left="170" w:right="170"/>
             </w:pPr>
           </w:p>
         </w:tc>
@@ -17490,10 +17555,8 @@
           <w:p>
             <w:pPr>
               <w:pStyle w:val="TableParagraph"/>
-              <w:rPr>
-                <w:rFonts w:ascii="Times New Roman"/>
-                <w:sz w:val="34"/>
-              </w:rPr>
+              <w:spacing w:before="100" w:after="100"/>
+              <w:ind w:left="170" w:right="170"/>
             </w:pPr>
           </w:p>
         </w:tc>
@@ -17510,10 +17573,8 @@
           <w:p>
             <w:pPr>
               <w:pStyle w:val="TableParagraph"/>
-              <w:rPr>
-                <w:rFonts w:ascii="Times New Roman"/>
-                <w:sz w:val="34"/>
-              </w:rPr>
+              <w:spacing w:before="100" w:after="100"/>
+              <w:ind w:left="170" w:right="170"/>
             </w:pPr>
           </w:p>
         </w:tc>
@@ -17536,10 +17597,8 @@
           <w:p>
             <w:pPr>
               <w:pStyle w:val="TableParagraph"/>
-              <w:rPr>
-                <w:rFonts w:ascii="Times New Roman"/>
-                <w:sz w:val="34"/>
-              </w:rPr>
+              <w:spacing w:before="100" w:after="100"/>
+              <w:ind w:left="170" w:right="170"/>
             </w:pPr>
           </w:p>
         </w:tc>
@@ -17557,10 +17616,8 @@
           <w:p>
             <w:pPr>
               <w:pStyle w:val="TableParagraph"/>
-              <w:rPr>
-                <w:rFonts w:ascii="Times New Roman"/>
-                <w:sz w:val="34"/>
-              </w:rPr>
+              <w:spacing w:before="100" w:after="100"/>
+              <w:ind w:left="170" w:right="170"/>
             </w:pPr>
           </w:p>
         </w:tc>
@@ -17582,10 +17639,8 @@
           <w:p>
             <w:pPr>
               <w:pStyle w:val="TableParagraph"/>
-              <w:rPr>
-                <w:rFonts w:ascii="Times New Roman"/>
-                <w:sz w:val="34"/>
-              </w:rPr>
+              <w:spacing w:before="100" w:after="100"/>
+              <w:ind w:left="170" w:right="170"/>
             </w:pPr>
           </w:p>
         </w:tc>
@@ -17602,10 +17657,8 @@
           <w:p>
             <w:pPr>
               <w:pStyle w:val="TableParagraph"/>
-              <w:rPr>
-                <w:rFonts w:ascii="Times New Roman"/>
-                <w:sz w:val="34"/>
-              </w:rPr>
+              <w:spacing w:before="100" w:after="100"/>
+              <w:ind w:left="170" w:right="170"/>
             </w:pPr>
           </w:p>
         </w:tc>
@@ -17628,10 +17681,8 @@
           <w:p>
             <w:pPr>
               <w:pStyle w:val="TableParagraph"/>
-              <w:rPr>
-                <w:rFonts w:ascii="Times New Roman"/>
-                <w:sz w:val="34"/>
-              </w:rPr>
+              <w:spacing w:before="100" w:after="100"/>
+              <w:ind w:left="170" w:right="170"/>
             </w:pPr>
           </w:p>
         </w:tc>
@@ -17649,10 +17700,8 @@
           <w:p>
             <w:pPr>
               <w:pStyle w:val="TableParagraph"/>
-              <w:rPr>
-                <w:rFonts w:ascii="Times New Roman"/>
-                <w:sz w:val="34"/>
-              </w:rPr>
+              <w:spacing w:before="100" w:after="100"/>
+              <w:ind w:left="170" w:right="170"/>
             </w:pPr>
           </w:p>
         </w:tc>
@@ -17660,7 +17709,7 @@
     </w:tbl>
     <w:p/>
     <w:sectPr>
-      <w:footerReference w:type="default" r:id="rId31"/>
+      <w:footerReference w:type="default" r:id="rId32"/>
       <w:pgSz w:w="12260" w:h="15850"/>
       <w:pgMar w:top="540" w:right="620" w:bottom="960" w:left="620" w:header="0" w:footer="777" w:gutter="0"/>
       <w:cols w:space="720"/>
@@ -17769,7 +17818,7 @@
         </mc:Choice>
         <mc:Fallback>
           <w:pict>
-            <v:shape w14:anchorId="6C7BDF0E" id="Graphic 86" o:spid="_x0000_s1026" style="position:absolute;margin-left:36pt;margin-top:720.3pt;width:541pt;height:.1pt;z-index:-251658240;visibility:visible;mso-wrap-style:square;mso-wrap-distance-left:0;mso-wrap-distance-top:0;mso-wrap-distance-right:0;mso-wrap-distance-bottom:0;mso-position-horizontal:absolute;mso-position-horizontal-relative:page;mso-position-vertical:absolute;mso-position-vertical-relative:page;v-text-anchor:top" coordsize="6870700,1270" o:gfxdata="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" path="m6870700,l,e" filled="f" strokecolor="#cfcaca" strokeweight="1pt">
+            <v:shape w14:anchorId="7594E1F0" id="Graphic 86" o:spid="_x0000_s1026" style="position:absolute;margin-left:36pt;margin-top:720.3pt;width:541pt;height:.1pt;z-index:-251658240;visibility:visible;mso-wrap-style:square;mso-wrap-distance-left:0;mso-wrap-distance-top:0;mso-wrap-distance-right:0;mso-wrap-distance-bottom:0;mso-position-horizontal:absolute;mso-position-horizontal-relative:page;mso-position-vertical:absolute;mso-position-vertical-relative:page;v-text-anchor:top" coordsize="6870700,1270" o:gfxdata="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" path="m6870700,l,e" filled="f" strokecolor="#cfcaca" strokeweight="1pt">
               <v:path arrowok="t"/>
               <w10:wrap anchorx="page" anchory="page"/>
             </v:shape>
@@ -20204,6 +20253,10 @@
 </ct:contentTypeSchema>
 </file>
 
+<file path=customXml/item4.xml><?xml version="1.0" encoding="utf-8"?>
+<b:Sources xmlns:b="http://schemas.openxmlformats.org/officeDocument/2006/bibliography" xmlns="http://schemas.openxmlformats.org/officeDocument/2006/bibliography" SelectedStyle="\APASixthEditionOfficeOnline.xsl" StyleName="APA" Version="6"/>
+</file>
+
 <file path=customXml/itemProps1.xml><?xml version="1.0" encoding="utf-8"?>
 <ds:datastoreItem xmlns:ds="http://schemas.openxmlformats.org/officeDocument/2006/customXml" ds:itemID="{BF4DBC6E-D929-4FC9-BAB6-44A776F0720B}">
   <ds:schemaRefs>
@@ -20237,4 +20290,12 @@
     <ds:schemaRef ds:uri="http://schemas.microsoft.com/internal/obd"/>
   </ds:schemaRefs>
 </ds:datastoreItem>
+</file>
+
+<file path=customXml/itemProps4.xml><?xml version="1.0" encoding="utf-8"?>
+<ds:datastoreItem xmlns:ds="http://schemas.openxmlformats.org/officeDocument/2006/customXml" ds:itemID="{FCC08058-A22D-4144-8BBF-635C464D9E49}">
+  <ds:schemaRefs>
+    <ds:schemaRef ds:uri="http://schemas.openxmlformats.org/officeDocument/2006/bibliography"/>
+  </ds:schemaRefs>
+</ds:datastoreItem>
 </file>
--- a/software-requirement-document.docx
+++ b/software-requirement-document.docx
@@ -484,7 +484,7 @@
           </mc:Choice>
           <mc:Fallback>
             <w:pict>
-              <v:shape w14:anchorId="2B23ABE7" id="Graphic 14" o:spid="_x0000_s1026" style="position:absolute;margin-left:36pt;margin-top:29.25pt;width:541pt;height:.1pt;z-index:-251658211;visibility:visible;mso-wrap-style:square;mso-wrap-distance-left:0;mso-wrap-distance-top:0;mso-wrap-distance-right:0;mso-wrap-distance-bottom:0;mso-position-horizontal:absolute;mso-position-horizontal-relative:page;mso-position-vertical:absolute;mso-position-vertical-relative:text;v-text-anchor:top" coordsize="6870700,1270" o:gfxdata="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" path="m6870700,l,e" filled="f" strokecolor="#cfcaca" strokeweight="1pt">
+              <v:shape w14:anchorId="57E4108C" id="Graphic 14" o:spid="_x0000_s1026" style="position:absolute;margin-left:36pt;margin-top:29.25pt;width:541pt;height:.1pt;z-index:-251658211;visibility:visible;mso-wrap-style:square;mso-wrap-distance-left:0;mso-wrap-distance-top:0;mso-wrap-distance-right:0;mso-wrap-distance-bottom:0;mso-position-horizontal:absolute;mso-position-horizontal-relative:page;mso-position-vertical:absolute;mso-position-vertical-relative:text;v-text-anchor:top" coordsize="6870700,1270" o:gfxdata="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" path="m6870700,l,e" filled="f" strokecolor="#cfcaca" strokeweight="1pt">
                 <v:path arrowok="t"/>
                 <w10:wrap type="topAndBottom" anchorx="page"/>
               </v:shape>
@@ -637,7 +637,7 @@
           </mc:Choice>
           <mc:Fallback>
             <w:pict>
-              <v:shape w14:anchorId="4E04E52E" id="Graphic 15" o:spid="_x0000_s1026" style="position:absolute;margin-left:36pt;margin-top:-55.3pt;width:541pt;height:.1pt;z-index:251658240;visibility:visible;mso-wrap-style:square;mso-wrap-distance-left:0;mso-wrap-distance-top:0;mso-wrap-distance-right:0;mso-wrap-distance-bottom:0;mso-position-horizontal:absolute;mso-position-horizontal-relative:page;mso-position-vertical:absolute;mso-position-vertical-relative:text;v-text-anchor:top" coordsize="6870700,1270" o:gfxdata="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" path="m6870700,l,e" filled="f" strokecolor="#cfcaca" strokeweight="1pt">
+              <v:shape w14:anchorId="2B67BC57" id="Graphic 15" o:spid="_x0000_s1026" style="position:absolute;margin-left:36pt;margin-top:-55.3pt;width:541pt;height:.1pt;z-index:251658240;visibility:visible;mso-wrap-style:square;mso-wrap-distance-left:0;mso-wrap-distance-top:0;mso-wrap-distance-right:0;mso-wrap-distance-bottom:0;mso-position-horizontal:absolute;mso-position-horizontal-relative:page;mso-position-vertical:absolute;mso-position-vertical-relative:text;v-text-anchor:top" coordsize="6870700,1270" o:gfxdata="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" path="m6870700,l,e" filled="f" strokecolor="#cfcaca" strokeweight="1pt">
                 <v:path arrowok="t"/>
                 <w10:wrap anchorx="page"/>
               </v:shape>
@@ -716,7 +716,7 @@
           </mc:Choice>
           <mc:Fallback>
             <w:pict>
-              <v:shape w14:anchorId="310C4D2C" id="Graphic 16" o:spid="_x0000_s1026" style="position:absolute;margin-left:36pt;margin-top:-30.05pt;width:541pt;height:.1pt;z-index:251658241;visibility:visible;mso-wrap-style:square;mso-wrap-distance-left:0;mso-wrap-distance-top:0;mso-wrap-distance-right:0;mso-wrap-distance-bottom:0;mso-position-horizontal:absolute;mso-position-horizontal-relative:page;mso-position-vertical:absolute;mso-position-vertical-relative:text;v-text-anchor:top" coordsize="6870700,1270" o:gfxdata="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" path="m6870700,l,e" filled="f" strokecolor="#cfcaca" strokeweight="1pt">
+              <v:shape w14:anchorId="65386111" id="Graphic 16" o:spid="_x0000_s1026" style="position:absolute;margin-left:36pt;margin-top:-30.05pt;width:541pt;height:.1pt;z-index:251658241;visibility:visible;mso-wrap-style:square;mso-wrap-distance-left:0;mso-wrap-distance-top:0;mso-wrap-distance-right:0;mso-wrap-distance-bottom:0;mso-position-horizontal:absolute;mso-position-horizontal-relative:page;mso-position-vertical:absolute;mso-position-vertical-relative:text;v-text-anchor:top" coordsize="6870700,1270" o:gfxdata="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" path="m6870700,l,e" filled="f" strokecolor="#cfcaca" strokeweight="1pt">
                 <v:path arrowok="t"/>
                 <w10:wrap anchorx="page"/>
               </v:shape>
@@ -795,7 +795,7 @@
           </mc:Choice>
           <mc:Fallback>
             <w:pict>
-              <v:shape w14:anchorId="0E2E55F4" id="Graphic 17" o:spid="_x0000_s1026" style="position:absolute;margin-left:36pt;margin-top:-4.8pt;width:541pt;height:.1pt;z-index:251658242;visibility:visible;mso-wrap-style:square;mso-wrap-distance-left:0;mso-wrap-distance-top:0;mso-wrap-distance-right:0;mso-wrap-distance-bottom:0;mso-position-horizontal:absolute;mso-position-horizontal-relative:page;mso-position-vertical:absolute;mso-position-vertical-relative:text;v-text-anchor:top" coordsize="6870700,1270" o:gfxdata="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" path="m6870700,l,e" filled="f" strokecolor="#cfcaca" strokeweight="1pt">
+              <v:shape w14:anchorId="0FC4ADA0" id="Graphic 17" o:spid="_x0000_s1026" style="position:absolute;margin-left:36pt;margin-top:-4.8pt;width:541pt;height:.1pt;z-index:251658242;visibility:visible;mso-wrap-style:square;mso-wrap-distance-left:0;mso-wrap-distance-top:0;mso-wrap-distance-right:0;mso-wrap-distance-bottom:0;mso-position-horizontal:absolute;mso-position-horizontal-relative:page;mso-position-vertical:absolute;mso-position-vertical-relative:text;v-text-anchor:top" coordsize="6870700,1270" o:gfxdata="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" path="m6870700,l,e" filled="f" strokecolor="#cfcaca" strokeweight="1pt">
                 <v:path arrowok="t"/>
                 <w10:wrap anchorx="page"/>
               </v:shape>
@@ -1119,7 +1119,7 @@
           </mc:Choice>
           <mc:Fallback>
             <w:pict>
-              <v:shape w14:anchorId="16FC62BB" id="Graphic 22" o:spid="_x0000_s1026" style="position:absolute;margin-left:36pt;margin-top:3.35pt;width:541pt;height:.1pt;z-index:-251658210;visibility:visible;mso-wrap-style:square;mso-wrap-distance-left:0;mso-wrap-distance-top:0;mso-wrap-distance-right:0;mso-wrap-distance-bottom:0;mso-position-horizontal:absolute;mso-position-horizontal-relative:page;mso-position-vertical:absolute;mso-position-vertical-relative:text;v-text-anchor:top" coordsize="6870700,1270" o:gfxdata="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" path="m6870700,l,e" filled="f" strokecolor="#cfcaca" strokeweight="1pt">
+              <v:shape w14:anchorId="0B779CED" id="Graphic 22" o:spid="_x0000_s1026" style="position:absolute;margin-left:36pt;margin-top:3.35pt;width:541pt;height:.1pt;z-index:-251658210;visibility:visible;mso-wrap-style:square;mso-wrap-distance-left:0;mso-wrap-distance-top:0;mso-wrap-distance-right:0;mso-wrap-distance-bottom:0;mso-position-horizontal:absolute;mso-position-horizontal-relative:page;mso-position-vertical:absolute;mso-position-vertical-relative:text;v-text-anchor:top" coordsize="6870700,1270" o:gfxdata="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" path="m6870700,l,e" filled="f" strokecolor="#cfcaca" strokeweight="1pt">
                 <v:path arrowok="t"/>
                 <w10:wrap type="topAndBottom" anchorx="page"/>
               </v:shape>
@@ -2357,7 +2357,7 @@
           </mc:Choice>
           <mc:Fallback>
             <w:pict>
-              <v:shape w14:anchorId="3495CCE4" id="Graphic 23" o:spid="_x0000_s1026" style="position:absolute;margin-left:36pt;margin-top:1in;width:541pt;height:648.35pt;z-index:-251658230;visibility:visible;mso-wrap-style:square;mso-wrap-distance-left:0;mso-wrap-distance-top:0;mso-wrap-distance-right:0;mso-wrap-distance-bottom:0;mso-position-horizontal:absolute;mso-position-horizontal-relative:page;mso-position-vertical:absolute;mso-position-vertical-relative:page;v-text-anchor:top" coordsize="6870700,8234045" o:gfxdata="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" path="m6870700,l,,,8233562r6870700,l6870700,xe" fillcolor="#edebea" stroked="f">
+              <v:shape w14:anchorId="7781B1AE" id="Graphic 23" o:spid="_x0000_s1026" style="position:absolute;margin-left:36pt;margin-top:1in;width:541pt;height:648.35pt;z-index:-251658230;visibility:visible;mso-wrap-style:square;mso-wrap-distance-left:0;mso-wrap-distance-top:0;mso-wrap-distance-right:0;mso-wrap-distance-bottom:0;mso-position-horizontal:absolute;mso-position-horizontal-relative:page;mso-position-vertical:absolute;mso-position-vertical-relative:page;v-text-anchor:top" coordsize="6870700,8234045" o:gfxdata="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" path="m6870700,l,,,8233562r6870700,l6870700,xe" fillcolor="#edebea" stroked="f">
                 <v:path arrowok="t"/>
                 <w10:wrap anchorx="page" anchory="page"/>
               </v:shape>
@@ -3646,7 +3646,7 @@
           </mc:Choice>
           <mc:Fallback>
             <w:pict>
-              <v:group w14:anchorId="4316B6E1" id="Group 24" o:spid="_x0000_s1026" style="position:absolute;margin-left:75.3pt;margin-top:88.85pt;width:446.2pt;height:560pt;z-index:-251658229;mso-wrap-distance-left:0;mso-wrap-distance-right:0;mso-position-horizontal-relative:page" coordsize="56667,71120" o:gfxdata="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">
+              <v:group w14:anchorId="7CD9B7AB" id="Group 24" o:spid="_x0000_s1026" style="position:absolute;margin-left:75.3pt;margin-top:88.85pt;width:446.2pt;height:560pt;z-index:-251658229;mso-wrap-distance-left:0;mso-wrap-distance-right:0;mso-position-horizontal-relative:page" coordsize="56667,71120" o:gfxdata="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">
                 <v:shape id="Graphic 25" o:spid="_x0000_s1027" style="position:absolute;left:2057;width:54610;height:71120;visibility:visible;mso-wrap-style:square;v-text-anchor:top" coordsize="5461000,7112000" o:gfxdata="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" path="m5461000,l,,,7112000r5461000,l5461000,xe" stroked="f">
                   <v:path arrowok="t"/>
                 </v:shape>
@@ -3833,7 +3833,7 @@
           </mc:Choice>
           <mc:Fallback>
             <w:pict>
-              <v:shape w14:anchorId="6A71A888" id="Graphic 45" o:spid="_x0000_s1026" style="position:absolute;margin-left:36pt;margin-top:12.7pt;width:541pt;height:.1pt;z-index:-251658209;visibility:visible;mso-wrap-style:square;mso-wrap-distance-left:0;mso-wrap-distance-top:0;mso-wrap-distance-right:0;mso-wrap-distance-bottom:0;mso-position-horizontal:absolute;mso-position-horizontal-relative:page;mso-position-vertical:absolute;mso-position-vertical-relative:text;v-text-anchor:top" coordsize="6870700,1270" o:gfxdata="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" path="m,l6870700,e" filled="f" strokecolor="#0d0e10" strokeweight="1pt">
+              <v:shape w14:anchorId="7C49256B" id="Graphic 45" o:spid="_x0000_s1026" style="position:absolute;margin-left:36pt;margin-top:12.7pt;width:541pt;height:.1pt;z-index:-251658209;visibility:visible;mso-wrap-style:square;mso-wrap-distance-left:0;mso-wrap-distance-top:0;mso-wrap-distance-right:0;mso-wrap-distance-bottom:0;mso-position-horizontal:absolute;mso-position-horizontal-relative:page;mso-position-vertical:absolute;mso-position-vertical-relative:text;v-text-anchor:top" coordsize="6870700,1270" o:gfxdata="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" path="m,l6870700,e" filled="f" strokecolor="#0d0e10" strokeweight="1pt">
                 <v:path arrowok="t"/>
                 <w10:wrap type="topAndBottom" anchorx="page"/>
               </v:shape>
@@ -9124,7 +9124,7 @@
           </mc:Choice>
           <mc:Fallback>
             <w:pict>
-              <v:shape w14:anchorId="0B94ABEA" id="Graphic 79" o:spid="_x0000_s1026" style="position:absolute;margin-left:36pt;margin-top:25.2pt;width:541pt;height:.1pt;z-index:-251658207;visibility:visible;mso-wrap-style:square;mso-wrap-distance-left:0;mso-wrap-distance-top:0;mso-wrap-distance-right:0;mso-wrap-distance-bottom:0;mso-position-horizontal:absolute;mso-position-horizontal-relative:page;mso-position-vertical:absolute;mso-position-vertical-relative:text;v-text-anchor:top" coordsize="6870700,1270" o:gfxdata="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" path="m6870700,l,e" filled="f" strokecolor="#cfcaca" strokeweight="1pt">
+              <v:shape w14:anchorId="5D2FD6F8" id="Graphic 79" o:spid="_x0000_s1026" style="position:absolute;margin-left:36pt;margin-top:25.2pt;width:541pt;height:.1pt;z-index:-251658207;visibility:visible;mso-wrap-style:square;mso-wrap-distance-left:0;mso-wrap-distance-top:0;mso-wrap-distance-right:0;mso-wrap-distance-bottom:0;mso-position-horizontal:absolute;mso-position-horizontal-relative:page;mso-position-vertical:absolute;mso-position-vertical-relative:text;v-text-anchor:top" coordsize="6870700,1270" o:gfxdata="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" path="m6870700,l,e" filled="f" strokecolor="#cfcaca" strokeweight="1pt">
                 <v:path arrowok="t"/>
                 <w10:wrap type="topAndBottom" anchorx="page"/>
               </v:shape>
@@ -9987,9 +9987,10 @@
           <w:ilvl w:val="0"/>
           <w:numId w:val="11"/>
         </w:numPr>
+        <w:spacing w:line="480" w:lineRule="auto"/>
       </w:pPr>
       <w:r>
-        <w:t>Components (since I am using what I was given)</w:t>
+        <w:t>Components (using what I was given)</w:t>
       </w:r>
     </w:p>
     <w:p/>
@@ -12772,10 +12773,7 @@
         <w:ind w:left="339"/>
       </w:pPr>
       <w:r>
-        <w:t>The only communication program that the robot prototype will use is I2C</w:t>
-      </w:r>
-      <w:r>
-        <w:t>, which will serve as the communication link between the Pico Pi and the LCD screen, and it will transfer the state the robot is in currently and display that.</w:t>
+        <w:t>The only communication program that the robot prototype will use is I2C, which will serve as the communication link between the Pico Pi and the LCD screen, and it will transfer the state the robot is in currently and display that.</w:t>
       </w:r>
     </w:p>
     <w:p>
@@ -16750,10 +16748,7 @@
               <w:ind w:left="170" w:right="170"/>
             </w:pPr>
             <w:r>
-              <w:t>Continuous integration</w:t>
-            </w:r>
-            <w:r>
-              <w:t xml:space="preserve"> (CI)</w:t>
+              <w:t>Continuous integration (CI)</w:t>
             </w:r>
           </w:p>
         </w:tc>
@@ -16802,6 +16797,9 @@
               <w:spacing w:before="100" w:after="100"/>
               <w:ind w:left="170" w:right="170"/>
             </w:pPr>
+            <w:r>
+              <w:t>UI</w:t>
+            </w:r>
           </w:p>
         </w:tc>
         <w:tc>
@@ -16820,6 +16818,9 @@
               <w:spacing w:before="100" w:after="100"/>
               <w:ind w:left="170" w:right="170"/>
             </w:pPr>
+            <w:r>
+              <w:t>An abbreviation for user interface, which is the part of the program that the user interacts with</w:t>
+            </w:r>
           </w:p>
         </w:tc>
       </w:tr>
@@ -16844,6 +16845,9 @@
               <w:spacing w:before="100" w:after="100"/>
               <w:ind w:left="170" w:right="170"/>
             </w:pPr>
+            <w:r>
+              <w:t>OOP</w:t>
+            </w:r>
           </w:p>
         </w:tc>
         <w:tc>
@@ -16863,6 +16867,17 @@
               <w:spacing w:before="100" w:after="100"/>
               <w:ind w:left="170" w:right="170"/>
             </w:pPr>
+            <w:r>
+              <w:t xml:space="preserve">An abbreviation for </w:t>
+            </w:r>
+            <w:proofErr w:type="gramStart"/>
+            <w:r>
+              <w:t>object oriented</w:t>
+            </w:r>
+            <w:proofErr w:type="gramEnd"/>
+            <w:r>
+              <w:t xml:space="preserve"> paradigm, </w:t>
+            </w:r>
           </w:p>
         </w:tc>
       </w:tr>
@@ -17818,7 +17833,7 @@
         </mc:Choice>
         <mc:Fallback>
           <w:pict>
-            <v:shape w14:anchorId="7594E1F0" id="Graphic 86" o:spid="_x0000_s1026" style="position:absolute;margin-left:36pt;margin-top:720.3pt;width:541pt;height:.1pt;z-index:-251658240;visibility:visible;mso-wrap-style:square;mso-wrap-distance-left:0;mso-wrap-distance-top:0;mso-wrap-distance-right:0;mso-wrap-distance-bottom:0;mso-position-horizontal:absolute;mso-position-horizontal-relative:page;mso-position-vertical:absolute;mso-position-vertical-relative:page;v-text-anchor:top" coordsize="6870700,1270" o:gfxdata="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" path="m6870700,l,e" filled="f" strokecolor="#cfcaca" strokeweight="1pt">
+            <v:shape w14:anchorId="4A3C803F" id="Graphic 86" o:spid="_x0000_s1026" style="position:absolute;margin-left:36pt;margin-top:720.3pt;width:541pt;height:.1pt;z-index:-251658240;visibility:visible;mso-wrap-style:square;mso-wrap-distance-left:0;mso-wrap-distance-top:0;mso-wrap-distance-right:0;mso-wrap-distance-bottom:0;mso-position-horizontal:absolute;mso-position-horizontal-relative:page;mso-position-vertical:absolute;mso-position-vertical-relative:page;v-text-anchor:top" coordsize="6870700,1270" o:gfxdata="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" path="m6870700,l,e" filled="f" strokecolor="#cfcaca" strokeweight="1pt">
               <v:path arrowok="t"/>
               <w10:wrap anchorx="page" anchory="page"/>
             </v:shape>
@@ -20063,6 +20078,12 @@
 </file>
 
 <file path=customXml/item1.xml><?xml version="1.0" encoding="utf-8"?>
+<p:properties xmlns:p="http://schemas.microsoft.com/office/2006/metadata/properties" xmlns:xsi="http://www.w3.org/2001/XMLSchema-instance" xmlns:pc="http://schemas.microsoft.com/office/infopath/2007/PartnerControls">
+  <documentManagement/>
+</p:properties>
+</file>
+
+<file path=customXml/item2.xml><?xml version="1.0" encoding="utf-8"?>
 <?mso-contentType ?>
 <FormTemplates xmlns="http://schemas.microsoft.com/sharepoint/v3/contenttype/forms">
   <Display>DocumentLibraryForm</Display>
@@ -20071,13 +20092,11 @@
 </FormTemplates>
 </file>
 
-<file path=customXml/item2.xml><?xml version="1.0" encoding="utf-8"?>
-<p:properties xmlns:p="http://schemas.microsoft.com/office/2006/metadata/properties" xmlns:xsi="http://www.w3.org/2001/XMLSchema-instance" xmlns:pc="http://schemas.microsoft.com/office/infopath/2007/PartnerControls">
-  <documentManagement/>
-</p:properties>
+<file path=customXml/item3.xml><?xml version="1.0" encoding="utf-8"?>
+<b:Sources xmlns:b="http://schemas.openxmlformats.org/officeDocument/2006/bibliography" xmlns="http://schemas.openxmlformats.org/officeDocument/2006/bibliography" SelectedStyle="\APASixthEditionOfficeOnline.xsl" StyleName="APA" Version="6"/>
 </file>
 
-<file path=customXml/item3.xml><?xml version="1.0" encoding="utf-8"?>
+<file path=customXml/item4.xml><?xml version="1.0" encoding="utf-8"?>
 <ct:contentTypeSchema xmlns:ct="http://schemas.microsoft.com/office/2006/metadata/contentType" xmlns:ma="http://schemas.microsoft.com/office/2006/metadata/properties/metaAttributes" ct:_="" ma:_="" ma:contentTypeName="Document" ma:contentTypeID="0x01010047E8D38EDE858846AC9AF7AE633DF27D" ma:contentTypeVersion="9" ma:contentTypeDescription="Create a new document." ma:contentTypeScope="" ma:versionID="ae1b29d495fd70a80386fa5759be025b">
   <xsd:schema xmlns:xsd="http://www.w3.org/2001/XMLSchema" xmlns:xs="http://www.w3.org/2001/XMLSchema" xmlns:p="http://schemas.microsoft.com/office/2006/metadata/properties" xmlns:ns3="3d81bc39-848e-41d0-a289-83749a097e0f" targetNamespace="http://schemas.microsoft.com/office/2006/metadata/properties" ma:root="true" ma:fieldsID="c9e3269914d95b2ec75ab9fb29737c01" ns3:_="">
     <xsd:import namespace="3d81bc39-848e-41d0-a289-83749a097e0f"/>
@@ -20253,19 +20272,7 @@
 </ct:contentTypeSchema>
 </file>
 
-<file path=customXml/item4.xml><?xml version="1.0" encoding="utf-8"?>
-<b:Sources xmlns:b="http://schemas.openxmlformats.org/officeDocument/2006/bibliography" xmlns="http://schemas.openxmlformats.org/officeDocument/2006/bibliography" SelectedStyle="\APASixthEditionOfficeOnline.xsl" StyleName="APA" Version="6"/>
-</file>
-
 <file path=customXml/itemProps1.xml><?xml version="1.0" encoding="utf-8"?>
-<ds:datastoreItem xmlns:ds="http://schemas.openxmlformats.org/officeDocument/2006/customXml" ds:itemID="{BF4DBC6E-D929-4FC9-BAB6-44A776F0720B}">
-  <ds:schemaRefs>
-    <ds:schemaRef ds:uri="http://schemas.microsoft.com/sharepoint/v3/contenttype/forms"/>
-  </ds:schemaRefs>
-</ds:datastoreItem>
-</file>
-
-<file path=customXml/itemProps2.xml><?xml version="1.0" encoding="utf-8"?>
 <ds:datastoreItem xmlns:ds="http://schemas.openxmlformats.org/officeDocument/2006/customXml" ds:itemID="{1758F933-4C15-412A-843D-28DBE11257B0}">
   <ds:schemaRefs>
     <ds:schemaRef ds:uri="http://schemas.microsoft.com/office/2006/metadata/properties"/>
@@ -20274,7 +20281,23 @@
 </ds:datastoreItem>
 </file>
 
+<file path=customXml/itemProps2.xml><?xml version="1.0" encoding="utf-8"?>
+<ds:datastoreItem xmlns:ds="http://schemas.openxmlformats.org/officeDocument/2006/customXml" ds:itemID="{BF4DBC6E-D929-4FC9-BAB6-44A776F0720B}">
+  <ds:schemaRefs>
+    <ds:schemaRef ds:uri="http://schemas.microsoft.com/sharepoint/v3/contenttype/forms"/>
+  </ds:schemaRefs>
+</ds:datastoreItem>
+</file>
+
 <file path=customXml/itemProps3.xml><?xml version="1.0" encoding="utf-8"?>
+<ds:datastoreItem xmlns:ds="http://schemas.openxmlformats.org/officeDocument/2006/customXml" ds:itemID="{FCC08058-A22D-4144-8BBF-635C464D9E49}">
+  <ds:schemaRefs>
+    <ds:schemaRef ds:uri="http://schemas.openxmlformats.org/officeDocument/2006/bibliography"/>
+  </ds:schemaRefs>
+</ds:datastoreItem>
+</file>
+
+<file path=customXml/itemProps4.xml><?xml version="1.0" encoding="utf-8"?>
 <ds:datastoreItem xmlns:ds="http://schemas.openxmlformats.org/officeDocument/2006/customXml" ds:itemID="{D3DB3C1E-2B87-4CEE-95FF-7EB0CDE72C55}">
   <ds:schemaRefs>
     <ds:schemaRef ds:uri="http://schemas.microsoft.com/office/2006/metadata/contentType"/>
@@ -20290,12 +20313,4 @@
     <ds:schemaRef ds:uri="http://schemas.microsoft.com/internal/obd"/>
   </ds:schemaRefs>
 </ds:datastoreItem>
-</file>
-
-<file path=customXml/itemProps4.xml><?xml version="1.0" encoding="utf-8"?>
-<ds:datastoreItem xmlns:ds="http://schemas.openxmlformats.org/officeDocument/2006/customXml" ds:itemID="{FCC08058-A22D-4144-8BBF-635C464D9E49}">
-  <ds:schemaRefs>
-    <ds:schemaRef ds:uri="http://schemas.openxmlformats.org/officeDocument/2006/bibliography"/>
-  </ds:schemaRefs>
-</ds:datastoreItem>
 </file>
--- a/software-requirement-document.docx
+++ b/software-requirement-document.docx
@@ -6,6 +6,7 @@
       <w:pPr>
         <w:pStyle w:val="Title"/>
         <w:spacing w:line="187" w:lineRule="auto"/>
+        <w:ind w:hanging="1064"/>
       </w:pPr>
       <w:r>
         <w:rPr>
@@ -14,7 +15,7 @@
         <mc:AlternateContent>
           <mc:Choice Requires="wpg">
             <w:drawing>
-              <wp:anchor distT="0" distB="0" distL="0" distR="0" simplePos="0" relativeHeight="251658243" behindDoc="0" locked="0" layoutInCell="1" allowOverlap="1" wp14:anchorId="5A7D45E4" wp14:editId="12EF100D">
+              <wp:anchor distT="0" distB="0" distL="0" distR="0" simplePos="0" relativeHeight="251644416" behindDoc="0" locked="0" layoutInCell="1" allowOverlap="1" wp14:anchorId="5A7D45E4" wp14:editId="3C4EFABE">
                 <wp:simplePos x="0" y="0"/>
                 <wp:positionH relativeFrom="page">
                   <wp:posOffset>457200</wp:posOffset>
@@ -167,7 +168,7 @@
           </mc:Choice>
           <mc:Fallback>
             <w:pict>
-              <v:group w14:anchorId="5A7D45E4" id="Group 7" o:spid="_x0000_s1026" style="position:absolute;left:0;text-align:left;margin-left:36pt;margin-top:373.15pt;width:541pt;height:27.35pt;z-index:251658243;mso-wrap-distance-left:0;mso-wrap-distance-right:0;mso-position-horizontal-relative:page;mso-position-vertical-relative:page" coordsize="68707,3473" o:gfxdata="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">
+              <v:group w14:anchorId="5A7D45E4" id="Group 7" o:spid="_x0000_s1026" style="position:absolute;left:0;text-align:left;margin-left:36pt;margin-top:373.15pt;width:541pt;height:27.35pt;z-index:251644416;mso-wrap-distance-left:0;mso-wrap-distance-right:0;mso-position-horizontal-relative:page;mso-position-vertical-relative:page" coordsize="68707,3473" o:gfxdata="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">
                 <v:shape id="Graphic 8" o:spid="_x0000_s1027" style="position:absolute;width:68707;height:3473;visibility:visible;mso-wrap-style:square;v-text-anchor:top" coordsize="6870700,347345" o:gfxdata="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" path="m6870700,l,,,346925r6870700,l6870700,xe" fillcolor="#8d84e8" stroked="f">
                   <v:path arrowok="t"/>
                 </v:shape>
@@ -245,7 +246,7 @@
         <mc:AlternateContent>
           <mc:Choice Requires="wpg">
             <w:drawing>
-              <wp:anchor distT="0" distB="0" distL="0" distR="0" simplePos="0" relativeHeight="251658245" behindDoc="0" locked="0" layoutInCell="1" allowOverlap="1" wp14:anchorId="78477C7D" wp14:editId="697FC955">
+              <wp:anchor distT="0" distB="0" distL="0" distR="0" simplePos="0" relativeHeight="251646464" behindDoc="0" locked="0" layoutInCell="1" allowOverlap="1" wp14:anchorId="78477C7D" wp14:editId="4B5573EC">
                 <wp:simplePos x="0" y="0"/>
                 <wp:positionH relativeFrom="page">
                   <wp:posOffset>457200</wp:posOffset>
@@ -352,7 +353,7 @@
           </mc:Choice>
           <mc:Fallback>
             <w:pict>
-              <v:group w14:anchorId="78477C7D" id="Group 11" o:spid="_x0000_s1030" style="position:absolute;left:0;text-align:left;margin-left:36pt;margin-top:564.75pt;width:541pt;height:27.35pt;z-index:251658245;mso-wrap-distance-left:0;mso-wrap-distance-right:0;mso-position-horizontal-relative:page;mso-position-vertical-relative:page" coordsize="68707,3473" o:gfxdata="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">
+              <v:group w14:anchorId="78477C7D" id="Group 11" o:spid="_x0000_s1030" style="position:absolute;left:0;text-align:left;margin-left:36pt;margin-top:564.75pt;width:541pt;height:27.35pt;z-index:251646464;mso-wrap-distance-left:0;mso-wrap-distance-right:0;mso-position-horizontal-relative:page;mso-position-vertical-relative:page" coordsize="68707,3473" o:gfxdata="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">
                 <v:shape id="Image 12" o:spid="_x0000_s1031" type="#_x0000_t75" style="position:absolute;width:68707;height:3469;visibility:visible;mso-wrap-style:square" o:gfxdata="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">
                   <v:imagedata r:id="rId14" o:title=""/>
                 </v:shape>
@@ -420,7 +421,7 @@
         <mc:AlternateContent>
           <mc:Choice Requires="wps">
             <w:drawing>
-              <wp:anchor distT="0" distB="0" distL="0" distR="0" simplePos="0" relativeHeight="251658269" behindDoc="1" locked="0" layoutInCell="1" allowOverlap="1" wp14:anchorId="665BC0E1" wp14:editId="6903735E">
+              <wp:anchor distT="0" distB="0" distL="0" distR="0" simplePos="0" relativeHeight="251671040" behindDoc="1" locked="0" layoutInCell="1" allowOverlap="1" wp14:anchorId="665BC0E1" wp14:editId="434A3822">
                 <wp:simplePos x="0" y="0"/>
                 <wp:positionH relativeFrom="page">
                   <wp:posOffset>457200</wp:posOffset>
@@ -484,7 +485,7 @@
           </mc:Choice>
           <mc:Fallback>
             <w:pict>
-              <v:shape w14:anchorId="57E4108C" id="Graphic 14" o:spid="_x0000_s1026" style="position:absolute;margin-left:36pt;margin-top:29.25pt;width:541pt;height:.1pt;z-index:-251658211;visibility:visible;mso-wrap-style:square;mso-wrap-distance-left:0;mso-wrap-distance-top:0;mso-wrap-distance-right:0;mso-wrap-distance-bottom:0;mso-position-horizontal:absolute;mso-position-horizontal-relative:page;mso-position-vertical:absolute;mso-position-vertical-relative:text;v-text-anchor:top" coordsize="6870700,1270" o:gfxdata="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" path="m6870700,l,e" filled="f" strokecolor="#cfcaca" strokeweight="1pt">
+              <v:shape w14:anchorId="622FC5E1" id="Graphic 14" o:spid="_x0000_s1026" style="position:absolute;margin-left:36pt;margin-top:29.25pt;width:541pt;height:.1pt;z-index:-251645440;visibility:visible;mso-wrap-style:square;mso-wrap-distance-left:0;mso-wrap-distance-top:0;mso-wrap-distance-right:0;mso-wrap-distance-bottom:0;mso-position-horizontal:absolute;mso-position-horizontal-relative:page;mso-position-vertical:absolute;mso-position-vertical-relative:text;v-text-anchor:top" coordsize="6870700,1270" o:gfxdata="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" path="m6870700,l,e" filled="f" strokecolor="#cfcaca" strokeweight="1pt">
                 <v:path arrowok="t"/>
                 <w10:wrap type="topAndBottom" anchorx="page"/>
               </v:shape>
@@ -573,7 +574,7 @@
         <mc:AlternateContent>
           <mc:Choice Requires="wps">
             <w:drawing>
-              <wp:anchor distT="0" distB="0" distL="0" distR="0" simplePos="0" relativeHeight="251658240" behindDoc="0" locked="0" layoutInCell="1" allowOverlap="1" wp14:anchorId="446DD21D" wp14:editId="4B9BB818">
+              <wp:anchor distT="0" distB="0" distL="0" distR="0" simplePos="0" relativeHeight="251640320" behindDoc="0" locked="0" layoutInCell="1" allowOverlap="1" wp14:anchorId="446DD21D" wp14:editId="761A6B35">
                 <wp:simplePos x="0" y="0"/>
                 <wp:positionH relativeFrom="page">
                   <wp:posOffset>457200</wp:posOffset>
@@ -637,7 +638,7 @@
           </mc:Choice>
           <mc:Fallback>
             <w:pict>
-              <v:shape w14:anchorId="2B67BC57" id="Graphic 15" o:spid="_x0000_s1026" style="position:absolute;margin-left:36pt;margin-top:-55.3pt;width:541pt;height:.1pt;z-index:251658240;visibility:visible;mso-wrap-style:square;mso-wrap-distance-left:0;mso-wrap-distance-top:0;mso-wrap-distance-right:0;mso-wrap-distance-bottom:0;mso-position-horizontal:absolute;mso-position-horizontal-relative:page;mso-position-vertical:absolute;mso-position-vertical-relative:text;v-text-anchor:top" coordsize="6870700,1270" o:gfxdata="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" path="m6870700,l,e" filled="f" strokecolor="#cfcaca" strokeweight="1pt">
+              <v:shape w14:anchorId="6CFF4A70" id="Graphic 15" o:spid="_x0000_s1026" style="position:absolute;margin-left:36pt;margin-top:-55.3pt;width:541pt;height:.1pt;z-index:251640320;visibility:visible;mso-wrap-style:square;mso-wrap-distance-left:0;mso-wrap-distance-top:0;mso-wrap-distance-right:0;mso-wrap-distance-bottom:0;mso-position-horizontal:absolute;mso-position-horizontal-relative:page;mso-position-vertical:absolute;mso-position-vertical-relative:text;v-text-anchor:top" coordsize="6870700,1270" o:gfxdata="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" path="m6870700,l,e" filled="f" strokecolor="#cfcaca" strokeweight="1pt">
                 <v:path arrowok="t"/>
                 <w10:wrap anchorx="page"/>
               </v:shape>
@@ -652,7 +653,7 @@
         <mc:AlternateContent>
           <mc:Choice Requires="wps">
             <w:drawing>
-              <wp:anchor distT="0" distB="0" distL="0" distR="0" simplePos="0" relativeHeight="251658241" behindDoc="0" locked="0" layoutInCell="1" allowOverlap="1" wp14:anchorId="7766BEEF" wp14:editId="3BB7DFF2">
+              <wp:anchor distT="0" distB="0" distL="0" distR="0" simplePos="0" relativeHeight="251642368" behindDoc="0" locked="0" layoutInCell="1" allowOverlap="1" wp14:anchorId="7766BEEF" wp14:editId="1C31C1CA">
                 <wp:simplePos x="0" y="0"/>
                 <wp:positionH relativeFrom="page">
                   <wp:posOffset>457200</wp:posOffset>
@@ -716,7 +717,7 @@
           </mc:Choice>
           <mc:Fallback>
             <w:pict>
-              <v:shape w14:anchorId="65386111" id="Graphic 16" o:spid="_x0000_s1026" style="position:absolute;margin-left:36pt;margin-top:-30.05pt;width:541pt;height:.1pt;z-index:251658241;visibility:visible;mso-wrap-style:square;mso-wrap-distance-left:0;mso-wrap-distance-top:0;mso-wrap-distance-right:0;mso-wrap-distance-bottom:0;mso-position-horizontal:absolute;mso-position-horizontal-relative:page;mso-position-vertical:absolute;mso-position-vertical-relative:text;v-text-anchor:top" coordsize="6870700,1270" o:gfxdata="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" path="m6870700,l,e" filled="f" strokecolor="#cfcaca" strokeweight="1pt">
+              <v:shape w14:anchorId="244BB1E4" id="Graphic 16" o:spid="_x0000_s1026" style="position:absolute;margin-left:36pt;margin-top:-30.05pt;width:541pt;height:.1pt;z-index:251642368;visibility:visible;mso-wrap-style:square;mso-wrap-distance-left:0;mso-wrap-distance-top:0;mso-wrap-distance-right:0;mso-wrap-distance-bottom:0;mso-position-horizontal:absolute;mso-position-horizontal-relative:page;mso-position-vertical:absolute;mso-position-vertical-relative:text;v-text-anchor:top" coordsize="6870700,1270" o:gfxdata="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" path="m6870700,l,e" filled="f" strokecolor="#cfcaca" strokeweight="1pt">
                 <v:path arrowok="t"/>
                 <w10:wrap anchorx="page"/>
               </v:shape>
@@ -731,7 +732,7 @@
         <mc:AlternateContent>
           <mc:Choice Requires="wps">
             <w:drawing>
-              <wp:anchor distT="0" distB="0" distL="0" distR="0" simplePos="0" relativeHeight="251658242" behindDoc="0" locked="0" layoutInCell="1" allowOverlap="1" wp14:anchorId="181709FA" wp14:editId="46E6851A">
+              <wp:anchor distT="0" distB="0" distL="0" distR="0" simplePos="0" relativeHeight="251643392" behindDoc="0" locked="0" layoutInCell="1" allowOverlap="1" wp14:anchorId="181709FA" wp14:editId="3BE43195">
                 <wp:simplePos x="0" y="0"/>
                 <wp:positionH relativeFrom="page">
                   <wp:posOffset>457200</wp:posOffset>
@@ -795,7 +796,7 @@
           </mc:Choice>
           <mc:Fallback>
             <w:pict>
-              <v:shape w14:anchorId="0FC4ADA0" id="Graphic 17" o:spid="_x0000_s1026" style="position:absolute;margin-left:36pt;margin-top:-4.8pt;width:541pt;height:.1pt;z-index:251658242;visibility:visible;mso-wrap-style:square;mso-wrap-distance-left:0;mso-wrap-distance-top:0;mso-wrap-distance-right:0;mso-wrap-distance-bottom:0;mso-position-horizontal:absolute;mso-position-horizontal-relative:page;mso-position-vertical:absolute;mso-position-vertical-relative:text;v-text-anchor:top" coordsize="6870700,1270" o:gfxdata="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" path="m6870700,l,e" filled="f" strokecolor="#cfcaca" strokeweight="1pt">
+              <v:shape w14:anchorId="2E84C1C2" id="Graphic 17" o:spid="_x0000_s1026" style="position:absolute;margin-left:36pt;margin-top:-4.8pt;width:541pt;height:.1pt;z-index:251643392;visibility:visible;mso-wrap-style:square;mso-wrap-distance-left:0;mso-wrap-distance-top:0;mso-wrap-distance-right:0;mso-wrap-distance-bottom:0;mso-position-horizontal:absolute;mso-position-horizontal-relative:page;mso-position-vertical:absolute;mso-position-vertical-relative:text;v-text-anchor:top" coordsize="6870700,1270" o:gfxdata="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" path="m6870700,l,e" filled="f" strokecolor="#cfcaca" strokeweight="1pt">
                 <v:path arrowok="t"/>
                 <w10:wrap anchorx="page"/>
               </v:shape>
@@ -810,7 +811,7 @@
         <mc:AlternateContent>
           <mc:Choice Requires="wpg">
             <w:drawing>
-              <wp:anchor distT="0" distB="0" distL="0" distR="0" simplePos="0" relativeHeight="251658244" behindDoc="0" locked="0" layoutInCell="1" allowOverlap="1" wp14:anchorId="148D02A6" wp14:editId="00AB69BC">
+              <wp:anchor distT="0" distB="0" distL="0" distR="0" simplePos="0" relativeHeight="251645440" behindDoc="0" locked="0" layoutInCell="1" allowOverlap="1" wp14:anchorId="148D02A6" wp14:editId="3CF62E27">
                 <wp:simplePos x="0" y="0"/>
                 <wp:positionH relativeFrom="page">
                   <wp:posOffset>457200</wp:posOffset>
@@ -964,7 +965,7 @@
           </mc:Choice>
           <mc:Fallback>
             <w:pict>
-              <v:group w14:anchorId="148D02A6" id="Group 18" o:spid="_x0000_s1033" style="position:absolute;left:0;text-align:left;margin-left:36pt;margin-top:56.5pt;width:541pt;height:27.35pt;z-index:251658244;mso-wrap-distance-left:0;mso-wrap-distance-right:0;mso-position-horizontal-relative:page" coordsize="68707,3473" o:gfxdata="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">
+              <v:group w14:anchorId="148D02A6" id="Group 18" o:spid="_x0000_s1033" style="position:absolute;left:0;text-align:left;margin-left:36pt;margin-top:56.5pt;width:541pt;height:27.35pt;z-index:251645440;mso-wrap-distance-left:0;mso-wrap-distance-right:0;mso-position-horizontal-relative:page" coordsize="68707,3473" o:gfxdata="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">
                 <v:shape id="Graphic 19" o:spid="_x0000_s1034" style="position:absolute;width:68707;height:3473;visibility:visible;mso-wrap-style:square;v-text-anchor:top" coordsize="6870700,347345" o:gfxdata="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" path="m6870700,l,,,346925r6870700,l6870700,xe" fillcolor="#ef6a6a" stroked="f">
                   <v:path arrowok="t"/>
                 </v:shape>
@@ -1055,7 +1056,7 @@
         <mc:AlternateContent>
           <mc:Choice Requires="wps">
             <w:drawing>
-              <wp:anchor distT="0" distB="0" distL="0" distR="0" simplePos="0" relativeHeight="251658270" behindDoc="1" locked="0" layoutInCell="1" allowOverlap="1" wp14:anchorId="4B03F317" wp14:editId="7191901F">
+              <wp:anchor distT="0" distB="0" distL="0" distR="0" simplePos="0" relativeHeight="251672064" behindDoc="1" locked="0" layoutInCell="1" allowOverlap="1" wp14:anchorId="4B03F317" wp14:editId="11584074">
                 <wp:simplePos x="0" y="0"/>
                 <wp:positionH relativeFrom="page">
                   <wp:posOffset>457200</wp:posOffset>
@@ -1119,7 +1120,7 @@
           </mc:Choice>
           <mc:Fallback>
             <w:pict>
-              <v:shape w14:anchorId="0B779CED" id="Graphic 22" o:spid="_x0000_s1026" style="position:absolute;margin-left:36pt;margin-top:3.35pt;width:541pt;height:.1pt;z-index:-251658210;visibility:visible;mso-wrap-style:square;mso-wrap-distance-left:0;mso-wrap-distance-top:0;mso-wrap-distance-right:0;mso-wrap-distance-bottom:0;mso-position-horizontal:absolute;mso-position-horizontal-relative:page;mso-position-vertical:absolute;mso-position-vertical-relative:text;v-text-anchor:top" coordsize="6870700,1270" o:gfxdata="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" path="m6870700,l,e" filled="f" strokecolor="#cfcaca" strokeweight="1pt">
+              <v:shape w14:anchorId="446CB6BC" id="Graphic 22" o:spid="_x0000_s1026" style="position:absolute;margin-left:36pt;margin-top:3.35pt;width:541pt;height:.1pt;z-index:-251644416;visibility:visible;mso-wrap-style:square;mso-wrap-distance-left:0;mso-wrap-distance-top:0;mso-wrap-distance-right:0;mso-wrap-distance-bottom:0;mso-position-horizontal:absolute;mso-position-horizontal-relative:page;mso-position-vertical:absolute;mso-position-vertical-relative:text;v-text-anchor:top" coordsize="6870700,1270" o:gfxdata="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" path="m6870700,l,e" filled="f" strokecolor="#cfcaca" strokeweight="1pt">
                 <v:path arrowok="t"/>
                 <w10:wrap type="topAndBottom" anchorx="page"/>
               </v:shape>
@@ -2286,7 +2287,7 @@
         <mc:AlternateContent>
           <mc:Choice Requires="wps">
             <w:drawing>
-              <wp:anchor distT="0" distB="0" distL="0" distR="0" simplePos="0" relativeHeight="251658250" behindDoc="1" locked="0" layoutInCell="1" allowOverlap="1" wp14:anchorId="7852E799" wp14:editId="1F8BDFFB">
+              <wp:anchor distT="0" distB="0" distL="0" distR="0" simplePos="0" relativeHeight="251651584" behindDoc="1" locked="0" layoutInCell="1" allowOverlap="1" wp14:anchorId="7852E799" wp14:editId="7EAE44FA">
                 <wp:simplePos x="0" y="0"/>
                 <wp:positionH relativeFrom="page">
                   <wp:posOffset>457200</wp:posOffset>
@@ -2357,7 +2358,7 @@
           </mc:Choice>
           <mc:Fallback>
             <w:pict>
-              <v:shape w14:anchorId="7781B1AE" id="Graphic 23" o:spid="_x0000_s1026" style="position:absolute;margin-left:36pt;margin-top:1in;width:541pt;height:648.35pt;z-index:-251658230;visibility:visible;mso-wrap-style:square;mso-wrap-distance-left:0;mso-wrap-distance-top:0;mso-wrap-distance-right:0;mso-wrap-distance-bottom:0;mso-position-horizontal:absolute;mso-position-horizontal-relative:page;mso-position-vertical:absolute;mso-position-vertical-relative:page;v-text-anchor:top" coordsize="6870700,8234045" o:gfxdata="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" path="m6870700,l,,,8233562r6870700,l6870700,xe" fillcolor="#edebea" stroked="f">
+              <v:shape w14:anchorId="62FD9DC5" id="Graphic 23" o:spid="_x0000_s1026" style="position:absolute;margin-left:36pt;margin-top:1in;width:541pt;height:648.35pt;z-index:-251664896;visibility:visible;mso-wrap-style:square;mso-wrap-distance-left:0;mso-wrap-distance-top:0;mso-wrap-distance-right:0;mso-wrap-distance-bottom:0;mso-position-horizontal:absolute;mso-position-horizontal-relative:page;mso-position-vertical:absolute;mso-position-vertical-relative:page;v-text-anchor:top" coordsize="6870700,8234045" o:gfxdata="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" path="m6870700,l,,,8233562r6870700,l6870700,xe" fillcolor="#edebea" stroked="f">
                 <v:path arrowok="t"/>
                 <w10:wrap anchorx="page" anchory="page"/>
               </v:shape>
@@ -2372,7 +2373,7 @@
         <mc:AlternateContent>
           <mc:Choice Requires="wpg">
             <w:drawing>
-              <wp:anchor distT="0" distB="0" distL="0" distR="0" simplePos="0" relativeHeight="251658251" behindDoc="1" locked="0" layoutInCell="1" allowOverlap="1" wp14:anchorId="541C5C5A" wp14:editId="5F0FBD10">
+              <wp:anchor distT="0" distB="0" distL="0" distR="0" simplePos="0" relativeHeight="251652608" behindDoc="1" locked="0" layoutInCell="1" allowOverlap="1" wp14:anchorId="541C5C5A" wp14:editId="7E9928FF">
                 <wp:simplePos x="0" y="0"/>
                 <wp:positionH relativeFrom="page">
                   <wp:posOffset>956335</wp:posOffset>
@@ -3646,7 +3647,7 @@
           </mc:Choice>
           <mc:Fallback>
             <w:pict>
-              <v:group w14:anchorId="7CD9B7AB" id="Group 24" o:spid="_x0000_s1026" style="position:absolute;margin-left:75.3pt;margin-top:88.85pt;width:446.2pt;height:560pt;z-index:-251658229;mso-wrap-distance-left:0;mso-wrap-distance-right:0;mso-position-horizontal-relative:page" coordsize="56667,71120" o:gfxdata="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">
+              <v:group w14:anchorId="7BFFCE8F" id="Group 24" o:spid="_x0000_s1026" style="position:absolute;margin-left:75.3pt;margin-top:88.85pt;width:446.2pt;height:560pt;z-index:-251663872;mso-wrap-distance-left:0;mso-wrap-distance-right:0;mso-position-horizontal-relative:page" coordsize="56667,71120" o:gfxdata="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">
                 <v:shape id="Graphic 25" o:spid="_x0000_s1027" style="position:absolute;left:2057;width:54610;height:71120;visibility:visible;mso-wrap-style:square;v-text-anchor:top" coordsize="5461000,7112000" o:gfxdata="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" path="m5461000,l,,,7112000r5461000,l5461000,xe" stroked="f">
                   <v:path arrowok="t"/>
                 </v:shape>
@@ -3769,7 +3770,7 @@
         <mc:AlternateContent>
           <mc:Choice Requires="wps">
             <w:drawing>
-              <wp:anchor distT="0" distB="0" distL="0" distR="0" simplePos="0" relativeHeight="251658271" behindDoc="1" locked="0" layoutInCell="1" allowOverlap="1" wp14:anchorId="79D4FCE1" wp14:editId="7AF63D6B">
+              <wp:anchor distT="0" distB="0" distL="0" distR="0" simplePos="0" relativeHeight="251673088" behindDoc="1" locked="0" layoutInCell="1" allowOverlap="1" wp14:anchorId="79D4FCE1" wp14:editId="01AD5C4A">
                 <wp:simplePos x="0" y="0"/>
                 <wp:positionH relativeFrom="page">
                   <wp:posOffset>457200</wp:posOffset>
@@ -3833,7 +3834,7 @@
           </mc:Choice>
           <mc:Fallback>
             <w:pict>
-              <v:shape w14:anchorId="7C49256B" id="Graphic 45" o:spid="_x0000_s1026" style="position:absolute;margin-left:36pt;margin-top:12.7pt;width:541pt;height:.1pt;z-index:-251658209;visibility:visible;mso-wrap-style:square;mso-wrap-distance-left:0;mso-wrap-distance-top:0;mso-wrap-distance-right:0;mso-wrap-distance-bottom:0;mso-position-horizontal:absolute;mso-position-horizontal-relative:page;mso-position-vertical:absolute;mso-position-vertical-relative:text;v-text-anchor:top" coordsize="6870700,1270" o:gfxdata="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" path="m,l6870700,e" filled="f" strokecolor="#0d0e10" strokeweight="1pt">
+              <v:shape w14:anchorId="4291EF27" id="Graphic 45" o:spid="_x0000_s1026" style="position:absolute;margin-left:36pt;margin-top:12.7pt;width:541pt;height:.1pt;z-index:-251643392;visibility:visible;mso-wrap-style:square;mso-wrap-distance-left:0;mso-wrap-distance-top:0;mso-wrap-distance-right:0;mso-wrap-distance-bottom:0;mso-position-horizontal:absolute;mso-position-horizontal-relative:page;mso-position-vertical:absolute;mso-position-vertical-relative:text;v-text-anchor:top" coordsize="6870700,1270" o:gfxdata="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" path="m,l6870700,e" filled="f" strokecolor="#0d0e10" strokeweight="1pt">
                 <v:path arrowok="t"/>
                 <w10:wrap type="topAndBottom" anchorx="page"/>
               </v:shape>
@@ -3865,7 +3866,7 @@
         <mc:AlternateContent>
           <mc:Choice Requires="wps">
             <w:drawing>
-              <wp:anchor distT="0" distB="0" distL="0" distR="0" simplePos="0" relativeHeight="251658272" behindDoc="1" locked="0" layoutInCell="1" allowOverlap="1" wp14:anchorId="539F3179" wp14:editId="1D39D5B0">
+              <wp:anchor distT="0" distB="0" distL="0" distR="0" simplePos="0" relativeHeight="251674112" behindDoc="1" locked="0" layoutInCell="1" allowOverlap="1" wp14:anchorId="539F3179" wp14:editId="72BA348F">
                 <wp:simplePos x="0" y="0"/>
                 <wp:positionH relativeFrom="page">
                   <wp:posOffset>1567125</wp:posOffset>
@@ -4126,7 +4127,7 @@
           </mc:Choice>
           <mc:Fallback>
             <w:pict>
-              <v:shape w14:anchorId="539F3179" id="Textbox 46" o:spid="_x0000_s1037" type="#_x0000_t202" style="position:absolute;margin-left:123.4pt;margin-top:28.3pt;width:398.15pt;height:158.2pt;z-index:-251658208;visibility:visible;mso-wrap-style:square;mso-wrap-distance-left:0;mso-wrap-distance-top:0;mso-wrap-distance-right:0;mso-wrap-distance-bottom:0;mso-position-horizontal:absolute;mso-position-horizontal-relative:page;mso-position-vertical:absolute;mso-position-vertical-relative:text;v-text-anchor:top" o:gfxdata="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" filled="f" stroked="f">
+              <v:shape w14:anchorId="539F3179" id="Textbox 46" o:spid="_x0000_s1037" type="#_x0000_t202" style="position:absolute;margin-left:123.4pt;margin-top:28.3pt;width:398.15pt;height:158.2pt;z-index:-251642368;visibility:visible;mso-wrap-style:square;mso-wrap-distance-left:0;mso-wrap-distance-top:0;mso-wrap-distance-right:0;mso-wrap-distance-bottom:0;mso-position-horizontal:absolute;mso-position-horizontal-relative:page;mso-position-vertical:absolute;mso-position-vertical-relative:text;v-text-anchor:top" o:gfxdata="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" filled="f" stroked="f">
                 <v:textbox inset="0,0,0,0">
                   <w:txbxContent>
                     <w:p>
@@ -6418,7 +6419,7 @@
         <mc:AlternateContent>
           <mc:Choice Requires="wpg">
             <w:drawing>
-              <wp:anchor distT="0" distB="0" distL="0" distR="0" simplePos="0" relativeHeight="251658252" behindDoc="1" locked="0" layoutInCell="1" allowOverlap="1" wp14:anchorId="30EA9F39" wp14:editId="33EB1C15">
+              <wp:anchor distT="0" distB="0" distL="0" distR="0" simplePos="0" relativeHeight="251653632" behindDoc="1" locked="0" layoutInCell="1" allowOverlap="1" wp14:anchorId="30EA9F39" wp14:editId="54C6BA58">
                 <wp:simplePos x="0" y="0"/>
                 <wp:positionH relativeFrom="page">
                   <wp:posOffset>457200</wp:posOffset>
@@ -6693,7 +6694,7 @@
           </mc:Choice>
           <mc:Fallback>
             <w:pict>
-              <v:group w14:anchorId="30EA9F39" id="Group 59" o:spid="_x0000_s1050" style="position:absolute;left:0;text-align:left;margin-left:36pt;margin-top:-6.35pt;width:541pt;height:28.35pt;z-index:-251658228;mso-wrap-distance-left:0;mso-wrap-distance-right:0;mso-position-horizontal-relative:page;mso-position-vertical-relative:text" coordsize="68707,3600" o:gfxdata="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">
+              <v:group w14:anchorId="30EA9F39" id="Group 59" o:spid="_x0000_s1050" style="position:absolute;left:0;text-align:left;margin-left:36pt;margin-top:-6.35pt;width:541pt;height:28.35pt;z-index:-251662848;mso-wrap-distance-left:0;mso-wrap-distance-right:0;mso-position-horizontal-relative:page;mso-position-vertical-relative:text" coordsize="68707,3600" o:gfxdata="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">
                 <v:shape id="Textbox 60" o:spid="_x0000_s1051" type="#_x0000_t202" style="position:absolute;left:22352;top:63;width:46355;height:3474;visibility:visible;mso-wrap-style:square;v-text-anchor:top" o:gfxdata="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" fillcolor="#edebea" stroked="f">
                   <v:textbox inset="0,0,0,0">
                     <w:txbxContent>
@@ -6946,7 +6947,7 @@
         <mc:AlternateContent>
           <mc:Choice Requires="wpg">
             <w:drawing>
-              <wp:anchor distT="0" distB="0" distL="0" distR="0" simplePos="0" relativeHeight="251658253" behindDoc="1" locked="0" layoutInCell="1" allowOverlap="1" wp14:anchorId="5DA12B51" wp14:editId="0B07AC87">
+              <wp:anchor distT="0" distB="0" distL="0" distR="0" simplePos="0" relativeHeight="251654656" behindDoc="1" locked="0" layoutInCell="1" allowOverlap="1" wp14:anchorId="5DA12B51" wp14:editId="66E7979C">
                 <wp:simplePos x="0" y="0"/>
                 <wp:positionH relativeFrom="page">
                   <wp:posOffset>457200</wp:posOffset>
@@ -7236,7 +7237,7 @@
           </mc:Choice>
           <mc:Fallback>
             <w:pict>
-              <v:group w14:anchorId="5DA12B51" id="Group 63" o:spid="_x0000_s1054" style="position:absolute;left:0;text-align:left;margin-left:36pt;margin-top:-6.4pt;width:541pt;height:28.35pt;z-index:-251658227;mso-wrap-distance-left:0;mso-wrap-distance-right:0;mso-position-horizontal-relative:page;mso-position-vertical-relative:text" coordsize="68707,3600" o:gfxdata="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">
+              <v:group w14:anchorId="5DA12B51" id="Group 63" o:spid="_x0000_s1054" style="position:absolute;left:0;text-align:left;margin-left:36pt;margin-top:-6.4pt;width:541pt;height:28.35pt;z-index:-251661824;mso-wrap-distance-left:0;mso-wrap-distance-right:0;mso-position-horizontal-relative:page;mso-position-vertical-relative:text" coordsize="68707,3600" o:gfxdata="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">
                 <v:shape id="Textbox 64" o:spid="_x0000_s1055" type="#_x0000_t202" style="position:absolute;left:22352;top:63;width:46355;height:3473;visibility:visible;mso-wrap-style:square;v-text-anchor:top" o:gfxdata="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" fillcolor="#edebea" stroked="f">
                   <v:textbox inset="0,0,0,0">
                     <w:txbxContent>
@@ -7486,7 +7487,7 @@
         <mc:AlternateContent>
           <mc:Choice Requires="wpg">
             <w:drawing>
-              <wp:anchor distT="0" distB="0" distL="0" distR="0" simplePos="0" relativeHeight="251658254" behindDoc="1" locked="0" layoutInCell="1" allowOverlap="1" wp14:anchorId="40727250" wp14:editId="0198348B">
+              <wp:anchor distT="0" distB="0" distL="0" distR="0" simplePos="0" relativeHeight="251655680" behindDoc="1" locked="0" layoutInCell="1" allowOverlap="1" wp14:anchorId="40727250" wp14:editId="5DB02D1D">
                 <wp:simplePos x="0" y="0"/>
                 <wp:positionH relativeFrom="page">
                   <wp:posOffset>457200</wp:posOffset>
@@ -7746,7 +7747,7 @@
           </mc:Choice>
           <mc:Fallback>
             <w:pict>
-              <v:group w14:anchorId="40727250" id="Group 67" o:spid="_x0000_s1058" style="position:absolute;left:0;text-align:left;margin-left:36pt;margin-top:-6.35pt;width:541pt;height:28.35pt;z-index:-251658226;mso-wrap-distance-left:0;mso-wrap-distance-right:0;mso-position-horizontal-relative:page;mso-position-vertical-relative:text" coordsize="68707,3600" o:gfxdata="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">
+              <v:group w14:anchorId="40727250" id="Group 67" o:spid="_x0000_s1058" style="position:absolute;left:0;text-align:left;margin-left:36pt;margin-top:-6.35pt;width:541pt;height:28.35pt;z-index:-251660800;mso-wrap-distance-left:0;mso-wrap-distance-right:0;mso-position-horizontal-relative:page;mso-position-vertical-relative:text" coordsize="68707,3600" o:gfxdata="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">
                 <v:shape id="Textbox 68" o:spid="_x0000_s1059" type="#_x0000_t202" style="position:absolute;left:22352;top:63;width:46355;height:3473;visibility:visible;mso-wrap-style:square;v-text-anchor:top" o:gfxdata="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" fillcolor="#edebea" stroked="f">
                   <v:textbox inset="0,0,0,0">
                     <w:txbxContent>
@@ -7983,7 +7984,7 @@
         <mc:AlternateContent>
           <mc:Choice Requires="wpg">
             <w:drawing>
-              <wp:anchor distT="0" distB="0" distL="0" distR="0" simplePos="0" relativeHeight="251658255" behindDoc="1" locked="0" layoutInCell="1" allowOverlap="1" wp14:anchorId="472464EE" wp14:editId="5A40CD49">
+              <wp:anchor distT="0" distB="0" distL="0" distR="0" simplePos="0" relativeHeight="251656704" behindDoc="1" locked="0" layoutInCell="1" allowOverlap="1" wp14:anchorId="472464EE" wp14:editId="4ABF8B86">
                 <wp:simplePos x="0" y="0"/>
                 <wp:positionH relativeFrom="page">
                   <wp:posOffset>457200</wp:posOffset>
@@ -8258,7 +8259,7 @@
           </mc:Choice>
           <mc:Fallback>
             <w:pict>
-              <v:group w14:anchorId="472464EE" id="Group 71" o:spid="_x0000_s1062" style="position:absolute;left:0;text-align:left;margin-left:36pt;margin-top:-6.4pt;width:541pt;height:28.35pt;z-index:-251658225;mso-wrap-distance-left:0;mso-wrap-distance-right:0;mso-position-horizontal-relative:page;mso-position-vertical-relative:text" coordsize="68707,3600" o:gfxdata="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">
+              <v:group w14:anchorId="472464EE" id="Group 71" o:spid="_x0000_s1062" style="position:absolute;left:0;text-align:left;margin-left:36pt;margin-top:-6.4pt;width:541pt;height:28.35pt;z-index:-251659776;mso-wrap-distance-left:0;mso-wrap-distance-right:0;mso-position-horizontal-relative:page;mso-position-vertical-relative:text" coordsize="68707,3600" o:gfxdata="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">
                 <v:shape id="Textbox 72" o:spid="_x0000_s1063" type="#_x0000_t202" style="position:absolute;left:22352;top:63;width:46355;height:3473;visibility:visible;mso-wrap-style:square;v-text-anchor:top" o:gfxdata="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" fillcolor="#edebea" stroked="f">
                   <v:textbox inset="0,0,0,0">
                     <w:txbxContent>
@@ -8499,7 +8500,7 @@
         <mc:AlternateContent>
           <mc:Choice Requires="wpg">
             <w:drawing>
-              <wp:anchor distT="0" distB="0" distL="0" distR="0" simplePos="0" relativeHeight="251658256" behindDoc="1" locked="0" layoutInCell="1" allowOverlap="1" wp14:anchorId="03105220" wp14:editId="242B389E">
+              <wp:anchor distT="0" distB="0" distL="0" distR="0" simplePos="0" relativeHeight="251657728" behindDoc="1" locked="0" layoutInCell="1" allowOverlap="1" wp14:anchorId="03105220" wp14:editId="3158734A">
                 <wp:simplePos x="0" y="0"/>
                 <wp:positionH relativeFrom="page">
                   <wp:posOffset>457200</wp:posOffset>
@@ -8788,7 +8789,7 @@
           </mc:Choice>
           <mc:Fallback>
             <w:pict>
-              <v:group w14:anchorId="03105220" id="Group 75" o:spid="_x0000_s1066" style="position:absolute;left:0;text-align:left;margin-left:36pt;margin-top:-6.35pt;width:541pt;height:41.5pt;z-index:-251658224;mso-wrap-distance-left:0;mso-wrap-distance-right:0;mso-position-horizontal-relative:page;mso-position-vertical-relative:text" coordsize="68707,5270" o:gfxdata="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">
+              <v:group w14:anchorId="03105220" id="Group 75" o:spid="_x0000_s1066" style="position:absolute;left:0;text-align:left;margin-left:36pt;margin-top:-6.35pt;width:541pt;height:41.5pt;z-index:-251658752;mso-wrap-distance-left:0;mso-wrap-distance-right:0;mso-position-horizontal-relative:page;mso-position-vertical-relative:text" coordsize="68707,5270" o:gfxdata="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">
                 <v:shape id="Textbox 76" o:spid="_x0000_s1067" type="#_x0000_t202" style="position:absolute;left:22352;top:63;width:46355;height:5144;visibility:visible;mso-wrap-style:square;v-text-anchor:top" o:gfxdata="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" fillcolor="#edebea" stroked="f">
                   <v:textbox inset="0,0,0,0">
                     <w:txbxContent>
@@ -9002,56 +9003,6 @@
       <w:pPr>
         <w:pStyle w:val="BodyText"/>
         <w:ind w:left="340"/>
-        <w:rPr>
-          <w:sz w:val="20"/>
-        </w:rPr>
-      </w:pPr>
-      <w:r>
-        <w:t xml:space="preserve">The </w:t>
-      </w:r>
-      <w:r>
-        <w:t>functions that the</w:t>
-      </w:r>
-      <w:r>
-        <w:t xml:space="preserve"> prototype</w:t>
-      </w:r>
-      <w:r>
-        <w:t xml:space="preserve"> would perform would include </w:t>
-      </w:r>
-      <w:r>
-        <w:t xml:space="preserve">moving along a wall, avoiding obstacles and potentially </w:t>
-      </w:r>
-      <w:r>
-        <w:t>detecting</w:t>
-      </w:r>
-      <w:r>
-        <w:t xml:space="preserve"> colours beneath itself</w:t>
-      </w:r>
-      <w:r>
-        <w:t xml:space="preserve"> to perform certain actions</w:t>
-      </w:r>
-      <w:r>
-        <w:t xml:space="preserve"> such as </w:t>
-      </w:r>
-      <w:r>
-        <w:t>reporting a location</w:t>
-      </w:r>
-      <w:r>
-        <w:t>.</w:t>
-      </w:r>
-    </w:p>
-    <w:p>
-      <w:pPr>
-        <w:pStyle w:val="BodyText"/>
-        <w:spacing w:before="173"/>
-        <w:rPr>
-          <w:sz w:val="20"/>
-        </w:rPr>
-        <w:sectPr>
-          <w:pgSz w:w="12260" w:h="15850"/>
-          <w:pgMar w:top="620" w:right="620" w:bottom="960" w:left="620" w:header="0" w:footer="777" w:gutter="0"/>
-          <w:cols w:space="720"/>
-        </w:sectPr>
       </w:pPr>
       <w:r>
         <w:rPr>
@@ -9060,13 +9011,13 @@
         <mc:AlternateContent>
           <mc:Choice Requires="wps">
             <w:drawing>
-              <wp:anchor distT="0" distB="0" distL="0" distR="0" simplePos="0" relativeHeight="251658273" behindDoc="1" locked="0" layoutInCell="1" allowOverlap="1" wp14:anchorId="2927D893" wp14:editId="78AC3B58">
+              <wp:anchor distT="0" distB="0" distL="0" distR="0" simplePos="0" relativeHeight="251658240" behindDoc="1" locked="0" layoutInCell="1" allowOverlap="1" wp14:anchorId="2927D893" wp14:editId="6E8FC2D1">
                 <wp:simplePos x="0" y="0"/>
                 <wp:positionH relativeFrom="page">
-                  <wp:posOffset>457200</wp:posOffset>
+                  <wp:posOffset>523875</wp:posOffset>
                 </wp:positionH>
                 <wp:positionV relativeFrom="paragraph">
-                  <wp:posOffset>320245</wp:posOffset>
+                  <wp:posOffset>951865</wp:posOffset>
                 </wp:positionV>
                 <wp:extent cx="6870700" cy="1270"/>
                 <wp:effectExtent l="0" t="0" r="0" b="0"/>
@@ -9124,7 +9075,7 @@
           </mc:Choice>
           <mc:Fallback>
             <w:pict>
-              <v:shape w14:anchorId="5D2FD6F8" id="Graphic 79" o:spid="_x0000_s1026" style="position:absolute;margin-left:36pt;margin-top:25.2pt;width:541pt;height:.1pt;z-index:-251658207;visibility:visible;mso-wrap-style:square;mso-wrap-distance-left:0;mso-wrap-distance-top:0;mso-wrap-distance-right:0;mso-wrap-distance-bottom:0;mso-position-horizontal:absolute;mso-position-horizontal-relative:page;mso-position-vertical:absolute;mso-position-vertical-relative:text;v-text-anchor:top" coordsize="6870700,1270" o:gfxdata="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" path="m6870700,l,e" filled="f" strokecolor="#cfcaca" strokeweight="1pt">
+              <v:shape w14:anchorId="7E66A642" id="Graphic 79" o:spid="_x0000_s1026" style="position:absolute;margin-left:41.25pt;margin-top:74.95pt;width:541pt;height:.1pt;z-index:-251658240;visibility:visible;mso-wrap-style:square;mso-wrap-distance-left:0;mso-wrap-distance-top:0;mso-wrap-distance-right:0;mso-wrap-distance-bottom:0;mso-position-horizontal:absolute;mso-position-horizontal-relative:page;mso-position-vertical:absolute;mso-position-vertical-relative:text;v-text-anchor:top" coordsize="6870700,1270" o:gfxdata="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" path="m6870700,l,e" filled="f" strokecolor="#cfcaca" strokeweight="1pt">
                 <v:path arrowok="t"/>
                 <w10:wrap type="topAndBottom" anchorx="page"/>
               </v:shape>
@@ -9132,6 +9083,515 @@
           </mc:Fallback>
         </mc:AlternateContent>
       </w:r>
+      <w:r>
+        <w:t xml:space="preserve">The </w:t>
+      </w:r>
+      <w:r>
+        <w:t>functions that the</w:t>
+      </w:r>
+      <w:r>
+        <w:t xml:space="preserve"> prototype</w:t>
+      </w:r>
+      <w:r>
+        <w:t xml:space="preserve"> would perform would include </w:t>
+      </w:r>
+      <w:r>
+        <w:t xml:space="preserve">moving along a wall, avoiding obstacles and potentially </w:t>
+      </w:r>
+      <w:r>
+        <w:t>detecting</w:t>
+      </w:r>
+      <w:r>
+        <w:t xml:space="preserve"> colours beneath itself</w:t>
+      </w:r>
+      <w:r>
+        <w:t xml:space="preserve"> to perform certain actions</w:t>
+      </w:r>
+      <w:r>
+        <w:t xml:space="preserve"> such as </w:t>
+      </w:r>
+      <w:r>
+        <w:t>reporting a location</w:t>
+      </w:r>
+      <w:r>
+        <w:t>.</w:t>
+      </w:r>
+    </w:p>
+    <w:p>
+      <w:pPr>
+        <w:pStyle w:val="Heading1"/>
+        <w:ind w:left="0" w:firstLine="340"/>
+      </w:pPr>
+      <w:r>
+        <w:lastRenderedPageBreak/>
+        <w:t>Design diagrams</w:t>
+      </w:r>
+    </w:p>
+    <w:p>
+      <w:pPr>
+        <w:pStyle w:val="BodyText"/>
+        <w:ind w:left="340"/>
+      </w:pPr>
+    </w:p>
+    <w:p>
+      <w:pPr>
+        <w:ind w:left="567"/>
+        <w:outlineLvl w:val="1"/>
+        <w:rPr>
+          <w:b/>
+          <w:bCs/>
+          <w:sz w:val="32"/>
+          <w:szCs w:val="32"/>
+        </w:rPr>
+      </w:pPr>
+      <w:bookmarkStart w:id="0" w:name="_Toc206704577"/>
+      <w:bookmarkStart w:id="1" w:name="_Toc206704601"/>
+      <w:bookmarkStart w:id="2" w:name="_Toc206704627"/>
+      <w:bookmarkStart w:id="3" w:name="_Toc206704683"/>
+      <w:r>
+        <w:rPr>
+          <w:b/>
+          <w:bCs/>
+          <w:sz w:val="32"/>
+          <w:szCs w:val="32"/>
+        </w:rPr>
+        <w:t>UML Class Diagram</w:t>
+      </w:r>
+      <w:bookmarkEnd w:id="0"/>
+      <w:bookmarkEnd w:id="1"/>
+      <w:bookmarkEnd w:id="2"/>
+      <w:bookmarkEnd w:id="3"/>
+    </w:p>
+    <w:p>
+      <w:pPr>
+        <w:ind w:left="284"/>
+      </w:pPr>
+      <w:r>
+        <w:rPr>
+          <w:noProof/>
+        </w:rPr>
+        <w:drawing>
+          <wp:inline distT="0" distB="0" distL="0" distR="0" wp14:anchorId="34B6251D" wp14:editId="784ADEED">
+            <wp:extent cx="5897849" cy="6581775"/>
+            <wp:effectExtent l="0" t="0" r="8255" b="0"/>
+            <wp:docPr id="2039580631" name="Picture 1" descr="A diagram of a company&#10;&#10;AI-generated content may be incorrect."/>
+            <wp:cNvGraphicFramePr>
+              <a:graphicFrameLocks xmlns:a="http://schemas.openxmlformats.org/drawingml/2006/main" noChangeAspect="1"/>
+            </wp:cNvGraphicFramePr>
+            <a:graphic xmlns:a="http://schemas.openxmlformats.org/drawingml/2006/main">
+              <a:graphicData uri="http://schemas.openxmlformats.org/drawingml/2006/picture">
+                <pic:pic xmlns:pic="http://schemas.openxmlformats.org/drawingml/2006/picture">
+                  <pic:nvPicPr>
+                    <pic:cNvPr id="2039580631" name="Picture 1" descr="A diagram of a company&#10;&#10;AI-generated content may be incorrect."/>
+                    <pic:cNvPicPr>
+                      <a:picLocks noChangeAspect="1" noChangeArrowheads="1"/>
+                    </pic:cNvPicPr>
+                  </pic:nvPicPr>
+                  <pic:blipFill>
+                    <a:blip r:embed="rId27" cstate="print">
+                      <a:extLst>
+                        <a:ext uri="{28A0092B-C50C-407E-A947-70E740481C1C}">
+                          <a14:useLocalDpi xmlns:a14="http://schemas.microsoft.com/office/drawing/2010/main" val="0"/>
+                        </a:ext>
+                      </a:extLst>
+                    </a:blip>
+                    <a:srcRect/>
+                    <a:stretch>
+                      <a:fillRect/>
+                    </a:stretch>
+                  </pic:blipFill>
+                  <pic:spPr bwMode="auto">
+                    <a:xfrm>
+                      <a:off x="0" y="0"/>
+                      <a:ext cx="5902465" cy="6586927"/>
+                    </a:xfrm>
+                    <a:prstGeom prst="rect">
+                      <a:avLst/>
+                    </a:prstGeom>
+                    <a:noFill/>
+                    <a:ln>
+                      <a:noFill/>
+                    </a:ln>
+                  </pic:spPr>
+                </pic:pic>
+              </a:graphicData>
+            </a:graphic>
+          </wp:inline>
+        </w:drawing>
+      </w:r>
+    </w:p>
+    <w:p>
+      <w:pPr>
+        <w:rPr>
+          <w:b/>
+          <w:bCs/>
+          <w:sz w:val="32"/>
+          <w:szCs w:val="32"/>
+        </w:rPr>
+      </w:pPr>
+      <w:bookmarkStart w:id="4" w:name="_Toc206704578"/>
+      <w:bookmarkStart w:id="5" w:name="_Toc206704602"/>
+      <w:bookmarkStart w:id="6" w:name="_Toc206704628"/>
+      <w:bookmarkStart w:id="7" w:name="_Toc206704684"/>
+      <w:r>
+        <w:rPr>
+          <w:b/>
+          <w:bCs/>
+          <w:sz w:val="32"/>
+          <w:szCs w:val="32"/>
+        </w:rPr>
+        <w:br w:type="page"/>
+      </w:r>
+    </w:p>
+    <w:p>
+      <w:pPr>
+        <w:ind w:left="567"/>
+        <w:outlineLvl w:val="1"/>
+        <w:rPr>
+          <w:b/>
+          <w:bCs/>
+          <w:sz w:val="32"/>
+          <w:szCs w:val="32"/>
+        </w:rPr>
+      </w:pPr>
+      <w:r>
+        <w:rPr>
+          <w:b/>
+          <w:bCs/>
+          <w:sz w:val="32"/>
+          <w:szCs w:val="32"/>
+        </w:rPr>
+        <w:lastRenderedPageBreak/>
+        <w:t>Data Flow Diagrams</w:t>
+      </w:r>
+      <w:bookmarkEnd w:id="4"/>
+      <w:bookmarkEnd w:id="5"/>
+      <w:bookmarkEnd w:id="6"/>
+      <w:bookmarkEnd w:id="7"/>
+    </w:p>
+    <w:p/>
+    <w:p>
+      <w:r>
+        <w:t>DFD 0:</w:t>
+      </w:r>
+    </w:p>
+    <w:p>
+      <w:r>
+        <w:rPr>
+          <w:noProof/>
+        </w:rPr>
+        <w:drawing>
+          <wp:inline distT="0" distB="0" distL="0" distR="0" wp14:anchorId="74683390" wp14:editId="6B571A6A">
+            <wp:extent cx="5267325" cy="2669543"/>
+            <wp:effectExtent l="0" t="0" r="0" b="0"/>
+            <wp:docPr id="1742675374" name="Picture 2" descr="A diagram of a system&#10;&#10;AI-generated content may be incorrect."/>
+            <wp:cNvGraphicFramePr>
+              <a:graphicFrameLocks xmlns:a="http://schemas.openxmlformats.org/drawingml/2006/main" noChangeAspect="1"/>
+            </wp:cNvGraphicFramePr>
+            <a:graphic xmlns:a="http://schemas.openxmlformats.org/drawingml/2006/main">
+              <a:graphicData uri="http://schemas.openxmlformats.org/drawingml/2006/picture">
+                <pic:pic xmlns:pic="http://schemas.openxmlformats.org/drawingml/2006/picture">
+                  <pic:nvPicPr>
+                    <pic:cNvPr id="1742675374" name="Picture 2" descr="A diagram of a system&#10;&#10;AI-generated content may be incorrect."/>
+                    <pic:cNvPicPr>
+                      <a:picLocks noChangeAspect="1" noChangeArrowheads="1"/>
+                    </pic:cNvPicPr>
+                  </pic:nvPicPr>
+                  <pic:blipFill>
+                    <a:blip r:embed="rId28">
+                      <a:extLst>
+                        <a:ext uri="{28A0092B-C50C-407E-A947-70E740481C1C}">
+                          <a14:useLocalDpi xmlns:a14="http://schemas.microsoft.com/office/drawing/2010/main" val="0"/>
+                        </a:ext>
+                      </a:extLst>
+                    </a:blip>
+                    <a:srcRect/>
+                    <a:stretch>
+                      <a:fillRect/>
+                    </a:stretch>
+                  </pic:blipFill>
+                  <pic:spPr bwMode="auto">
+                    <a:xfrm>
+                      <a:off x="0" y="0"/>
+                      <a:ext cx="5271680" cy="2671750"/>
+                    </a:xfrm>
+                    <a:prstGeom prst="rect">
+                      <a:avLst/>
+                    </a:prstGeom>
+                    <a:noFill/>
+                    <a:ln>
+                      <a:noFill/>
+                    </a:ln>
+                  </pic:spPr>
+                </pic:pic>
+              </a:graphicData>
+            </a:graphic>
+          </wp:inline>
+        </w:drawing>
+      </w:r>
+    </w:p>
+    <w:p>
+      <w:r>
+        <w:t>DFD 1:</w:t>
+      </w:r>
+    </w:p>
+    <w:p>
+      <w:r>
+        <w:rPr>
+          <w:noProof/>
+        </w:rPr>
+        <w:drawing>
+          <wp:inline distT="0" distB="0" distL="0" distR="0" wp14:anchorId="7719FFFA" wp14:editId="079D3924">
+            <wp:extent cx="6981825" cy="2819400"/>
+            <wp:effectExtent l="0" t="0" r="9525" b="0"/>
+            <wp:docPr id="68166191" name="Picture 3" descr="A diagram of a system&#10;&#10;AI-generated content may be incorrect."/>
+            <wp:cNvGraphicFramePr>
+              <a:graphicFrameLocks xmlns:a="http://schemas.openxmlformats.org/drawingml/2006/main" noChangeAspect="1"/>
+            </wp:cNvGraphicFramePr>
+            <a:graphic xmlns:a="http://schemas.openxmlformats.org/drawingml/2006/main">
+              <a:graphicData uri="http://schemas.openxmlformats.org/drawingml/2006/picture">
+                <pic:pic xmlns:pic="http://schemas.openxmlformats.org/drawingml/2006/picture">
+                  <pic:nvPicPr>
+                    <pic:cNvPr id="68166191" name="Picture 3" descr="A diagram of a system&#10;&#10;AI-generated content may be incorrect."/>
+                    <pic:cNvPicPr>
+                      <a:picLocks noChangeAspect="1" noChangeArrowheads="1"/>
+                    </pic:cNvPicPr>
+                  </pic:nvPicPr>
+                  <pic:blipFill>
+                    <a:blip r:embed="rId29" cstate="print">
+                      <a:extLst>
+                        <a:ext uri="{28A0092B-C50C-407E-A947-70E740481C1C}">
+                          <a14:useLocalDpi xmlns:a14="http://schemas.microsoft.com/office/drawing/2010/main" val="0"/>
+                        </a:ext>
+                      </a:extLst>
+                    </a:blip>
+                    <a:srcRect/>
+                    <a:stretch>
+                      <a:fillRect/>
+                    </a:stretch>
+                  </pic:blipFill>
+                  <pic:spPr bwMode="auto">
+                    <a:xfrm>
+                      <a:off x="0" y="0"/>
+                      <a:ext cx="6981825" cy="2819400"/>
+                    </a:xfrm>
+                    <a:prstGeom prst="rect">
+                      <a:avLst/>
+                    </a:prstGeom>
+                    <a:noFill/>
+                    <a:ln>
+                      <a:noFill/>
+                    </a:ln>
+                  </pic:spPr>
+                </pic:pic>
+              </a:graphicData>
+            </a:graphic>
+          </wp:inline>
+        </w:drawing>
+      </w:r>
+    </w:p>
+    <w:p>
+      <w:r>
+        <w:br w:type="page"/>
+      </w:r>
+    </w:p>
+    <w:p>
+      <w:pPr>
+        <w:ind w:left="567"/>
+        <w:outlineLvl w:val="1"/>
+        <w:rPr>
+          <w:b/>
+          <w:bCs/>
+          <w:sz w:val="32"/>
+          <w:szCs w:val="32"/>
+        </w:rPr>
+      </w:pPr>
+      <w:bookmarkStart w:id="8" w:name="_Toc206704579"/>
+      <w:bookmarkStart w:id="9" w:name="_Toc206704603"/>
+      <w:bookmarkStart w:id="10" w:name="_Toc206704629"/>
+      <w:bookmarkStart w:id="11" w:name="_Toc206704685"/>
+      <w:r>
+        <w:rPr>
+          <w:b/>
+          <w:bCs/>
+          <w:sz w:val="32"/>
+          <w:szCs w:val="32"/>
+        </w:rPr>
+        <w:lastRenderedPageBreak/>
+        <w:t>Flowchart</w:t>
+      </w:r>
+      <w:bookmarkEnd w:id="8"/>
+      <w:bookmarkEnd w:id="9"/>
+      <w:bookmarkEnd w:id="10"/>
+      <w:bookmarkEnd w:id="11"/>
+    </w:p>
+    <w:p>
+      <w:r>
+        <w:rPr>
+          <w:noProof/>
+        </w:rPr>
+        <w:drawing>
+          <wp:inline distT="0" distB="0" distL="0" distR="0" wp14:anchorId="6CE1EAB8" wp14:editId="318DB34C">
+            <wp:extent cx="5194144" cy="8696325"/>
+            <wp:effectExtent l="0" t="0" r="6985" b="0"/>
+            <wp:docPr id="1180408738" name="Picture 4" descr="A diagram of a flowchart&#10;&#10;AI-generated content may be incorrect."/>
+            <wp:cNvGraphicFramePr>
+              <a:graphicFrameLocks xmlns:a="http://schemas.openxmlformats.org/drawingml/2006/main" noChangeAspect="1"/>
+            </wp:cNvGraphicFramePr>
+            <a:graphic xmlns:a="http://schemas.openxmlformats.org/drawingml/2006/main">
+              <a:graphicData uri="http://schemas.openxmlformats.org/drawingml/2006/picture">
+                <pic:pic xmlns:pic="http://schemas.openxmlformats.org/drawingml/2006/picture">
+                  <pic:nvPicPr>
+                    <pic:cNvPr id="1180408738" name="Picture 4" descr="A diagram of a flowchart&#10;&#10;AI-generated content may be incorrect."/>
+                    <pic:cNvPicPr>
+                      <a:picLocks noChangeAspect="1" noChangeArrowheads="1"/>
+                    </pic:cNvPicPr>
+                  </pic:nvPicPr>
+                  <pic:blipFill>
+                    <a:blip r:embed="rId30" cstate="print">
+                      <a:extLst>
+                        <a:ext uri="{28A0092B-C50C-407E-A947-70E740481C1C}">
+                          <a14:useLocalDpi xmlns:a14="http://schemas.microsoft.com/office/drawing/2010/main" val="0"/>
+                        </a:ext>
+                      </a:extLst>
+                    </a:blip>
+                    <a:srcRect/>
+                    <a:stretch>
+                      <a:fillRect/>
+                    </a:stretch>
+                  </pic:blipFill>
+                  <pic:spPr bwMode="auto">
+                    <a:xfrm>
+                      <a:off x="0" y="0"/>
+                      <a:ext cx="5194623" cy="8697127"/>
+                    </a:xfrm>
+                    <a:prstGeom prst="rect">
+                      <a:avLst/>
+                    </a:prstGeom>
+                    <a:noFill/>
+                    <a:ln>
+                      <a:noFill/>
+                    </a:ln>
+                  </pic:spPr>
+                </pic:pic>
+              </a:graphicData>
+            </a:graphic>
+          </wp:inline>
+        </w:drawing>
+      </w:r>
+    </w:p>
+    <w:p>
+      <w:pPr>
+        <w:ind w:left="567"/>
+        <w:outlineLvl w:val="1"/>
+        <w:rPr>
+          <w:b/>
+          <w:bCs/>
+          <w:sz w:val="32"/>
+          <w:szCs w:val="32"/>
+        </w:rPr>
+      </w:pPr>
+      <w:bookmarkStart w:id="12" w:name="_Toc206704580"/>
+      <w:bookmarkStart w:id="13" w:name="_Toc206704604"/>
+      <w:bookmarkStart w:id="14" w:name="_Toc206704630"/>
+      <w:bookmarkStart w:id="15" w:name="_Toc206704686"/>
+      <w:r>
+        <w:rPr>
+          <w:b/>
+          <w:bCs/>
+          <w:sz w:val="32"/>
+          <w:szCs w:val="32"/>
+        </w:rPr>
+        <w:lastRenderedPageBreak/>
+        <w:t>Wiring diagram</w:t>
+      </w:r>
+      <w:bookmarkEnd w:id="12"/>
+      <w:bookmarkEnd w:id="13"/>
+      <w:bookmarkEnd w:id="14"/>
+      <w:bookmarkEnd w:id="15"/>
+    </w:p>
+    <w:p>
+      <w:r>
+        <w:rPr>
+          <w:noProof/>
+        </w:rPr>
+        <w:drawing>
+          <wp:inline distT="0" distB="0" distL="0" distR="0" wp14:anchorId="590BFE59" wp14:editId="22B269B3">
+            <wp:extent cx="6991350" cy="1895475"/>
+            <wp:effectExtent l="0" t="0" r="0" b="9525"/>
+            <wp:docPr id="1583428026" name="Picture 7" descr="A diagram of a circuit&#10;&#10;AI-generated content may be incorrect."/>
+            <wp:cNvGraphicFramePr>
+              <a:graphicFrameLocks xmlns:a="http://schemas.openxmlformats.org/drawingml/2006/main" noChangeAspect="1"/>
+            </wp:cNvGraphicFramePr>
+            <a:graphic xmlns:a="http://schemas.openxmlformats.org/drawingml/2006/main">
+              <a:graphicData uri="http://schemas.openxmlformats.org/drawingml/2006/picture">
+                <pic:pic xmlns:pic="http://schemas.openxmlformats.org/drawingml/2006/picture">
+                  <pic:nvPicPr>
+                    <pic:cNvPr id="1583428026" name="Picture 7" descr="A diagram of a circuit&#10;&#10;AI-generated content may be incorrect."/>
+                    <pic:cNvPicPr>
+                      <a:picLocks noChangeAspect="1" noChangeArrowheads="1"/>
+                    </pic:cNvPicPr>
+                  </pic:nvPicPr>
+                  <pic:blipFill>
+                    <a:blip r:embed="rId31" cstate="print">
+                      <a:extLst>
+                        <a:ext uri="{28A0092B-C50C-407E-A947-70E740481C1C}">
+                          <a14:useLocalDpi xmlns:a14="http://schemas.microsoft.com/office/drawing/2010/main" val="0"/>
+                        </a:ext>
+                      </a:extLst>
+                    </a:blip>
+                    <a:srcRect/>
+                    <a:stretch>
+                      <a:fillRect/>
+                    </a:stretch>
+                  </pic:blipFill>
+                  <pic:spPr bwMode="auto">
+                    <a:xfrm>
+                      <a:off x="0" y="0"/>
+                      <a:ext cx="6991350" cy="1895475"/>
+                    </a:xfrm>
+                    <a:prstGeom prst="rect">
+                      <a:avLst/>
+                    </a:prstGeom>
+                    <a:noFill/>
+                    <a:ln>
+                      <a:noFill/>
+                    </a:ln>
+                  </pic:spPr>
+                </pic:pic>
+              </a:graphicData>
+            </a:graphic>
+          </wp:inline>
+        </w:drawing>
+      </w:r>
+    </w:p>
+    <w:p>
+      <w:pPr>
+        <w:pStyle w:val="BodyText"/>
+        <w:spacing w:before="173"/>
+        <w:rPr>
+          <w:sz w:val="20"/>
+        </w:rPr>
+      </w:pPr>
+    </w:p>
+    <w:p>
+      <w:r>
+        <w:br w:type="page"/>
+      </w:r>
+    </w:p>
+    <w:p>
+      <w:pPr>
+        <w:pStyle w:val="BodyText"/>
+        <w:spacing w:before="173"/>
+        <w:rPr>
+          <w:sz w:val="20"/>
+        </w:rPr>
+        <w:sectPr>
+          <w:pgSz w:w="12260" w:h="15850"/>
+          <w:pgMar w:top="620" w:right="620" w:bottom="960" w:left="620" w:header="0" w:footer="777" w:gutter="0"/>
+          <w:cols w:space="720"/>
+        </w:sectPr>
+      </w:pPr>
     </w:p>
     <w:p>
       <w:pPr>
@@ -9145,7 +9605,7 @@
         <mc:AlternateContent>
           <mc:Choice Requires="wpg">
             <w:drawing>
-              <wp:anchor distT="0" distB="0" distL="0" distR="0" simplePos="0" relativeHeight="251658246" behindDoc="0" locked="0" layoutInCell="1" allowOverlap="1" wp14:anchorId="026D84CD" wp14:editId="3E8C5A41">
+              <wp:anchor distT="0" distB="0" distL="0" distR="0" simplePos="0" relativeHeight="251647488" behindDoc="0" locked="0" layoutInCell="1" allowOverlap="1" wp14:anchorId="026D84CD" wp14:editId="284CF1D6">
                 <wp:simplePos x="0" y="0"/>
                 <wp:positionH relativeFrom="page">
                   <wp:posOffset>533400</wp:posOffset>
@@ -9180,7 +9640,7 @@
                           <pic:cNvPicPr/>
                         </pic:nvPicPr>
                         <pic:blipFill>
-                          <a:blip r:embed="rId27" cstate="print"/>
+                          <a:blip r:embed="rId32" cstate="print"/>
                           <a:stretch>
                             <a:fillRect/>
                           </a:stretch>
@@ -9237,9 +9697,9 @@
           </mc:Choice>
           <mc:Fallback>
             <w:pict>
-              <v:group w14:anchorId="026D84CD" id="Group 87" o:spid="_x0000_s1070" style="position:absolute;left:0;text-align:left;margin-left:42pt;margin-top:6.85pt;width:20pt;height:20pt;z-index:251658246;mso-wrap-distance-left:0;mso-wrap-distance-right:0;mso-position-horizontal-relative:page;mso-position-vertical-relative:text" coordsize="254000,254000" o:gfxdata="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">
+              <v:group w14:anchorId="026D84CD" id="Group 87" o:spid="_x0000_s1070" style="position:absolute;left:0;text-align:left;margin-left:42pt;margin-top:6.85pt;width:20pt;height:20pt;z-index:251647488;mso-wrap-distance-left:0;mso-wrap-distance-right:0;mso-position-horizontal-relative:page;mso-position-vertical-relative:text" coordsize="254000,254000" o:gfxdata="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">
                 <v:shape id="Image 88" o:spid="_x0000_s1071" type="#_x0000_t75" style="position:absolute;width:254000;height:254000;visibility:visible;mso-wrap-style:square" o:gfxdata="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">
-                  <v:imagedata r:id="rId28" o:title=""/>
+                  <v:imagedata r:id="rId33" o:title=""/>
                 </v:shape>
                 <v:shape id="Textbox 89" o:spid="_x0000_s1072" type="#_x0000_t202" style="position:absolute;width:254000;height:254000;visibility:visible;mso-wrap-style:square;v-text-anchor:top" o:gfxdata="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" filled="f" stroked="f">
                   <v:textbox inset="0,0,0,0">
@@ -9306,7 +9766,7 @@
         <mc:AlternateContent>
           <mc:Choice Requires="wpg">
             <w:drawing>
-              <wp:anchor distT="0" distB="0" distL="0" distR="0" simplePos="0" relativeHeight="251658274" behindDoc="1" locked="0" layoutInCell="1" allowOverlap="1" wp14:anchorId="296F48C8" wp14:editId="2D47F0FB">
+              <wp:anchor distT="0" distB="0" distL="0" distR="0" simplePos="0" relativeHeight="251675136" behindDoc="1" locked="0" layoutInCell="1" allowOverlap="1" wp14:anchorId="296F48C8" wp14:editId="6C7F3C33">
                 <wp:simplePos x="0" y="0"/>
                 <wp:positionH relativeFrom="page">
                   <wp:posOffset>457200</wp:posOffset>
@@ -9650,7 +10110,7 @@
           </mc:Choice>
           <mc:Fallback>
             <w:pict>
-              <v:group w14:anchorId="296F48C8" id="Group 90" o:spid="_x0000_s1073" style="position:absolute;margin-left:36pt;margin-top:12.15pt;width:541pt;height:41.5pt;z-index:-251658206;mso-wrap-distance-left:0;mso-wrap-distance-right:0;mso-position-horizontal-relative:page;mso-position-vertical-relative:text" coordsize="68707,5270" o:gfxdata="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">
+              <v:group w14:anchorId="296F48C8" id="Group 90" o:spid="_x0000_s1073" style="position:absolute;margin-left:36pt;margin-top:12.15pt;width:541pt;height:41.5pt;z-index:-251641344;mso-wrap-distance-left:0;mso-wrap-distance-right:0;mso-position-horizontal-relative:page;mso-position-vertical-relative:text" coordsize="68707,5270" o:gfxdata="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">
                 <v:shape id="Graphic 91" o:spid="_x0000_s1074" style="position:absolute;top:63;width:68707;height:5143;visibility:visible;mso-wrap-style:square;v-text-anchor:top" coordsize="6870700,514350" o:gfxdata="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" path="m6870700,l,,,514261r6870700,l6870700,xe" fillcolor="#edebea" stroked="f">
                   <v:path arrowok="t"/>
                 </v:shape>
@@ -9993,7 +10453,468 @@
         <w:t>Components (using what I was given)</w:t>
       </w:r>
     </w:p>
+    <w:p>
+      <w:r>
+        <w:br w:type="page"/>
+      </w:r>
+    </w:p>
+    <w:p>
+      <w:pPr>
+        <w:ind w:left="567"/>
+        <w:outlineLvl w:val="1"/>
+        <w:rPr>
+          <w:b/>
+          <w:bCs/>
+          <w:sz w:val="32"/>
+          <w:szCs w:val="32"/>
+        </w:rPr>
+      </w:pPr>
+      <w:bookmarkStart w:id="16" w:name="_Toc206704581"/>
+      <w:bookmarkStart w:id="17" w:name="_Toc206704605"/>
+      <w:bookmarkStart w:id="18" w:name="_Toc206704631"/>
+      <w:bookmarkStart w:id="19" w:name="_Toc206704687"/>
+      <w:r>
+        <w:rPr>
+          <w:b/>
+          <w:bCs/>
+          <w:sz w:val="32"/>
+          <w:szCs w:val="32"/>
+        </w:rPr>
+        <w:lastRenderedPageBreak/>
+        <w:t>Material components list</w:t>
+      </w:r>
+      <w:bookmarkEnd w:id="16"/>
+      <w:bookmarkEnd w:id="17"/>
+      <w:bookmarkEnd w:id="18"/>
+      <w:bookmarkEnd w:id="19"/>
+    </w:p>
+    <w:p>
+      <w:pPr>
+        <w:ind w:left="284"/>
+      </w:pPr>
+      <w:r>
+        <w:t>The materials and components that I used in my prototype were:</w:t>
+      </w:r>
+    </w:p>
+    <w:p>
+      <w:pPr>
+        <w:ind w:left="284"/>
+      </w:pPr>
+    </w:p>
+    <w:p>
+      <w:pPr>
+        <w:ind w:left="284"/>
+      </w:pPr>
+      <w:r>
+        <w:t>Materials:</w:t>
+      </w:r>
+    </w:p>
+    <w:p>
+      <w:pPr>
+        <w:numPr>
+          <w:ilvl w:val="0"/>
+          <w:numId w:val="13"/>
+        </w:numPr>
+      </w:pPr>
+      <w:r>
+        <w:t>Wooden chassis</w:t>
+      </w:r>
+    </w:p>
+    <w:p>
+      <w:pPr>
+        <w:numPr>
+          <w:ilvl w:val="0"/>
+          <w:numId w:val="13"/>
+        </w:numPr>
+      </w:pPr>
+      <w:r>
+        <w:t>2x wheels</w:t>
+      </w:r>
+    </w:p>
+    <w:p>
+      <w:pPr>
+        <w:numPr>
+          <w:ilvl w:val="0"/>
+          <w:numId w:val="13"/>
+        </w:numPr>
+      </w:pPr>
+      <w:r>
+        <w:t>1x omnidirectional wheel</w:t>
+      </w:r>
+    </w:p>
+    <w:p>
+      <w:pPr>
+        <w:numPr>
+          <w:ilvl w:val="0"/>
+          <w:numId w:val="13"/>
+        </w:numPr>
+      </w:pPr>
+      <w:r>
+        <w:t>1x battery pack</w:t>
+      </w:r>
+    </w:p>
+    <w:p>
+      <w:pPr>
+        <w:numPr>
+          <w:ilvl w:val="0"/>
+          <w:numId w:val="13"/>
+        </w:numPr>
+      </w:pPr>
+      <w:r>
+        <w:t>4x male to male wires</w:t>
+      </w:r>
+    </w:p>
+    <w:p>
+      <w:pPr>
+        <w:numPr>
+          <w:ilvl w:val="0"/>
+          <w:numId w:val="13"/>
+        </w:numPr>
+      </w:pPr>
+      <w:r>
+        <w:t>4x male to female wires</w:t>
+      </w:r>
+    </w:p>
+    <w:p>
+      <w:pPr>
+        <w:ind w:left="284"/>
+      </w:pPr>
+    </w:p>
+    <w:p>
+      <w:pPr>
+        <w:ind w:left="284"/>
+      </w:pPr>
+      <w:r>
+        <w:t>Components:</w:t>
+      </w:r>
+    </w:p>
+    <w:p>
+      <w:pPr>
+        <w:numPr>
+          <w:ilvl w:val="0"/>
+          <w:numId w:val="12"/>
+        </w:numPr>
+      </w:pPr>
+      <w:r>
+        <w:t>1x Raspberry Pi Pico 2</w:t>
+      </w:r>
+    </w:p>
+    <w:p>
+      <w:pPr>
+        <w:numPr>
+          <w:ilvl w:val="0"/>
+          <w:numId w:val="12"/>
+        </w:numPr>
+      </w:pPr>
+      <w:r>
+        <w:t xml:space="preserve">2x 3.7V batteries </w:t>
+      </w:r>
+    </w:p>
+    <w:p>
+      <w:pPr>
+        <w:numPr>
+          <w:ilvl w:val="0"/>
+          <w:numId w:val="12"/>
+        </w:numPr>
+      </w:pPr>
+      <w:r>
+        <w:t xml:space="preserve">2x </w:t>
+      </w:r>
+      <w:proofErr w:type="spellStart"/>
+      <w:r>
+        <w:t>DFrobot</w:t>
+      </w:r>
+      <w:proofErr w:type="spellEnd"/>
+      <w:r>
+        <w:t xml:space="preserve"> DF15RSMG servos</w:t>
+      </w:r>
+    </w:p>
+    <w:p>
+      <w:pPr>
+        <w:numPr>
+          <w:ilvl w:val="0"/>
+          <w:numId w:val="12"/>
+        </w:numPr>
+      </w:pPr>
+      <w:r>
+        <w:t>2x ultrasonic sensors</w:t>
+      </w:r>
+    </w:p>
+    <w:p>
+      <w:pPr>
+        <w:numPr>
+          <w:ilvl w:val="0"/>
+          <w:numId w:val="12"/>
+        </w:numPr>
+      </w:pPr>
+      <w:r>
+        <w:t xml:space="preserve">1x </w:t>
+      </w:r>
+      <w:proofErr w:type="spellStart"/>
+      <w:r>
+        <w:t>colour</w:t>
+      </w:r>
+      <w:proofErr w:type="spellEnd"/>
+      <w:r>
+        <w:t xml:space="preserve"> sensor</w:t>
+      </w:r>
+    </w:p>
+    <w:p>
+      <w:pPr>
+        <w:numPr>
+          <w:ilvl w:val="0"/>
+          <w:numId w:val="12"/>
+        </w:numPr>
+      </w:pPr>
+      <w:r>
+        <w:t>1x OLED screen</w:t>
+      </w:r>
+    </w:p>
+    <w:p>
+      <w:pPr>
+        <w:numPr>
+          <w:ilvl w:val="0"/>
+          <w:numId w:val="12"/>
+        </w:numPr>
+      </w:pPr>
+      <w:r>
+        <w:t>3x diodes</w:t>
+      </w:r>
+    </w:p>
+    <w:p>
+      <w:pPr>
+        <w:numPr>
+          <w:ilvl w:val="0"/>
+          <w:numId w:val="12"/>
+        </w:numPr>
+      </w:pPr>
+      <w:r>
+        <w:t>1x fuse</w:t>
+      </w:r>
+    </w:p>
+    <w:p>
+      <w:pPr>
+        <w:numPr>
+          <w:ilvl w:val="0"/>
+          <w:numId w:val="12"/>
+        </w:numPr>
+      </w:pPr>
+      <w:r>
+        <w:t>1x de amplifier</w:t>
+      </w:r>
+    </w:p>
+    <w:p>
+      <w:pPr>
+        <w:numPr>
+          <w:ilvl w:val="0"/>
+          <w:numId w:val="12"/>
+        </w:numPr>
+      </w:pPr>
+      <w:r>
+        <w:t>2x capacitors</w:t>
+      </w:r>
+    </w:p>
+    <w:p>
+      <w:pPr>
+        <w:numPr>
+          <w:ilvl w:val="0"/>
+          <w:numId w:val="12"/>
+        </w:numPr>
+      </w:pPr>
+      <w:r>
+        <w:t>2x polarized capacitors</w:t>
+      </w:r>
+    </w:p>
     <w:p/>
+    <w:p>
+      <w:pPr>
+        <w:ind w:left="567"/>
+        <w:outlineLvl w:val="1"/>
+        <w:rPr>
+          <w:b/>
+          <w:bCs/>
+          <w:sz w:val="32"/>
+          <w:szCs w:val="32"/>
+        </w:rPr>
+      </w:pPr>
+      <w:bookmarkStart w:id="20" w:name="_Toc206704582"/>
+      <w:bookmarkStart w:id="21" w:name="_Toc206704606"/>
+      <w:bookmarkStart w:id="22" w:name="_Toc206704632"/>
+      <w:bookmarkStart w:id="23" w:name="_Toc206704688"/>
+      <w:r>
+        <w:rPr>
+          <w:b/>
+          <w:bCs/>
+          <w:sz w:val="32"/>
+          <w:szCs w:val="32"/>
+        </w:rPr>
+        <w:t>Power supply calculations</w:t>
+      </w:r>
+      <w:bookmarkEnd w:id="20"/>
+      <w:bookmarkEnd w:id="21"/>
+      <w:bookmarkEnd w:id="22"/>
+      <w:bookmarkEnd w:id="23"/>
+    </w:p>
+    <w:tbl>
+      <w:tblPr>
+        <w:tblStyle w:val="TableGrid"/>
+        <w:tblW w:w="0" w:type="auto"/>
+        <w:tblLook w:val="04A0" w:firstRow="1" w:lastRow="0" w:firstColumn="1" w:lastColumn="0" w:noHBand="0" w:noVBand="1"/>
+      </w:tblPr>
+      <w:tblGrid>
+        <w:gridCol w:w="5240"/>
+        <w:gridCol w:w="5770"/>
+      </w:tblGrid>
+      <w:tr>
+        <w:tc>
+          <w:tcPr>
+            <w:tcW w:w="5240" w:type="dxa"/>
+          </w:tcPr>
+          <w:p>
+            <w:pPr>
+              <w:rPr>
+                <w:b/>
+                <w:bCs/>
+              </w:rPr>
+            </w:pPr>
+            <w:r>
+              <w:rPr>
+                <w:b/>
+                <w:bCs/>
+              </w:rPr>
+              <w:t>Input/output</w:t>
+            </w:r>
+          </w:p>
+        </w:tc>
+        <w:tc>
+          <w:tcPr>
+            <w:tcW w:w="5770" w:type="dxa"/>
+          </w:tcPr>
+          <w:p>
+            <w:pPr>
+              <w:rPr>
+                <w:b/>
+                <w:bCs/>
+              </w:rPr>
+            </w:pPr>
+            <w:r>
+              <w:rPr>
+                <w:b/>
+                <w:bCs/>
+              </w:rPr>
+              <w:t>Volts</w:t>
+            </w:r>
+          </w:p>
+        </w:tc>
+      </w:tr>
+      <w:tr>
+        <w:tc>
+          <w:tcPr>
+            <w:tcW w:w="5240" w:type="dxa"/>
+          </w:tcPr>
+          <w:p>
+            <w:r>
+              <w:t>Battery pack (2 3.7V batteries)</w:t>
+            </w:r>
+          </w:p>
+        </w:tc>
+        <w:tc>
+          <w:tcPr>
+            <w:tcW w:w="5770" w:type="dxa"/>
+          </w:tcPr>
+          <w:p>
+            <w:r>
+              <w:t>7.4V</w:t>
+            </w:r>
+          </w:p>
+        </w:tc>
+      </w:tr>
+      <w:tr>
+        <w:tc>
+          <w:tcPr>
+            <w:tcW w:w="5240" w:type="dxa"/>
+          </w:tcPr>
+          <w:p>
+            <w:r>
+              <w:t>2 capacitors (~0.5V down each)</w:t>
+            </w:r>
+          </w:p>
+        </w:tc>
+        <w:tc>
+          <w:tcPr>
+            <w:tcW w:w="5770" w:type="dxa"/>
+          </w:tcPr>
+          <w:p>
+            <w:r>
+              <w:t>7.4V -&gt; 6.4V</w:t>
+            </w:r>
+          </w:p>
+        </w:tc>
+      </w:tr>
+      <w:tr>
+        <w:tc>
+          <w:tcPr>
+            <w:tcW w:w="5240" w:type="dxa"/>
+          </w:tcPr>
+          <w:p>
+            <w:r>
+              <w:t>De amplifier (regulated to 5V)</w:t>
+            </w:r>
+          </w:p>
+        </w:tc>
+        <w:tc>
+          <w:tcPr>
+            <w:tcW w:w="5770" w:type="dxa"/>
+          </w:tcPr>
+          <w:p>
+            <w:r>
+              <w:t>6.4V -&gt; 5V</w:t>
+            </w:r>
+          </w:p>
+        </w:tc>
+      </w:tr>
+      <w:tr>
+        <w:tc>
+          <w:tcPr>
+            <w:tcW w:w="5240" w:type="dxa"/>
+          </w:tcPr>
+          <w:p>
+            <w:r>
+              <w:t>Servos</w:t>
+            </w:r>
+          </w:p>
+        </w:tc>
+        <w:tc>
+          <w:tcPr>
+            <w:tcW w:w="5770" w:type="dxa"/>
+          </w:tcPr>
+          <w:p>
+            <w:r>
+              <w:t>5V received</w:t>
+            </w:r>
+          </w:p>
+        </w:tc>
+      </w:tr>
+    </w:tbl>
+    <w:p>
+      <w:pPr>
+        <w:ind w:left="284"/>
+      </w:pPr>
+    </w:p>
+    <w:p>
+      <w:pPr>
+        <w:ind w:left="284"/>
+      </w:pPr>
+      <w:r>
+        <w:t>7.4V from batteries</w:t>
+      </w:r>
+      <w:r>
+        <w:t xml:space="preserve"> -&gt;</w:t>
+      </w:r>
+      <w:r>
+        <w:t xml:space="preserve"> 5V into servo</w:t>
+      </w:r>
+    </w:p>
     <w:p/>
     <w:p/>
     <w:p>
@@ -10013,7 +10934,7 @@
     <w:p>
       <w:pPr>
         <w:sectPr>
-          <w:footerReference w:type="default" r:id="rId29"/>
+          <w:footerReference w:type="default" r:id="rId34"/>
           <w:pgSz w:w="12260" w:h="15850"/>
           <w:pgMar w:top="540" w:right="620" w:bottom="1440" w:left="620" w:header="0" w:footer="1250" w:gutter="0"/>
           <w:cols w:space="720"/>
@@ -10036,7 +10957,7 @@
         <mc:AlternateContent>
           <mc:Choice Requires="wpg">
             <w:drawing>
-              <wp:anchor distT="0" distB="0" distL="0" distR="0" simplePos="0" relativeHeight="251658247" behindDoc="0" locked="0" layoutInCell="1" allowOverlap="1" wp14:anchorId="3BF49C3C" wp14:editId="321A757A">
+              <wp:anchor distT="0" distB="0" distL="0" distR="0" simplePos="0" relativeHeight="251648512" behindDoc="0" locked="0" layoutInCell="1" allowOverlap="1" wp14:anchorId="3BF49C3C" wp14:editId="2AE67510">
                 <wp:simplePos x="0" y="0"/>
                 <wp:positionH relativeFrom="page">
                   <wp:posOffset>533400</wp:posOffset>
@@ -10071,7 +10992,7 @@
                           <pic:cNvPicPr/>
                         </pic:nvPicPr>
                         <pic:blipFill>
-                          <a:blip r:embed="rId30" cstate="print"/>
+                          <a:blip r:embed="rId35" cstate="print"/>
                           <a:stretch>
                             <a:fillRect/>
                           </a:stretch>
@@ -10128,9 +11049,9 @@
           </mc:Choice>
           <mc:Fallback>
             <w:pict>
-              <v:group w14:anchorId="3BF49C3C" id="Group 95" o:spid="_x0000_s1078" style="position:absolute;left:0;text-align:left;margin-left:42pt;margin-top:6.85pt;width:20pt;height:20pt;z-index:251658247;mso-wrap-distance-left:0;mso-wrap-distance-right:0;mso-position-horizontal-relative:page;mso-position-vertical-relative:text" coordsize="254000,254000" o:gfxdata="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">
+              <v:group w14:anchorId="3BF49C3C" id="Group 95" o:spid="_x0000_s1078" style="position:absolute;left:0;text-align:left;margin-left:42pt;margin-top:6.85pt;width:20pt;height:20pt;z-index:251648512;mso-wrap-distance-left:0;mso-wrap-distance-right:0;mso-position-horizontal-relative:page;mso-position-vertical-relative:text" coordsize="254000,254000" o:gfxdata="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">
                 <v:shape id="Image 96" o:spid="_x0000_s1079" type="#_x0000_t75" style="position:absolute;width:254000;height:254000;visibility:visible;mso-wrap-style:square" o:gfxdata="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">
-                  <v:imagedata r:id="rId31" o:title=""/>
+                  <v:imagedata r:id="rId36" o:title=""/>
                 </v:shape>
                 <v:shape id="Textbox 97" o:spid="_x0000_s1080" type="#_x0000_t202" style="position:absolute;width:254000;height:254000;visibility:visible;mso-wrap-style:square;v-text-anchor:top" o:gfxdata="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" filled="f" stroked="f">
                   <v:textbox inset="0,0,0,0">
@@ -10228,7 +11149,7 @@
         <mc:AlternateContent>
           <mc:Choice Requires="wpg">
             <w:drawing>
-              <wp:anchor distT="0" distB="0" distL="0" distR="0" simplePos="0" relativeHeight="251658257" behindDoc="1" locked="0" layoutInCell="1" allowOverlap="1" wp14:anchorId="3C198E54" wp14:editId="3B761185">
+              <wp:anchor distT="0" distB="0" distL="0" distR="0" simplePos="0" relativeHeight="251658752" behindDoc="1" locked="0" layoutInCell="1" allowOverlap="1" wp14:anchorId="3C198E54" wp14:editId="294BAF08">
                 <wp:simplePos x="0" y="0"/>
                 <wp:positionH relativeFrom="page">
                   <wp:posOffset>457200</wp:posOffset>
@@ -10625,7 +11546,7 @@
           </mc:Choice>
           <mc:Fallback>
             <w:pict>
-              <v:group w14:anchorId="3C198E54" id="Group 98" o:spid="_x0000_s1081" style="position:absolute;left:0;text-align:left;margin-left:36pt;margin-top:-9.05pt;width:541pt;height:41.5pt;z-index:-251658223;mso-wrap-distance-left:0;mso-wrap-distance-right:0;mso-position-horizontal-relative:page;mso-position-vertical-relative:text" coordsize="68707,5270" o:gfxdata="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">
+              <v:group w14:anchorId="3C198E54" id="Group 98" o:spid="_x0000_s1081" style="position:absolute;left:0;text-align:left;margin-left:36pt;margin-top:-9.05pt;width:541pt;height:41.5pt;z-index:-251657728;mso-wrap-distance-left:0;mso-wrap-distance-right:0;mso-position-horizontal-relative:page;mso-position-vertical-relative:text" coordsize="68707,5270" o:gfxdata="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">
                 <v:shape id="Textbox 99" o:spid="_x0000_s1082" type="#_x0000_t202" style="position:absolute;left:22352;top:63;width:46355;height:5143;visibility:visible;mso-wrap-style:square;v-text-anchor:top" o:gfxdata="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" fillcolor="#edebea" stroked="f">
                   <v:textbox inset="0,0,0,0">
                     <w:txbxContent>
@@ -10978,7 +11899,7 @@
         <mc:AlternateContent>
           <mc:Choice Requires="wpg">
             <w:drawing>
-              <wp:anchor distT="0" distB="0" distL="0" distR="0" simplePos="0" relativeHeight="251658259" behindDoc="1" locked="0" layoutInCell="1" allowOverlap="1" wp14:anchorId="3B8AEF76" wp14:editId="5C115B08">
+              <wp:anchor distT="0" distB="0" distL="0" distR="0" simplePos="0" relativeHeight="251660800" behindDoc="1" locked="0" layoutInCell="1" allowOverlap="1" wp14:anchorId="3B8AEF76" wp14:editId="610A66CF">
                 <wp:simplePos x="0" y="0"/>
                 <wp:positionH relativeFrom="page">
                   <wp:posOffset>457200</wp:posOffset>
@@ -11374,7 +12295,7 @@
           </mc:Choice>
           <mc:Fallback>
             <w:pict>
-              <v:group w14:anchorId="3B8AEF76" id="Group 102" o:spid="_x0000_s1085" style="position:absolute;left:0;text-align:left;margin-left:36pt;margin-top:-9.05pt;width:541pt;height:54.45pt;z-index:-251658221;mso-wrap-distance-left:0;mso-wrap-distance-right:0;mso-position-horizontal-relative:page;mso-position-vertical-relative:text" coordsize="68707,6915" o:gfxdata="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">
+              <v:group w14:anchorId="3B8AEF76" id="Group 102" o:spid="_x0000_s1085" style="position:absolute;left:0;text-align:left;margin-left:36pt;margin-top:-9.05pt;width:541pt;height:54.45pt;z-index:-251655680;mso-wrap-distance-left:0;mso-wrap-distance-right:0;mso-position-horizontal-relative:page;mso-position-vertical-relative:text" coordsize="68707,6915" o:gfxdata="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">
                 <v:shape id="Textbox 103" o:spid="_x0000_s1086" type="#_x0000_t202" style="position:absolute;left:22352;top:63;width:46355;height:6788;visibility:visible;mso-wrap-style:square;v-text-anchor:top" o:gfxdata="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" fillcolor="#edebea" stroked="f">
                   <v:textbox inset="0,0,0,0">
                     <w:txbxContent>
@@ -11743,7 +12664,7 @@
         <mc:AlternateContent>
           <mc:Choice Requires="wpg">
             <w:drawing>
-              <wp:anchor distT="0" distB="0" distL="0" distR="0" simplePos="0" relativeHeight="251658260" behindDoc="1" locked="0" layoutInCell="1" allowOverlap="1" wp14:anchorId="20DE2198" wp14:editId="04BB75FA">
+              <wp:anchor distT="0" distB="0" distL="0" distR="0" simplePos="0" relativeHeight="251661824" behindDoc="1" locked="0" layoutInCell="1" allowOverlap="1" wp14:anchorId="20DE2198" wp14:editId="671702B1">
                 <wp:simplePos x="0" y="0"/>
                 <wp:positionH relativeFrom="page">
                   <wp:posOffset>457200</wp:posOffset>
@@ -12032,7 +12953,7 @@
           </mc:Choice>
           <mc:Fallback>
             <w:pict>
-              <v:group w14:anchorId="20DE2198" id="Group 106" o:spid="_x0000_s1089" style="position:absolute;left:0;text-align:left;margin-left:36pt;margin-top:-9pt;width:541pt;height:54.45pt;z-index:-251658220;mso-wrap-distance-left:0;mso-wrap-distance-right:0;mso-position-horizontal-relative:page;mso-position-vertical-relative:text" coordsize="68707,6915" o:gfxdata="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">
+              <v:group w14:anchorId="20DE2198" id="Group 106" o:spid="_x0000_s1089" style="position:absolute;left:0;text-align:left;margin-left:36pt;margin-top:-9pt;width:541pt;height:54.45pt;z-index:-251654656;mso-wrap-distance-left:0;mso-wrap-distance-right:0;mso-position-horizontal-relative:page;mso-position-vertical-relative:text" coordsize="68707,6915" o:gfxdata="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">
                 <v:shape id="Textbox 107" o:spid="_x0000_s1090" type="#_x0000_t202" style="position:absolute;left:22352;top:63;width:46355;height:6788;visibility:visible;mso-wrap-style:square;v-text-anchor:top" o:gfxdata="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" fillcolor="#edebea" stroked="f">
                   <v:textbox inset="0,0,0,0">
                     <w:txbxContent>
@@ -12264,7 +13185,7 @@
         <mc:AlternateContent>
           <mc:Choice Requires="wpg">
             <w:drawing>
-              <wp:anchor distT="0" distB="0" distL="0" distR="0" simplePos="0" relativeHeight="251658258" behindDoc="1" locked="0" layoutInCell="1" allowOverlap="1" wp14:anchorId="26A99C50" wp14:editId="53DE6E25">
+              <wp:anchor distT="0" distB="0" distL="0" distR="0" simplePos="0" relativeHeight="251659776" behindDoc="1" locked="0" layoutInCell="1" allowOverlap="1" wp14:anchorId="26A99C50" wp14:editId="578694E1">
                 <wp:simplePos x="0" y="0"/>
                 <wp:positionH relativeFrom="page">
                   <wp:posOffset>457200</wp:posOffset>
@@ -12553,7 +13474,7 @@
           </mc:Choice>
           <mc:Fallback>
             <w:pict>
-              <v:group w14:anchorId="26A99C50" id="Group 110" o:spid="_x0000_s1093" style="position:absolute;left:0;text-align:left;margin-left:36pt;margin-top:-9pt;width:541pt;height:41.5pt;z-index:-251658222;mso-wrap-distance-left:0;mso-wrap-distance-right:0;mso-position-horizontal-relative:page;mso-position-vertical-relative:text" coordsize="68707,5270" o:gfxdata="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">
+              <v:group w14:anchorId="26A99C50" id="Group 110" o:spid="_x0000_s1093" style="position:absolute;left:0;text-align:left;margin-left:36pt;margin-top:-9pt;width:541pt;height:41.5pt;z-index:-251656704;mso-wrap-distance-left:0;mso-wrap-distance-right:0;mso-position-horizontal-relative:page;mso-position-vertical-relative:text" coordsize="68707,5270" o:gfxdata="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">
                 <v:shape id="Textbox 111" o:spid="_x0000_s1094" type="#_x0000_t202" style="position:absolute;left:22352;top:63;width:46355;height:5144;visibility:visible;mso-wrap-style:square;v-text-anchor:top" o:gfxdata="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" fillcolor="#edebea" stroked="f">
                   <v:textbox inset="0,0,0,0">
                     <w:txbxContent>
@@ -12805,7 +13726,7 @@
         <mc:AlternateContent>
           <mc:Choice Requires="wpg">
             <w:drawing>
-              <wp:anchor distT="0" distB="0" distL="0" distR="0" simplePos="0" relativeHeight="251658248" behindDoc="0" locked="0" layoutInCell="1" allowOverlap="1" wp14:anchorId="17346D6A" wp14:editId="51564B88">
+              <wp:anchor distT="0" distB="0" distL="0" distR="0" simplePos="0" relativeHeight="251649536" behindDoc="0" locked="0" layoutInCell="1" allowOverlap="1" wp14:anchorId="17346D6A" wp14:editId="6625A3E1">
                 <wp:simplePos x="0" y="0"/>
                 <wp:positionH relativeFrom="page">
                   <wp:posOffset>533400</wp:posOffset>
@@ -12897,7 +13818,7 @@
           </mc:Choice>
           <mc:Fallback>
             <w:pict>
-              <v:group w14:anchorId="17346D6A" id="Group 114" o:spid="_x0000_s1097" style="position:absolute;left:0;text-align:left;margin-left:42pt;margin-top:6.85pt;width:20pt;height:20pt;z-index:251658248;mso-wrap-distance-left:0;mso-wrap-distance-right:0;mso-position-horizontal-relative:page;mso-position-vertical-relative:text" coordsize="254000,254000" o:gfxdata="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">
+              <v:group w14:anchorId="17346D6A" id="Group 114" o:spid="_x0000_s1097" style="position:absolute;left:0;text-align:left;margin-left:42pt;margin-top:6.85pt;width:20pt;height:20pt;z-index:251649536;mso-wrap-distance-left:0;mso-wrap-distance-right:0;mso-position-horizontal-relative:page;mso-position-vertical-relative:text" coordsize="254000,254000" o:gfxdata="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">
                 <v:shape id="Image 115" o:spid="_x0000_s1098" type="#_x0000_t75" style="position:absolute;width:254000;height:254000;visibility:visible;mso-wrap-style:square" o:gfxdata="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">
                   <v:imagedata r:id="rId26" o:title=""/>
                 </v:shape>
@@ -12975,7 +13896,7 @@
         <mc:AlternateContent>
           <mc:Choice Requires="wpg">
             <w:drawing>
-              <wp:anchor distT="0" distB="0" distL="0" distR="0" simplePos="0" relativeHeight="251658261" behindDoc="1" locked="0" layoutInCell="1" allowOverlap="1" wp14:anchorId="769C79F1" wp14:editId="6BFF1513">
+              <wp:anchor distT="0" distB="0" distL="0" distR="0" simplePos="0" relativeHeight="251662848" behindDoc="1" locked="0" layoutInCell="1" allowOverlap="1" wp14:anchorId="769C79F1" wp14:editId="78CF24ED">
                 <wp:simplePos x="0" y="0"/>
                 <wp:positionH relativeFrom="page">
                   <wp:posOffset>457200</wp:posOffset>
@@ -13219,7 +14140,7 @@
           </mc:Choice>
           <mc:Fallback>
             <w:pict>
-              <v:group w14:anchorId="769C79F1" id="Group 117" o:spid="_x0000_s1100" style="position:absolute;left:0;text-align:left;margin-left:36pt;margin-top:-6.35pt;width:541pt;height:41.5pt;z-index:-251658219;mso-wrap-distance-left:0;mso-wrap-distance-right:0;mso-position-horizontal-relative:page;mso-position-vertical-relative:text" coordsize="68707,5270" o:gfxdata="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">
+              <v:group w14:anchorId="769C79F1" id="Group 117" o:spid="_x0000_s1100" style="position:absolute;left:0;text-align:left;margin-left:36pt;margin-top:-6.35pt;width:541pt;height:41.5pt;z-index:-251653632;mso-wrap-distance-left:0;mso-wrap-distance-right:0;mso-position-horizontal-relative:page;mso-position-vertical-relative:text" coordsize="68707,5270" o:gfxdata="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">
                 <v:shape id="Textbox 118" o:spid="_x0000_s1101" type="#_x0000_t202" style="position:absolute;left:22352;top:63;width:46355;height:5143;visibility:visible;mso-wrap-style:square;v-text-anchor:top" o:gfxdata="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" fillcolor="#edebea" stroked="f">
                   <v:textbox inset="0,0,0,0">
                     <w:txbxContent>
@@ -13397,7 +14318,7 @@
         <mc:AlternateContent>
           <mc:Choice Requires="wpg">
             <w:drawing>
-              <wp:anchor distT="0" distB="0" distL="0" distR="0" simplePos="0" relativeHeight="251658264" behindDoc="1" locked="0" layoutInCell="1" allowOverlap="1" wp14:anchorId="33D863ED" wp14:editId="0F7E55D7">
+              <wp:anchor distT="0" distB="0" distL="0" distR="0" simplePos="0" relativeHeight="251665920" behindDoc="1" locked="0" layoutInCell="1" allowOverlap="1" wp14:anchorId="33D863ED" wp14:editId="1543BB3F">
                 <wp:simplePos x="0" y="0"/>
                 <wp:positionH relativeFrom="page">
                   <wp:posOffset>457200</wp:posOffset>
@@ -13641,7 +14562,7 @@
           </mc:Choice>
           <mc:Fallback>
             <w:pict>
-              <v:group w14:anchorId="33D863ED" id="Group 121" o:spid="_x0000_s1104" style="position:absolute;left:0;text-align:left;margin-left:36pt;margin-top:-6.4pt;width:541pt;height:41.5pt;z-index:-251658216;mso-wrap-distance-left:0;mso-wrap-distance-right:0;mso-position-horizontal-relative:page;mso-position-vertical-relative:text" coordsize="68707,5270" o:gfxdata="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">
+              <v:group w14:anchorId="33D863ED" id="Group 121" o:spid="_x0000_s1104" style="position:absolute;left:0;text-align:left;margin-left:36pt;margin-top:-6.4pt;width:541pt;height:41.5pt;z-index:-251650560;mso-wrap-distance-left:0;mso-wrap-distance-right:0;mso-position-horizontal-relative:page;mso-position-vertical-relative:text" coordsize="68707,5270" o:gfxdata="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">
                 <v:shape id="Textbox 122" o:spid="_x0000_s1105" type="#_x0000_t202" style="position:absolute;left:22352;top:63;width:46355;height:5143;visibility:visible;mso-wrap-style:square;v-text-anchor:top" o:gfxdata="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" fillcolor="#edebea" stroked="f">
                   <v:textbox inset="0,0,0,0">
                     <w:txbxContent>
@@ -13819,7 +14740,7 @@
         <mc:AlternateContent>
           <mc:Choice Requires="wpg">
             <w:drawing>
-              <wp:anchor distT="0" distB="0" distL="0" distR="0" simplePos="0" relativeHeight="251658262" behindDoc="1" locked="0" layoutInCell="1" allowOverlap="1" wp14:anchorId="7CAFCB4E" wp14:editId="7F1763FF">
+              <wp:anchor distT="0" distB="0" distL="0" distR="0" simplePos="0" relativeHeight="251663872" behindDoc="1" locked="0" layoutInCell="1" allowOverlap="1" wp14:anchorId="7CAFCB4E" wp14:editId="3DC89621">
                 <wp:simplePos x="0" y="0"/>
                 <wp:positionH relativeFrom="page">
                   <wp:posOffset>457200</wp:posOffset>
@@ -14064,7 +14985,7 @@
           </mc:Choice>
           <mc:Fallback>
             <w:pict>
-              <v:group w14:anchorId="7CAFCB4E" id="Group 125" o:spid="_x0000_s1108" style="position:absolute;left:0;text-align:left;margin-left:36pt;margin-top:-6.35pt;width:541pt;height:28.35pt;z-index:-251658218;mso-wrap-distance-left:0;mso-wrap-distance-right:0;mso-position-horizontal-relative:page;mso-position-vertical-relative:text" coordsize="68707,3600" o:gfxdata="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">
+              <v:group w14:anchorId="7CAFCB4E" id="Group 125" o:spid="_x0000_s1108" style="position:absolute;left:0;text-align:left;margin-left:36pt;margin-top:-6.35pt;width:541pt;height:28.35pt;z-index:-251652608;mso-wrap-distance-left:0;mso-wrap-distance-right:0;mso-position-horizontal-relative:page;mso-position-vertical-relative:text" coordsize="68707,3600" o:gfxdata="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">
                 <v:shape id="Textbox 126" o:spid="_x0000_s1109" type="#_x0000_t202" style="position:absolute;left:22352;top:63;width:46355;height:3473;visibility:visible;mso-wrap-style:square;v-text-anchor:top" o:gfxdata="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" fillcolor="#edebea" stroked="f">
                   <v:textbox inset="0,0,0,0">
                     <w:txbxContent>
@@ -14286,7 +15207,7 @@
         <mc:AlternateContent>
           <mc:Choice Requires="wpg">
             <w:drawing>
-              <wp:anchor distT="0" distB="0" distL="0" distR="0" simplePos="0" relativeHeight="251658265" behindDoc="1" locked="0" layoutInCell="1" allowOverlap="1" wp14:anchorId="3F6426CC" wp14:editId="00312F03">
+              <wp:anchor distT="0" distB="0" distL="0" distR="0" simplePos="0" relativeHeight="251666944" behindDoc="1" locked="0" layoutInCell="1" allowOverlap="1" wp14:anchorId="3F6426CC" wp14:editId="62731B01">
                 <wp:simplePos x="0" y="0"/>
                 <wp:positionH relativeFrom="page">
                   <wp:posOffset>457200</wp:posOffset>
@@ -14560,7 +15481,7 @@
           </mc:Choice>
           <mc:Fallback>
             <w:pict>
-              <v:group w14:anchorId="3F6426CC" id="Group 129" o:spid="_x0000_s1112" style="position:absolute;left:0;text-align:left;margin-left:36pt;margin-top:-6.35pt;width:541pt;height:41.5pt;z-index:-251658215;mso-wrap-distance-left:0;mso-wrap-distance-right:0;mso-position-horizontal-relative:page;mso-position-vertical-relative:text" coordsize="68707,5270" o:gfxdata="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">
+              <v:group w14:anchorId="3F6426CC" id="Group 129" o:spid="_x0000_s1112" style="position:absolute;left:0;text-align:left;margin-left:36pt;margin-top:-6.35pt;width:541pt;height:41.5pt;z-index:-251649536;mso-wrap-distance-left:0;mso-wrap-distance-right:0;mso-position-horizontal-relative:page;mso-position-vertical-relative:text" coordsize="68707,5270" o:gfxdata="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">
                 <v:shape id="Textbox 130" o:spid="_x0000_s1113" type="#_x0000_t202" style="position:absolute;left:22352;top:63;width:46355;height:5143;visibility:visible;mso-wrap-style:square;v-text-anchor:top" o:gfxdata="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" fillcolor="#edebea" stroked="f">
                   <v:textbox inset="0,0,0,0">
                     <w:txbxContent>
@@ -14759,7 +15680,7 @@
         <mc:AlternateContent>
           <mc:Choice Requires="wpg">
             <w:drawing>
-              <wp:anchor distT="0" distB="0" distL="0" distR="0" simplePos="0" relativeHeight="251658266" behindDoc="1" locked="0" layoutInCell="1" allowOverlap="1" wp14:anchorId="79E543D4" wp14:editId="6B680FA1">
+              <wp:anchor distT="0" distB="0" distL="0" distR="0" simplePos="0" relativeHeight="251667968" behindDoc="1" locked="0" layoutInCell="1" allowOverlap="1" wp14:anchorId="79E543D4" wp14:editId="74DFDB43">
                 <wp:simplePos x="0" y="0"/>
                 <wp:positionH relativeFrom="page">
                   <wp:posOffset>457200</wp:posOffset>
@@ -15018,7 +15939,7 @@
           </mc:Choice>
           <mc:Fallback>
             <w:pict>
-              <v:group w14:anchorId="79E543D4" id="Group 133" o:spid="_x0000_s1116" style="position:absolute;left:0;text-align:left;margin-left:36pt;margin-top:-6.4pt;width:541pt;height:41.5pt;z-index:-251658214;mso-wrap-distance-left:0;mso-wrap-distance-right:0;mso-position-horizontal-relative:page;mso-position-vertical-relative:text" coordsize="68707,5270" o:gfxdata="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">
+              <v:group w14:anchorId="79E543D4" id="Group 133" o:spid="_x0000_s1116" style="position:absolute;left:0;text-align:left;margin-left:36pt;margin-top:-6.4pt;width:541pt;height:41.5pt;z-index:-251648512;mso-wrap-distance-left:0;mso-wrap-distance-right:0;mso-position-horizontal-relative:page;mso-position-vertical-relative:text" coordsize="68707,5270" o:gfxdata="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">
                 <v:shape id="Textbox 134" o:spid="_x0000_s1117" type="#_x0000_t202" style="position:absolute;left:22352;top:63;width:46355;height:5143;visibility:visible;mso-wrap-style:square;v-text-anchor:top" o:gfxdata="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" fillcolor="#edebea" stroked="f">
                   <v:textbox inset="0,0,0,0">
                     <w:txbxContent>
@@ -15202,7 +16123,7 @@
         <mc:AlternateContent>
           <mc:Choice Requires="wpg">
             <w:drawing>
-              <wp:anchor distT="0" distB="0" distL="0" distR="0" simplePos="0" relativeHeight="251658267" behindDoc="1" locked="0" layoutInCell="1" allowOverlap="1" wp14:anchorId="122C8635" wp14:editId="51255653">
+              <wp:anchor distT="0" distB="0" distL="0" distR="0" simplePos="0" relativeHeight="251668992" behindDoc="1" locked="0" layoutInCell="1" allowOverlap="1" wp14:anchorId="122C8635" wp14:editId="4AEB9ABE">
                 <wp:simplePos x="0" y="0"/>
                 <wp:positionH relativeFrom="page">
                   <wp:posOffset>457200</wp:posOffset>
@@ -15461,7 +16382,7 @@
           </mc:Choice>
           <mc:Fallback>
             <w:pict>
-              <v:group w14:anchorId="122C8635" id="Group 137" o:spid="_x0000_s1120" style="position:absolute;left:0;text-align:left;margin-left:36pt;margin-top:-6.35pt;width:541pt;height:41.5pt;z-index:-251658213;mso-wrap-distance-left:0;mso-wrap-distance-right:0;mso-position-horizontal-relative:page;mso-position-vertical-relative:text" coordsize="68707,5270" o:gfxdata="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">
+              <v:group w14:anchorId="122C8635" id="Group 137" o:spid="_x0000_s1120" style="position:absolute;left:0;text-align:left;margin-left:36pt;margin-top:-6.35pt;width:541pt;height:41.5pt;z-index:-251647488;mso-wrap-distance-left:0;mso-wrap-distance-right:0;mso-position-horizontal-relative:page;mso-position-vertical-relative:text" coordsize="68707,5270" o:gfxdata="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">
                 <v:shape id="Textbox 138" o:spid="_x0000_s1121" type="#_x0000_t202" style="position:absolute;left:22352;top:63;width:46355;height:5143;visibility:visible;mso-wrap-style:square;v-text-anchor:top" o:gfxdata="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" fillcolor="#edebea" stroked="f">
                   <v:textbox inset="0,0,0,0">
                     <w:txbxContent>
@@ -15626,7 +16547,21 @@
         <w:ind w:left="340"/>
       </w:pPr>
       <w:r>
-        <w:t xml:space="preserve">Continuous integration will be used to deploy features and fix bugs quickly in the prototype by </w:t>
+        <w:t xml:space="preserve">Continuous integration will be used to deploy features and fix bugs quickly in the prototype </w:t>
+      </w:r>
+      <w:r>
+        <w:t xml:space="preserve">by </w:t>
+      </w:r>
+      <w:r>
+        <w:t xml:space="preserve">using </w:t>
+      </w:r>
+      <w:proofErr w:type="spellStart"/>
+      <w:r>
+        <w:t>Github</w:t>
+      </w:r>
+      <w:proofErr w:type="spellEnd"/>
+      <w:r>
+        <w:t xml:space="preserve"> to commit changes to the cloud, which allows the code to be accessed and edited from anywhere.</w:t>
       </w:r>
     </w:p>
     <w:p>
@@ -15651,11 +16586,10 @@
         <w:rPr>
           <w:noProof/>
         </w:rPr>
-        <w:lastRenderedPageBreak/>
         <mc:AlternateContent>
           <mc:Choice Requires="wpg">
             <w:drawing>
-              <wp:anchor distT="0" distB="0" distL="0" distR="0" simplePos="0" relativeHeight="251658268" behindDoc="1" locked="0" layoutInCell="1" allowOverlap="1" wp14:anchorId="206D9B66" wp14:editId="27EF6B74">
+              <wp:anchor distT="0" distB="0" distL="0" distR="0" simplePos="0" relativeHeight="251670016" behindDoc="1" locked="0" layoutInCell="1" allowOverlap="1" wp14:anchorId="206D9B66" wp14:editId="4B9C392C">
                 <wp:simplePos x="0" y="0"/>
                 <wp:positionH relativeFrom="page">
                   <wp:posOffset>457200</wp:posOffset>
@@ -15959,7 +16893,7 @@
           </mc:Choice>
           <mc:Fallback>
             <w:pict>
-              <v:group w14:anchorId="206D9B66" id="Group 141" o:spid="_x0000_s1124" style="position:absolute;left:0;text-align:left;margin-left:36pt;margin-top:-6.4pt;width:541pt;height:41.5pt;z-index:-251658212;mso-wrap-distance-left:0;mso-wrap-distance-right:0;mso-position-horizontal-relative:page;mso-position-vertical-relative:text" coordsize="68707,5270" o:gfxdata="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">
+              <v:group w14:anchorId="206D9B66" id="Group 141" o:spid="_x0000_s1124" style="position:absolute;left:0;text-align:left;margin-left:36pt;margin-top:-6.4pt;width:541pt;height:41.5pt;z-index:-251646464;mso-wrap-distance-left:0;mso-wrap-distance-right:0;mso-position-horizontal-relative:page;mso-position-vertical-relative:text" coordsize="68707,5270" o:gfxdata="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">
                 <v:shape id="Textbox 142" o:spid="_x0000_s1125" type="#_x0000_t202" style="position:absolute;left:22352;top:63;width:46355;height:5143;visibility:visible;mso-wrap-style:square;v-text-anchor:top" o:gfxdata="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" fillcolor="#edebea" stroked="f">
                   <v:textbox inset="0,0,0,0">
                     <w:txbxContent>
@@ -16202,7 +17136,7 @@
         <mc:AlternateContent>
           <mc:Choice Requires="wpg">
             <w:drawing>
-              <wp:anchor distT="0" distB="0" distL="0" distR="0" simplePos="0" relativeHeight="251658263" behindDoc="1" locked="0" layoutInCell="1" allowOverlap="1" wp14:anchorId="26F9FAFD" wp14:editId="5F1E7813">
+              <wp:anchor distT="0" distB="0" distL="0" distR="0" simplePos="0" relativeHeight="251664896" behindDoc="1" locked="0" layoutInCell="1" allowOverlap="1" wp14:anchorId="26F9FAFD" wp14:editId="5334378B">
                 <wp:simplePos x="0" y="0"/>
                 <wp:positionH relativeFrom="page">
                   <wp:posOffset>457200</wp:posOffset>
@@ -16408,7 +17342,7 @@
           </mc:Choice>
           <mc:Fallback>
             <w:pict>
-              <v:group w14:anchorId="26F9FAFD" id="Group 145" o:spid="_x0000_s1128" style="position:absolute;left:0;text-align:left;margin-left:36pt;margin-top:-6.4pt;width:541pt;height:28.35pt;z-index:-251658217;mso-wrap-distance-left:0;mso-wrap-distance-right:0;mso-position-horizontal-relative:page;mso-position-vertical-relative:text" coordsize="68707,3600" o:gfxdata="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">
+              <v:group w14:anchorId="26F9FAFD" id="Group 145" o:spid="_x0000_s1128" style="position:absolute;left:0;text-align:left;margin-left:36pt;margin-top:-6.4pt;width:541pt;height:28.35pt;z-index:-251651584;mso-wrap-distance-left:0;mso-wrap-distance-right:0;mso-position-horizontal-relative:page;mso-position-vertical-relative:text" coordsize="68707,3600" o:gfxdata="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">
                 <v:shape id="Textbox 146" o:spid="_x0000_s1129" type="#_x0000_t202" style="position:absolute;left:22352;top:63;width:46355;height:3473;visibility:visible;mso-wrap-style:square;v-text-anchor:top" o:gfxdata="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" fillcolor="#edebea" stroked="f">
                   <v:textbox inset="0,0,0,0">
                     <w:txbxContent>
@@ -16504,19 +17438,294 @@
         <w:t>Other</w:t>
       </w:r>
     </w:p>
-    <w:p/>
-    <w:p/>
     <w:p>
       <w:pPr>
+        <w:pStyle w:val="Heading1"/>
+        <w:ind w:left="0"/>
+      </w:pPr>
+    </w:p>
+    <w:p>
+      <w:pPr>
+        <w:rPr>
+          <w:sz w:val="36"/>
+          <w:szCs w:val="36"/>
+        </w:rPr>
+      </w:pPr>
+      <w:r>
+        <w:br w:type="page"/>
+      </w:r>
+    </w:p>
+    <w:p>
+      <w:pPr>
+        <w:pStyle w:val="Heading1"/>
+      </w:pPr>
+      <w:r>
+        <w:lastRenderedPageBreak/>
+        <w:t>Producing and implementing</w:t>
+      </w:r>
+    </w:p>
+    <w:p>
+      <w:pPr>
+        <w:pStyle w:val="BodyText"/>
+      </w:pPr>
+      <w:r>
+        <w:t>Finished prototype:</w:t>
+      </w:r>
+    </w:p>
+    <w:p>
+      <w:pPr>
+        <w:pStyle w:val="BodyText"/>
+      </w:pPr>
+      <w:r>
+        <w:rPr>
+          <w:noProof/>
+        </w:rPr>
+        <w:drawing>
+          <wp:inline distT="0" distB="0" distL="0" distR="0" wp14:anchorId="2599ABED" wp14:editId="2EFC1004">
+            <wp:extent cx="3498819" cy="2830356"/>
+            <wp:effectExtent l="0" t="8890" r="0" b="0"/>
+            <wp:docPr id="880305035" name="Picture 2"/>
+            <wp:cNvGraphicFramePr>
+              <a:graphicFrameLocks xmlns:a="http://schemas.openxmlformats.org/drawingml/2006/main" noChangeAspect="1"/>
+            </wp:cNvGraphicFramePr>
+            <a:graphic xmlns:a="http://schemas.openxmlformats.org/drawingml/2006/main">
+              <a:graphicData uri="http://schemas.openxmlformats.org/drawingml/2006/picture">
+                <pic:pic xmlns:pic="http://schemas.openxmlformats.org/drawingml/2006/picture">
+                  <pic:nvPicPr>
+                    <pic:cNvPr id="0" name="Picture 2"/>
+                    <pic:cNvPicPr>
+                      <a:picLocks noChangeAspect="1" noChangeArrowheads="1"/>
+                    </pic:cNvPicPr>
+                  </pic:nvPicPr>
+                  <pic:blipFill rotWithShape="1">
+                    <a:blip r:embed="rId37" cstate="print">
+                      <a:extLst>
+                        <a:ext uri="{28A0092B-C50C-407E-A947-70E740481C1C}">
+                          <a14:useLocalDpi xmlns:a14="http://schemas.microsoft.com/office/drawing/2010/main" val="0"/>
+                        </a:ext>
+                      </a:extLst>
+                    </a:blip>
+                    <a:srcRect l="13289" r="17155"/>
+                    <a:stretch>
+                      <a:fillRect/>
+                    </a:stretch>
+                  </pic:blipFill>
+                  <pic:spPr bwMode="auto">
+                    <a:xfrm rot="5400000">
+                      <a:off x="0" y="0"/>
+                      <a:ext cx="3505656" cy="2835887"/>
+                    </a:xfrm>
+                    <a:prstGeom prst="rect">
+                      <a:avLst/>
+                    </a:prstGeom>
+                    <a:noFill/>
+                    <a:ln>
+                      <a:noFill/>
+                    </a:ln>
+                    <a:extLst>
+                      <a:ext uri="{53640926-AAD7-44D8-BBD7-CCE9431645EC}">
+                        <a14:shadowObscured xmlns:a14="http://schemas.microsoft.com/office/drawing/2010/main"/>
+                      </a:ext>
+                    </a:extLst>
+                  </pic:spPr>
+                </pic:pic>
+              </a:graphicData>
+            </a:graphic>
+          </wp:inline>
+        </w:drawing>
+      </w:r>
+      <w:r>
+        <w:rPr>
+          <w:noProof/>
+        </w:rPr>
+        <w:drawing>
+          <wp:inline distT="0" distB="0" distL="0" distR="0" wp14:anchorId="45E211C8" wp14:editId="6AE359E1">
+            <wp:extent cx="3733800" cy="3129877"/>
+            <wp:effectExtent l="0" t="0" r="0" b="0"/>
+            <wp:docPr id="501197706" name="Picture 1" descr="A hand holding a device&#10;&#10;AI-generated content may be incorrect."/>
+            <wp:cNvGraphicFramePr>
+              <a:graphicFrameLocks xmlns:a="http://schemas.openxmlformats.org/drawingml/2006/main" noChangeAspect="1"/>
+            </wp:cNvGraphicFramePr>
+            <a:graphic xmlns:a="http://schemas.openxmlformats.org/drawingml/2006/main">
+              <a:graphicData uri="http://schemas.openxmlformats.org/drawingml/2006/picture">
+                <pic:pic xmlns:pic="http://schemas.openxmlformats.org/drawingml/2006/picture">
+                  <pic:nvPicPr>
+                    <pic:cNvPr id="501197706" name="Picture 1" descr="A hand holding a device&#10;&#10;AI-generated content may be incorrect."/>
+                    <pic:cNvPicPr>
+                      <a:picLocks noChangeAspect="1" noChangeArrowheads="1"/>
+                    </pic:cNvPicPr>
+                  </pic:nvPicPr>
+                  <pic:blipFill rotWithShape="1">
+                    <a:blip r:embed="rId38" cstate="print">
+                      <a:extLst>
+                        <a:ext uri="{28A0092B-C50C-407E-A947-70E740481C1C}">
+                          <a14:useLocalDpi xmlns:a14="http://schemas.microsoft.com/office/drawing/2010/main" val="0"/>
+                        </a:ext>
+                      </a:extLst>
+                    </a:blip>
+                    <a:srcRect l="10586" r="22290"/>
+                    <a:stretch>
+                      <a:fillRect/>
+                    </a:stretch>
+                  </pic:blipFill>
+                  <pic:spPr bwMode="auto">
+                    <a:xfrm>
+                      <a:off x="0" y="0"/>
+                      <a:ext cx="3737499" cy="3132978"/>
+                    </a:xfrm>
+                    <a:prstGeom prst="rect">
+                      <a:avLst/>
+                    </a:prstGeom>
+                    <a:noFill/>
+                    <a:ln>
+                      <a:noFill/>
+                    </a:ln>
+                    <a:extLst>
+                      <a:ext uri="{53640926-AAD7-44D8-BBD7-CCE9431645EC}">
+                        <a14:shadowObscured xmlns:a14="http://schemas.microsoft.com/office/drawing/2010/main"/>
+                      </a:ext>
+                    </a:extLst>
+                  </pic:spPr>
+                </pic:pic>
+              </a:graphicData>
+            </a:graphic>
+          </wp:inline>
+        </w:drawing>
+      </w:r>
+      <w:r>
+        <w:rPr>
+          <w:noProof/>
+        </w:rPr>
+        <w:drawing>
+          <wp:inline distT="0" distB="0" distL="0" distR="0" wp14:anchorId="12055F6D" wp14:editId="4A10358E">
+            <wp:extent cx="4010025" cy="3936411"/>
+            <wp:effectExtent l="0" t="0" r="0" b="6985"/>
+            <wp:docPr id="1580207011" name="Picture 3"/>
+            <wp:cNvGraphicFramePr>
+              <a:graphicFrameLocks xmlns:a="http://schemas.openxmlformats.org/drawingml/2006/main" noChangeAspect="1"/>
+            </wp:cNvGraphicFramePr>
+            <a:graphic xmlns:a="http://schemas.openxmlformats.org/drawingml/2006/main">
+              <a:graphicData uri="http://schemas.openxmlformats.org/drawingml/2006/picture">
+                <pic:pic xmlns:pic="http://schemas.openxmlformats.org/drawingml/2006/picture">
+                  <pic:nvPicPr>
+                    <pic:cNvPr id="0" name="Picture 3"/>
+                    <pic:cNvPicPr>
+                      <a:picLocks noChangeAspect="1" noChangeArrowheads="1"/>
+                    </pic:cNvPicPr>
+                  </pic:nvPicPr>
+                  <pic:blipFill rotWithShape="1">
+                    <a:blip r:embed="rId39" cstate="print">
+                      <a:extLst>
+                        <a:ext uri="{28A0092B-C50C-407E-A947-70E740481C1C}">
+                          <a14:useLocalDpi xmlns:a14="http://schemas.microsoft.com/office/drawing/2010/main" val="0"/>
+                        </a:ext>
+                      </a:extLst>
+                    </a:blip>
+                    <a:srcRect l="18691" r="23990"/>
+                    <a:stretch>
+                      <a:fillRect/>
+                    </a:stretch>
+                  </pic:blipFill>
+                  <pic:spPr bwMode="auto">
+                    <a:xfrm>
+                      <a:off x="0" y="0"/>
+                      <a:ext cx="4014507" cy="3940811"/>
+                    </a:xfrm>
+                    <a:prstGeom prst="rect">
+                      <a:avLst/>
+                    </a:prstGeom>
+                    <a:noFill/>
+                    <a:ln>
+                      <a:noFill/>
+                    </a:ln>
+                    <a:extLst>
+                      <a:ext uri="{53640926-AAD7-44D8-BBD7-CCE9431645EC}">
+                        <a14:shadowObscured xmlns:a14="http://schemas.microsoft.com/office/drawing/2010/main"/>
+                      </a:ext>
+                    </a:extLst>
+                  </pic:spPr>
+                </pic:pic>
+              </a:graphicData>
+            </a:graphic>
+          </wp:inline>
+        </w:drawing>
+      </w:r>
+    </w:p>
+    <w:p>
+      <w:r>
+        <w:br w:type="page"/>
+      </w:r>
+    </w:p>
+    <w:p>
+      <w:pPr>
+        <w:pStyle w:val="Heading1"/>
+      </w:pPr>
+      <w:r>
+        <w:lastRenderedPageBreak/>
+        <w:t>Testing and evaluating</w:t>
+      </w:r>
+    </w:p>
+    <w:p>
+      <w:pPr>
+        <w:pStyle w:val="BodyText"/>
+        <w:rPr>
+          <w:b/>
+          <w:bCs/>
+        </w:rPr>
+      </w:pPr>
+      <w:r>
+        <w:rPr>
+          <w:b/>
+          <w:bCs/>
+        </w:rPr>
+        <w:t>Unit testing:</w:t>
+      </w:r>
+    </w:p>
+    <w:p>
+      <w:pPr>
+        <w:pStyle w:val="BodyText"/>
+      </w:pPr>
+    </w:p>
+    <w:p>
+      <w:pPr>
+        <w:pStyle w:val="BodyText"/>
+      </w:pPr>
+    </w:p>
+    <w:p>
+      <w:pPr>
+        <w:pStyle w:val="BodyText"/>
+        <w:rPr>
+          <w:b/>
+          <w:bCs/>
+        </w:rPr>
+      </w:pPr>
+      <w:r>
+        <w:rPr>
+          <w:b/>
+          <w:bCs/>
+        </w:rPr>
+        <w:t>Justification of techniques:</w:t>
+      </w:r>
+    </w:p>
+    <w:p>
+      <w:pPr>
+        <w:pStyle w:val="BodyText"/>
+      </w:pPr>
+    </w:p>
+    <w:p>
+      <w:pPr>
+        <w:pStyle w:val="Heading1"/>
+      </w:pPr>
+    </w:p>
+    <w:p>
+      <w:pPr>
+        <w:pStyle w:val="BodyText"/>
         <w:sectPr>
           <w:pgSz w:w="12260" w:h="15850"/>
           <w:pgMar w:top="540" w:right="620" w:bottom="1440" w:left="620" w:header="0" w:footer="1250" w:gutter="0"/>
           <w:cols w:space="720"/>
         </w:sectPr>
       </w:pPr>
-      <w:r>
-        <w:tab/>
-      </w:r>
     </w:p>
     <w:p>
       <w:pPr>
@@ -16534,7 +17743,7 @@
         <mc:AlternateContent>
           <mc:Choice Requires="wpg">
             <w:drawing>
-              <wp:anchor distT="0" distB="0" distL="0" distR="0" simplePos="0" relativeHeight="251658249" behindDoc="0" locked="0" layoutInCell="1" allowOverlap="1" wp14:anchorId="2EF16BA3" wp14:editId="7EBB13EB">
+              <wp:anchor distT="0" distB="0" distL="0" distR="0" simplePos="0" relativeHeight="251650560" behindDoc="0" locked="0" layoutInCell="1" allowOverlap="1" wp14:anchorId="2EF16BA3" wp14:editId="4D0CCA00">
                 <wp:simplePos x="0" y="0"/>
                 <wp:positionH relativeFrom="page">
                   <wp:posOffset>533400</wp:posOffset>
@@ -16569,7 +17778,7 @@
                           <pic:cNvPicPr/>
                         </pic:nvPicPr>
                         <pic:blipFill>
-                          <a:blip r:embed="rId27" cstate="print"/>
+                          <a:blip r:embed="rId32" cstate="print"/>
                           <a:stretch>
                             <a:fillRect/>
                           </a:stretch>
@@ -16626,9 +17835,9 @@
           </mc:Choice>
           <mc:Fallback>
             <w:pict>
-              <v:group w14:anchorId="2EF16BA3" id="Group 155" o:spid="_x0000_s1132" style="position:absolute;left:0;text-align:left;margin-left:42pt;margin-top:6.85pt;width:20pt;height:20pt;z-index:251658249;mso-wrap-distance-left:0;mso-wrap-distance-right:0;mso-position-horizontal-relative:page;mso-position-vertical-relative:text" coordsize="254000,254000" o:gfxdata="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">
+              <v:group w14:anchorId="2EF16BA3" id="Group 155" o:spid="_x0000_s1132" style="position:absolute;left:0;text-align:left;margin-left:42pt;margin-top:6.85pt;width:20pt;height:20pt;z-index:251650560;mso-wrap-distance-left:0;mso-wrap-distance-right:0;mso-position-horizontal-relative:page;mso-position-vertical-relative:text" coordsize="254000,254000" o:gfxdata="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">
                 <v:shape id="Image 156" o:spid="_x0000_s1133" type="#_x0000_t75" style="position:absolute;width:254000;height:254000;visibility:visible;mso-wrap-style:square" o:gfxdata="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">
-                  <v:imagedata r:id="rId28" o:title=""/>
+                  <v:imagedata r:id="rId33" o:title=""/>
                 </v:shape>
                 <v:shape id="Textbox 157" o:spid="_x0000_s1134" type="#_x0000_t202" style="position:absolute;width:254000;height:254000;visibility:visible;mso-wrap-style:square;v-text-anchor:top" o:gfxdata="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" filled="f" stroked="f">
                   <v:textbox inset="0,0,0,0">
@@ -16870,13 +18079,14 @@
             <w:r>
               <w:t xml:space="preserve">An abbreviation for </w:t>
             </w:r>
-            <w:proofErr w:type="gramStart"/>
             <w:r>
-              <w:t>object oriented</w:t>
+              <w:t>object-oriented</w:t>
             </w:r>
-            <w:proofErr w:type="gramEnd"/>
             <w:r>
               <w:t xml:space="preserve"> paradigm, </w:t>
+            </w:r>
+            <w:r>
+              <w:t>which is a software design method that organizes the software around objects rather than functions</w:t>
             </w:r>
           </w:p>
         </w:tc>
@@ -17594,137 +18804,10 @@
           </w:p>
         </w:tc>
       </w:tr>
-      <w:tr>
-        <w:trPr>
-          <w:trHeight w:val="553"/>
-        </w:trPr>
-        <w:tc>
-          <w:tcPr>
-            <w:tcW w:w="3520" w:type="dxa"/>
-            <w:tcBorders>
-              <w:top w:val="single" w:sz="8" w:space="0" w:color="CFCACA"/>
-              <w:left w:val="nil"/>
-              <w:bottom w:val="nil"/>
-              <w:right w:val="single" w:sz="8" w:space="0" w:color="CFCACA"/>
-            </w:tcBorders>
-            <w:shd w:val="clear" w:color="auto" w:fill="EDEBEA"/>
-          </w:tcPr>
-          <w:p>
-            <w:pPr>
-              <w:pStyle w:val="TableParagraph"/>
-              <w:spacing w:before="100" w:after="100"/>
-              <w:ind w:left="170" w:right="170"/>
-            </w:pPr>
-          </w:p>
-        </w:tc>
-        <w:tc>
-          <w:tcPr>
-            <w:tcW w:w="7300" w:type="dxa"/>
-            <w:tcBorders>
-              <w:top w:val="single" w:sz="8" w:space="0" w:color="CFCACA"/>
-              <w:left w:val="single" w:sz="8" w:space="0" w:color="CFCACA"/>
-              <w:bottom w:val="nil"/>
-              <w:right w:val="nil"/>
-            </w:tcBorders>
-            <w:shd w:val="clear" w:color="auto" w:fill="EDEBEA"/>
-          </w:tcPr>
-          <w:p>
-            <w:pPr>
-              <w:pStyle w:val="TableParagraph"/>
-              <w:spacing w:before="100" w:after="100"/>
-              <w:ind w:left="170" w:right="170"/>
-            </w:pPr>
-          </w:p>
-        </w:tc>
-      </w:tr>
-      <w:tr>
-        <w:trPr>
-          <w:trHeight w:val="553"/>
-        </w:trPr>
-        <w:tc>
-          <w:tcPr>
-            <w:tcW w:w="3520" w:type="dxa"/>
-            <w:tcBorders>
-              <w:top w:val="nil"/>
-              <w:left w:val="nil"/>
-              <w:bottom w:val="single" w:sz="8" w:space="0" w:color="CFCACA"/>
-              <w:right w:val="single" w:sz="8" w:space="0" w:color="CFCACA"/>
-            </w:tcBorders>
-          </w:tcPr>
-          <w:p>
-            <w:pPr>
-              <w:pStyle w:val="TableParagraph"/>
-              <w:spacing w:before="100" w:after="100"/>
-              <w:ind w:left="170" w:right="170"/>
-            </w:pPr>
-          </w:p>
-        </w:tc>
-        <w:tc>
-          <w:tcPr>
-            <w:tcW w:w="7300" w:type="dxa"/>
-            <w:tcBorders>
-              <w:top w:val="nil"/>
-              <w:left w:val="single" w:sz="8" w:space="0" w:color="CFCACA"/>
-              <w:bottom w:val="single" w:sz="8" w:space="0" w:color="CFCACA"/>
-              <w:right w:val="nil"/>
-            </w:tcBorders>
-          </w:tcPr>
-          <w:p>
-            <w:pPr>
-              <w:pStyle w:val="TableParagraph"/>
-              <w:spacing w:before="100" w:after="100"/>
-              <w:ind w:left="170" w:right="170"/>
-            </w:pPr>
-          </w:p>
-        </w:tc>
-      </w:tr>
-      <w:tr>
-        <w:trPr>
-          <w:trHeight w:val="543"/>
-        </w:trPr>
-        <w:tc>
-          <w:tcPr>
-            <w:tcW w:w="3520" w:type="dxa"/>
-            <w:tcBorders>
-              <w:top w:val="single" w:sz="8" w:space="0" w:color="CFCACA"/>
-              <w:left w:val="nil"/>
-              <w:bottom w:val="single" w:sz="8" w:space="0" w:color="CFCACA"/>
-              <w:right w:val="single" w:sz="8" w:space="0" w:color="CFCACA"/>
-            </w:tcBorders>
-            <w:shd w:val="clear" w:color="auto" w:fill="EDEBEA"/>
-          </w:tcPr>
-          <w:p>
-            <w:pPr>
-              <w:pStyle w:val="TableParagraph"/>
-              <w:spacing w:before="100" w:after="100"/>
-              <w:ind w:left="170" w:right="170"/>
-            </w:pPr>
-          </w:p>
-        </w:tc>
-        <w:tc>
-          <w:tcPr>
-            <w:tcW w:w="7300" w:type="dxa"/>
-            <w:tcBorders>
-              <w:top w:val="single" w:sz="8" w:space="0" w:color="CFCACA"/>
-              <w:left w:val="single" w:sz="8" w:space="0" w:color="CFCACA"/>
-              <w:bottom w:val="single" w:sz="8" w:space="0" w:color="CFCACA"/>
-              <w:right w:val="nil"/>
-            </w:tcBorders>
-            <w:shd w:val="clear" w:color="auto" w:fill="EDEBEA"/>
-          </w:tcPr>
-          <w:p>
-            <w:pPr>
-              <w:pStyle w:val="TableParagraph"/>
-              <w:spacing w:before="100" w:after="100"/>
-              <w:ind w:left="170" w:right="170"/>
-            </w:pPr>
-          </w:p>
-        </w:tc>
-      </w:tr>
     </w:tbl>
     <w:p/>
     <w:sectPr>
-      <w:footerReference w:type="default" r:id="rId32"/>
+      <w:footerReference w:type="default" r:id="rId40"/>
       <w:pgSz w:w="12260" w:h="15850"/>
       <w:pgMar w:top="540" w:right="620" w:bottom="960" w:left="620" w:header="0" w:footer="777" w:gutter="0"/>
       <w:cols w:space="720"/>
@@ -17833,7 +18916,7 @@
         </mc:Choice>
         <mc:Fallback>
           <w:pict>
-            <v:shape w14:anchorId="4A3C803F" id="Graphic 86" o:spid="_x0000_s1026" style="position:absolute;margin-left:36pt;margin-top:720.3pt;width:541pt;height:.1pt;z-index:-251658240;visibility:visible;mso-wrap-style:square;mso-wrap-distance-left:0;mso-wrap-distance-top:0;mso-wrap-distance-right:0;mso-wrap-distance-bottom:0;mso-position-horizontal:absolute;mso-position-horizontal-relative:page;mso-position-vertical:absolute;mso-position-vertical-relative:page;v-text-anchor:top" coordsize="6870700,1270" o:gfxdata="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" path="m6870700,l,e" filled="f" strokecolor="#cfcaca" strokeweight="1pt">
+            <v:shape w14:anchorId="08C635CF" id="Graphic 86" o:spid="_x0000_s1026" style="position:absolute;margin-left:36pt;margin-top:720.3pt;width:541pt;height:.1pt;z-index:-251658240;visibility:visible;mso-wrap-style:square;mso-wrap-distance-left:0;mso-wrap-distance-top:0;mso-wrap-distance-right:0;mso-wrap-distance-bottom:0;mso-position-horizontal:absolute;mso-position-horizontal-relative:page;mso-position-vertical:absolute;mso-position-vertical-relative:page;v-text-anchor:top" coordsize="6870700,1270" o:gfxdata="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" path="m6870700,l,e" filled="f" strokecolor="#cfcaca" strokeweight="1pt">
               <v:path arrowok="t"/>
               <w10:wrap anchorx="page" anchory="page"/>
             </v:shape>
@@ -18868,6 +19951,232 @@
     </w:lvl>
   </w:abstractNum>
   <w:abstractNum w:abstractNumId="8" w15:restartNumberingAfterBreak="0">
+    <w:nsid w:val="5580527A"/>
+    <w:multiLevelType w:val="hybridMultilevel"/>
+    <w:tmpl w:val="CB96DC68"/>
+    <w:lvl w:ilvl="0" w:tplc="AE14D94C">
+      <w:start w:val="1"/>
+      <w:numFmt w:val="bullet"/>
+      <w:lvlText w:val="-"/>
+      <w:lvlJc w:val="left"/>
+      <w:pPr>
+        <w:ind w:left="644" w:hanging="360"/>
+      </w:pPr>
+      <w:rPr>
+        <w:rFonts w:ascii="Lucida Sans Unicode" w:eastAsia="Lucida Sans Unicode" w:hAnsi="Lucida Sans Unicode" w:cs="Lucida Sans Unicode" w:hint="default"/>
+      </w:rPr>
+    </w:lvl>
+    <w:lvl w:ilvl="1" w:tplc="0C090003" w:tentative="1">
+      <w:start w:val="1"/>
+      <w:numFmt w:val="bullet"/>
+      <w:lvlText w:val="o"/>
+      <w:lvlJc w:val="left"/>
+      <w:pPr>
+        <w:ind w:left="1364" w:hanging="360"/>
+      </w:pPr>
+      <w:rPr>
+        <w:rFonts w:ascii="Courier New" w:hAnsi="Courier New" w:cs="Courier New" w:hint="default"/>
+      </w:rPr>
+    </w:lvl>
+    <w:lvl w:ilvl="2" w:tplc="0C090005" w:tentative="1">
+      <w:start w:val="1"/>
+      <w:numFmt w:val="bullet"/>
+      <w:lvlText w:val=""/>
+      <w:lvlJc w:val="left"/>
+      <w:pPr>
+        <w:ind w:left="2084" w:hanging="360"/>
+      </w:pPr>
+      <w:rPr>
+        <w:rFonts w:ascii="Wingdings" w:hAnsi="Wingdings" w:hint="default"/>
+      </w:rPr>
+    </w:lvl>
+    <w:lvl w:ilvl="3" w:tplc="0C090001" w:tentative="1">
+      <w:start w:val="1"/>
+      <w:numFmt w:val="bullet"/>
+      <w:lvlText w:val=""/>
+      <w:lvlJc w:val="left"/>
+      <w:pPr>
+        <w:ind w:left="2804" w:hanging="360"/>
+      </w:pPr>
+      <w:rPr>
+        <w:rFonts w:ascii="Symbol" w:hAnsi="Symbol" w:hint="default"/>
+      </w:rPr>
+    </w:lvl>
+    <w:lvl w:ilvl="4" w:tplc="0C090003" w:tentative="1">
+      <w:start w:val="1"/>
+      <w:numFmt w:val="bullet"/>
+      <w:lvlText w:val="o"/>
+      <w:lvlJc w:val="left"/>
+      <w:pPr>
+        <w:ind w:left="3524" w:hanging="360"/>
+      </w:pPr>
+      <w:rPr>
+        <w:rFonts w:ascii="Courier New" w:hAnsi="Courier New" w:cs="Courier New" w:hint="default"/>
+      </w:rPr>
+    </w:lvl>
+    <w:lvl w:ilvl="5" w:tplc="0C090005" w:tentative="1">
+      <w:start w:val="1"/>
+      <w:numFmt w:val="bullet"/>
+      <w:lvlText w:val=""/>
+      <w:lvlJc w:val="left"/>
+      <w:pPr>
+        <w:ind w:left="4244" w:hanging="360"/>
+      </w:pPr>
+      <w:rPr>
+        <w:rFonts w:ascii="Wingdings" w:hAnsi="Wingdings" w:hint="default"/>
+      </w:rPr>
+    </w:lvl>
+    <w:lvl w:ilvl="6" w:tplc="0C090001" w:tentative="1">
+      <w:start w:val="1"/>
+      <w:numFmt w:val="bullet"/>
+      <w:lvlText w:val=""/>
+      <w:lvlJc w:val="left"/>
+      <w:pPr>
+        <w:ind w:left="4964" w:hanging="360"/>
+      </w:pPr>
+      <w:rPr>
+        <w:rFonts w:ascii="Symbol" w:hAnsi="Symbol" w:hint="default"/>
+      </w:rPr>
+    </w:lvl>
+    <w:lvl w:ilvl="7" w:tplc="0C090003" w:tentative="1">
+      <w:start w:val="1"/>
+      <w:numFmt w:val="bullet"/>
+      <w:lvlText w:val="o"/>
+      <w:lvlJc w:val="left"/>
+      <w:pPr>
+        <w:ind w:left="5684" w:hanging="360"/>
+      </w:pPr>
+      <w:rPr>
+        <w:rFonts w:ascii="Courier New" w:hAnsi="Courier New" w:cs="Courier New" w:hint="default"/>
+      </w:rPr>
+    </w:lvl>
+    <w:lvl w:ilvl="8" w:tplc="0C090005" w:tentative="1">
+      <w:start w:val="1"/>
+      <w:numFmt w:val="bullet"/>
+      <w:lvlText w:val=""/>
+      <w:lvlJc w:val="left"/>
+      <w:pPr>
+        <w:ind w:left="6404" w:hanging="360"/>
+      </w:pPr>
+      <w:rPr>
+        <w:rFonts w:ascii="Wingdings" w:hAnsi="Wingdings" w:hint="default"/>
+      </w:rPr>
+    </w:lvl>
+  </w:abstractNum>
+  <w:abstractNum w:abstractNumId="9" w15:restartNumberingAfterBreak="0">
+    <w:nsid w:val="68E67C7B"/>
+    <w:multiLevelType w:val="hybridMultilevel"/>
+    <w:tmpl w:val="34D681AE"/>
+    <w:lvl w:ilvl="0" w:tplc="086C5794">
+      <w:start w:val="1"/>
+      <w:numFmt w:val="bullet"/>
+      <w:lvlText w:val="-"/>
+      <w:lvlJc w:val="left"/>
+      <w:pPr>
+        <w:ind w:left="644" w:hanging="360"/>
+      </w:pPr>
+      <w:rPr>
+        <w:rFonts w:ascii="Lucida Sans Unicode" w:eastAsia="Lucida Sans Unicode" w:hAnsi="Lucida Sans Unicode" w:cs="Lucida Sans Unicode" w:hint="default"/>
+      </w:rPr>
+    </w:lvl>
+    <w:lvl w:ilvl="1" w:tplc="0C090003" w:tentative="1">
+      <w:start w:val="1"/>
+      <w:numFmt w:val="bullet"/>
+      <w:lvlText w:val="o"/>
+      <w:lvlJc w:val="left"/>
+      <w:pPr>
+        <w:ind w:left="1364" w:hanging="360"/>
+      </w:pPr>
+      <w:rPr>
+        <w:rFonts w:ascii="Courier New" w:hAnsi="Courier New" w:cs="Courier New" w:hint="default"/>
+      </w:rPr>
+    </w:lvl>
+    <w:lvl w:ilvl="2" w:tplc="0C090005" w:tentative="1">
+      <w:start w:val="1"/>
+      <w:numFmt w:val="bullet"/>
+      <w:lvlText w:val=""/>
+      <w:lvlJc w:val="left"/>
+      <w:pPr>
+        <w:ind w:left="2084" w:hanging="360"/>
+      </w:pPr>
+      <w:rPr>
+        <w:rFonts w:ascii="Wingdings" w:hAnsi="Wingdings" w:hint="default"/>
+      </w:rPr>
+    </w:lvl>
+    <w:lvl w:ilvl="3" w:tplc="0C090001" w:tentative="1">
+      <w:start w:val="1"/>
+      <w:numFmt w:val="bullet"/>
+      <w:lvlText w:val=""/>
+      <w:lvlJc w:val="left"/>
+      <w:pPr>
+        <w:ind w:left="2804" w:hanging="360"/>
+      </w:pPr>
+      <w:rPr>
+        <w:rFonts w:ascii="Symbol" w:hAnsi="Symbol" w:hint="default"/>
+      </w:rPr>
+    </w:lvl>
+    <w:lvl w:ilvl="4" w:tplc="0C090003" w:tentative="1">
+      <w:start w:val="1"/>
+      <w:numFmt w:val="bullet"/>
+      <w:lvlText w:val="o"/>
+      <w:lvlJc w:val="left"/>
+      <w:pPr>
+        <w:ind w:left="3524" w:hanging="360"/>
+      </w:pPr>
+      <w:rPr>
+        <w:rFonts w:ascii="Courier New" w:hAnsi="Courier New" w:cs="Courier New" w:hint="default"/>
+      </w:rPr>
+    </w:lvl>
+    <w:lvl w:ilvl="5" w:tplc="0C090005" w:tentative="1">
+      <w:start w:val="1"/>
+      <w:numFmt w:val="bullet"/>
+      <w:lvlText w:val=""/>
+      <w:lvlJc w:val="left"/>
+      <w:pPr>
+        <w:ind w:left="4244" w:hanging="360"/>
+      </w:pPr>
+      <w:rPr>
+        <w:rFonts w:ascii="Wingdings" w:hAnsi="Wingdings" w:hint="default"/>
+      </w:rPr>
+    </w:lvl>
+    <w:lvl w:ilvl="6" w:tplc="0C090001" w:tentative="1">
+      <w:start w:val="1"/>
+      <w:numFmt w:val="bullet"/>
+      <w:lvlText w:val=""/>
+      <w:lvlJc w:val="left"/>
+      <w:pPr>
+        <w:ind w:left="4964" w:hanging="360"/>
+      </w:pPr>
+      <w:rPr>
+        <w:rFonts w:ascii="Symbol" w:hAnsi="Symbol" w:hint="default"/>
+      </w:rPr>
+    </w:lvl>
+    <w:lvl w:ilvl="7" w:tplc="0C090003" w:tentative="1">
+      <w:start w:val="1"/>
+      <w:numFmt w:val="bullet"/>
+      <w:lvlText w:val="o"/>
+      <w:lvlJc w:val="left"/>
+      <w:pPr>
+        <w:ind w:left="5684" w:hanging="360"/>
+      </w:pPr>
+      <w:rPr>
+        <w:rFonts w:ascii="Courier New" w:hAnsi="Courier New" w:cs="Courier New" w:hint="default"/>
+      </w:rPr>
+    </w:lvl>
+    <w:lvl w:ilvl="8" w:tplc="0C090005" w:tentative="1">
+      <w:start w:val="1"/>
+      <w:numFmt w:val="bullet"/>
+      <w:lvlText w:val=""/>
+      <w:lvlJc w:val="left"/>
+      <w:pPr>
+        <w:ind w:left="6404" w:hanging="360"/>
+      </w:pPr>
+      <w:rPr>
+        <w:rFonts w:ascii="Wingdings" w:hAnsi="Wingdings" w:hint="default"/>
+      </w:rPr>
+    </w:lvl>
+  </w:abstractNum>
+  <w:abstractNum w:abstractNumId="10" w15:restartNumberingAfterBreak="0">
     <w:nsid w:val="6AD83D61"/>
     <w:multiLevelType w:val="multilevel"/>
     <w:tmpl w:val="057CE346"/>
@@ -18991,7 +20300,7 @@
       </w:rPr>
     </w:lvl>
   </w:abstractNum>
-  <w:abstractNum w:abstractNumId="9" w15:restartNumberingAfterBreak="0">
+  <w:abstractNum w:abstractNumId="11" w15:restartNumberingAfterBreak="0">
     <w:nsid w:val="70C62A19"/>
     <w:multiLevelType w:val="hybridMultilevel"/>
     <w:tmpl w:val="F90E33D6"/>
@@ -19103,7 +20412,7 @@
       </w:rPr>
     </w:lvl>
   </w:abstractNum>
-  <w:abstractNum w:abstractNumId="10" w15:restartNumberingAfterBreak="0">
+  <w:abstractNum w:abstractNumId="12" w15:restartNumberingAfterBreak="0">
     <w:nsid w:val="742168E8"/>
     <w:multiLevelType w:val="hybridMultilevel"/>
     <w:tmpl w:val="7304D628"/>
@@ -19216,7 +20525,7 @@
     </w:lvl>
   </w:abstractNum>
   <w:num w:numId="1" w16cid:durableId="1566574916">
-    <w:abstractNumId w:val="8"/>
+    <w:abstractNumId w:val="10"/>
   </w:num>
   <w:num w:numId="2" w16cid:durableId="2083402365">
     <w:abstractNumId w:val="2"/>
@@ -19237,16 +20546,22 @@
     <w:abstractNumId w:val="7"/>
   </w:num>
   <w:num w:numId="8" w16cid:durableId="1303651914">
-    <w:abstractNumId w:val="10"/>
+    <w:abstractNumId w:val="12"/>
   </w:num>
   <w:num w:numId="9" w16cid:durableId="1627856944">
-    <w:abstractNumId w:val="9"/>
+    <w:abstractNumId w:val="11"/>
   </w:num>
   <w:num w:numId="10" w16cid:durableId="1752507803">
     <w:abstractNumId w:val="5"/>
   </w:num>
   <w:num w:numId="11" w16cid:durableId="1861580080">
     <w:abstractNumId w:val="3"/>
+  </w:num>
+  <w:num w:numId="12" w16cid:durableId="960770661">
+    <w:abstractNumId w:val="9"/>
+  </w:num>
+  <w:num w:numId="13" w16cid:durableId="1503009511">
+    <w:abstractNumId w:val="8"/>
   </w:num>
 </w:numbering>
 </file>
@@ -19670,6 +20985,29 @@
       <w:szCs w:val="36"/>
     </w:rPr>
   </w:style>
+  <w:style w:type="paragraph" w:styleId="Heading2">
+    <w:name w:val="heading 2"/>
+    <w:basedOn w:val="Normal"/>
+    <w:next w:val="Normal"/>
+    <w:link w:val="Heading2Char"/>
+    <w:uiPriority w:val="9"/>
+    <w:semiHidden/>
+    <w:unhideWhenUsed/>
+    <w:qFormat/>
+    <w:rsid w:val="00656097"/>
+    <w:pPr>
+      <w:keepNext/>
+      <w:keepLines/>
+      <w:spacing w:before="40"/>
+      <w:outlineLvl w:val="1"/>
+    </w:pPr>
+    <w:rPr>
+      <w:rFonts w:asciiTheme="majorHAnsi" w:eastAsiaTheme="majorEastAsia" w:hAnsiTheme="majorHAnsi" w:cstheme="majorBidi"/>
+      <w:color w:val="365F91" w:themeColor="accent1" w:themeShade="BF"/>
+      <w:sz w:val="26"/>
+      <w:szCs w:val="26"/>
+    </w:rPr>
+  </w:style>
   <w:style w:type="character" w:default="1" w:styleId="DefaultParagraphFont">
     <w:name w:val="Default Paragraph Font"/>
     <w:uiPriority w:val="1"/>
@@ -19790,6 +21128,36 @@
     <w:rPr>
       <w:rFonts w:ascii="Lucida Sans Unicode" w:eastAsia="Lucida Sans Unicode" w:hAnsi="Lucida Sans Unicode" w:cs="Lucida Sans Unicode"/>
     </w:rPr>
+  </w:style>
+  <w:style w:type="character" w:customStyle="1" w:styleId="Heading2Char">
+    <w:name w:val="Heading 2 Char"/>
+    <w:basedOn w:val="DefaultParagraphFont"/>
+    <w:link w:val="Heading2"/>
+    <w:uiPriority w:val="9"/>
+    <w:semiHidden/>
+    <w:rsid w:val="00656097"/>
+    <w:rPr>
+      <w:rFonts w:asciiTheme="majorHAnsi" w:eastAsiaTheme="majorEastAsia" w:hAnsiTheme="majorHAnsi" w:cstheme="majorBidi"/>
+      <w:color w:val="365F91" w:themeColor="accent1" w:themeShade="BF"/>
+      <w:sz w:val="26"/>
+      <w:szCs w:val="26"/>
+    </w:rPr>
+  </w:style>
+  <w:style w:type="table" w:styleId="TableGrid">
+    <w:name w:val="Table Grid"/>
+    <w:basedOn w:val="TableNormal"/>
+    <w:uiPriority w:val="39"/>
+    <w:rsid w:val="000C66CB"/>
+    <w:tblPr>
+      <w:tblBorders>
+        <w:top w:val="single" w:sz="4" w:space="0" w:color="auto"/>
+        <w:left w:val="single" w:sz="4" w:space="0" w:color="auto"/>
+        <w:bottom w:val="single" w:sz="4" w:space="0" w:color="auto"/>
+        <w:right w:val="single" w:sz="4" w:space="0" w:color="auto"/>
+        <w:insideH w:val="single" w:sz="4" w:space="0" w:color="auto"/>
+        <w:insideV w:val="single" w:sz="4" w:space="0" w:color="auto"/>
+      </w:tblBorders>
+    </w:tblPr>
   </w:style>
 </w:styles>
 </file>
@@ -20078,12 +21446,6 @@
 </file>
 
 <file path=customXml/item1.xml><?xml version="1.0" encoding="utf-8"?>
-<p:properties xmlns:p="http://schemas.microsoft.com/office/2006/metadata/properties" xmlns:xsi="http://www.w3.org/2001/XMLSchema-instance" xmlns:pc="http://schemas.microsoft.com/office/infopath/2007/PartnerControls">
-  <documentManagement/>
-</p:properties>
-</file>
-
-<file path=customXml/item2.xml><?xml version="1.0" encoding="utf-8"?>
 <?mso-contentType ?>
 <FormTemplates xmlns="http://schemas.microsoft.com/sharepoint/v3/contenttype/forms">
   <Display>DocumentLibraryForm</Display>
@@ -20092,11 +21454,13 @@
 </FormTemplates>
 </file>
 
-<file path=customXml/item3.xml><?xml version="1.0" encoding="utf-8"?>
-<b:Sources xmlns:b="http://schemas.openxmlformats.org/officeDocument/2006/bibliography" xmlns="http://schemas.openxmlformats.org/officeDocument/2006/bibliography" SelectedStyle="\APASixthEditionOfficeOnline.xsl" StyleName="APA" Version="6"/>
+<file path=customXml/item2.xml><?xml version="1.0" encoding="utf-8"?>
+<p:properties xmlns:p="http://schemas.microsoft.com/office/2006/metadata/properties" xmlns:xsi="http://www.w3.org/2001/XMLSchema-instance" xmlns:pc="http://schemas.microsoft.com/office/infopath/2007/PartnerControls">
+  <documentManagement/>
+</p:properties>
 </file>
 
-<file path=customXml/item4.xml><?xml version="1.0" encoding="utf-8"?>
+<file path=customXml/item3.xml><?xml version="1.0" encoding="utf-8"?>
 <ct:contentTypeSchema xmlns:ct="http://schemas.microsoft.com/office/2006/metadata/contentType" xmlns:ma="http://schemas.microsoft.com/office/2006/metadata/properties/metaAttributes" ct:_="" ma:_="" ma:contentTypeName="Document" ma:contentTypeID="0x01010047E8D38EDE858846AC9AF7AE633DF27D" ma:contentTypeVersion="9" ma:contentTypeDescription="Create a new document." ma:contentTypeScope="" ma:versionID="ae1b29d495fd70a80386fa5759be025b">
   <xsd:schema xmlns:xsd="http://www.w3.org/2001/XMLSchema" xmlns:xs="http://www.w3.org/2001/XMLSchema" xmlns:p="http://schemas.microsoft.com/office/2006/metadata/properties" xmlns:ns3="3d81bc39-848e-41d0-a289-83749a097e0f" targetNamespace="http://schemas.microsoft.com/office/2006/metadata/properties" ma:root="true" ma:fieldsID="c9e3269914d95b2ec75ab9fb29737c01" ns3:_="">
     <xsd:import namespace="3d81bc39-848e-41d0-a289-83749a097e0f"/>
@@ -20272,7 +21636,19 @@
 </ct:contentTypeSchema>
 </file>
 
+<file path=customXml/item4.xml><?xml version="1.0" encoding="utf-8"?>
+<b:Sources xmlns:b="http://schemas.openxmlformats.org/officeDocument/2006/bibliography" xmlns="http://schemas.openxmlformats.org/officeDocument/2006/bibliography" SelectedStyle="\APASixthEditionOfficeOnline.xsl" StyleName="APA" Version="6"/>
+</file>
+
 <file path=customXml/itemProps1.xml><?xml version="1.0" encoding="utf-8"?>
+<ds:datastoreItem xmlns:ds="http://schemas.openxmlformats.org/officeDocument/2006/customXml" ds:itemID="{BF4DBC6E-D929-4FC9-BAB6-44A776F0720B}">
+  <ds:schemaRefs>
+    <ds:schemaRef ds:uri="http://schemas.microsoft.com/sharepoint/v3/contenttype/forms"/>
+  </ds:schemaRefs>
+</ds:datastoreItem>
+</file>
+
+<file path=customXml/itemProps2.xml><?xml version="1.0" encoding="utf-8"?>
 <ds:datastoreItem xmlns:ds="http://schemas.openxmlformats.org/officeDocument/2006/customXml" ds:itemID="{1758F933-4C15-412A-843D-28DBE11257B0}">
   <ds:schemaRefs>
     <ds:schemaRef ds:uri="http://schemas.microsoft.com/office/2006/metadata/properties"/>
@@ -20281,23 +21657,7 @@
 </ds:datastoreItem>
 </file>
 
-<file path=customXml/itemProps2.xml><?xml version="1.0" encoding="utf-8"?>
-<ds:datastoreItem xmlns:ds="http://schemas.openxmlformats.org/officeDocument/2006/customXml" ds:itemID="{BF4DBC6E-D929-4FC9-BAB6-44A776F0720B}">
-  <ds:schemaRefs>
-    <ds:schemaRef ds:uri="http://schemas.microsoft.com/sharepoint/v3/contenttype/forms"/>
-  </ds:schemaRefs>
-</ds:datastoreItem>
-</file>
-
 <file path=customXml/itemProps3.xml><?xml version="1.0" encoding="utf-8"?>
-<ds:datastoreItem xmlns:ds="http://schemas.openxmlformats.org/officeDocument/2006/customXml" ds:itemID="{FCC08058-A22D-4144-8BBF-635C464D9E49}">
-  <ds:schemaRefs>
-    <ds:schemaRef ds:uri="http://schemas.openxmlformats.org/officeDocument/2006/bibliography"/>
-  </ds:schemaRefs>
-</ds:datastoreItem>
-</file>
-
-<file path=customXml/itemProps4.xml><?xml version="1.0" encoding="utf-8"?>
 <ds:datastoreItem xmlns:ds="http://schemas.openxmlformats.org/officeDocument/2006/customXml" ds:itemID="{D3DB3C1E-2B87-4CEE-95FF-7EB0CDE72C55}">
   <ds:schemaRefs>
     <ds:schemaRef ds:uri="http://schemas.microsoft.com/office/2006/metadata/contentType"/>
@@ -20313,4 +21673,12 @@
     <ds:schemaRef ds:uri="http://schemas.microsoft.com/internal/obd"/>
   </ds:schemaRefs>
 </ds:datastoreItem>
+</file>
+
+<file path=customXml/itemProps4.xml><?xml version="1.0" encoding="utf-8"?>
+<ds:datastoreItem xmlns:ds="http://schemas.openxmlformats.org/officeDocument/2006/customXml" ds:itemID="{FCC08058-A22D-4144-8BBF-635C464D9E49}">
+  <ds:schemaRefs>
+    <ds:schemaRef ds:uri="http://schemas.openxmlformats.org/officeDocument/2006/bibliography"/>
+  </ds:schemaRefs>
+</ds:datastoreItem>
 </file>
--- a/software-requirement-document.docx
+++ b/software-requirement-document.docx
@@ -403,7 +403,21 @@
           <w:color w:val="0D0E10"/>
           <w:w w:val="105"/>
         </w:rPr>
-        <w:t>Software requirement specification (SRS) document template</w:t>
+        <w:t>Software requirement specification</w:t>
+      </w:r>
+      <w:r>
+        <w:rPr>
+          <w:color w:val="0D0E10"/>
+          <w:w w:val="105"/>
+        </w:rPr>
+        <w:t xml:space="preserve"> </w:t>
+      </w:r>
+      <w:r>
+        <w:rPr>
+          <w:color w:val="0D0E10"/>
+          <w:w w:val="105"/>
+        </w:rPr>
+        <w:t>(SRS) document</w:t>
       </w:r>
     </w:p>
     <w:p>
@@ -485,7 +499,7 @@
           </mc:Choice>
           <mc:Fallback>
             <w:pict>
-              <v:shape w14:anchorId="622FC5E1" id="Graphic 14" o:spid="_x0000_s1026" style="position:absolute;margin-left:36pt;margin-top:29.25pt;width:541pt;height:.1pt;z-index:-251645440;visibility:visible;mso-wrap-style:square;mso-wrap-distance-left:0;mso-wrap-distance-top:0;mso-wrap-distance-right:0;mso-wrap-distance-bottom:0;mso-position-horizontal:absolute;mso-position-horizontal-relative:page;mso-position-vertical:absolute;mso-position-vertical-relative:text;v-text-anchor:top" coordsize="6870700,1270" o:gfxdata="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" path="m6870700,l,e" filled="f" strokecolor="#cfcaca" strokeweight="1pt">
+              <v:shape w14:anchorId="429758BD" id="Graphic 14" o:spid="_x0000_s1026" style="position:absolute;margin-left:36pt;margin-top:29.25pt;width:541pt;height:.1pt;z-index:-251645440;visibility:visible;mso-wrap-style:square;mso-wrap-distance-left:0;mso-wrap-distance-top:0;mso-wrap-distance-right:0;mso-wrap-distance-bottom:0;mso-position-horizontal:absolute;mso-position-horizontal-relative:page;mso-position-vertical:absolute;mso-position-vertical-relative:text;v-text-anchor:top" coordsize="6870700,1270" o:gfxdata="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" path="m6870700,l,e" filled="f" strokecolor="#cfcaca" strokeweight="1pt">
                 <v:path arrowok="t"/>
                 <w10:wrap type="topAndBottom" anchorx="page"/>
               </v:shape>
@@ -638,7 +652,7 @@
           </mc:Choice>
           <mc:Fallback>
             <w:pict>
-              <v:shape w14:anchorId="6CFF4A70" id="Graphic 15" o:spid="_x0000_s1026" style="position:absolute;margin-left:36pt;margin-top:-55.3pt;width:541pt;height:.1pt;z-index:251640320;visibility:visible;mso-wrap-style:square;mso-wrap-distance-left:0;mso-wrap-distance-top:0;mso-wrap-distance-right:0;mso-wrap-distance-bottom:0;mso-position-horizontal:absolute;mso-position-horizontal-relative:page;mso-position-vertical:absolute;mso-position-vertical-relative:text;v-text-anchor:top" coordsize="6870700,1270" o:gfxdata="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" path="m6870700,l,e" filled="f" strokecolor="#cfcaca" strokeweight="1pt">
+              <v:shape w14:anchorId="2452C167" id="Graphic 15" o:spid="_x0000_s1026" style="position:absolute;margin-left:36pt;margin-top:-55.3pt;width:541pt;height:.1pt;z-index:251640320;visibility:visible;mso-wrap-style:square;mso-wrap-distance-left:0;mso-wrap-distance-top:0;mso-wrap-distance-right:0;mso-wrap-distance-bottom:0;mso-position-horizontal:absolute;mso-position-horizontal-relative:page;mso-position-vertical:absolute;mso-position-vertical-relative:text;v-text-anchor:top" coordsize="6870700,1270" o:gfxdata="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" path="m6870700,l,e" filled="f" strokecolor="#cfcaca" strokeweight="1pt">
                 <v:path arrowok="t"/>
                 <w10:wrap anchorx="page"/>
               </v:shape>
@@ -717,7 +731,7 @@
           </mc:Choice>
           <mc:Fallback>
             <w:pict>
-              <v:shape w14:anchorId="244BB1E4" id="Graphic 16" o:spid="_x0000_s1026" style="position:absolute;margin-left:36pt;margin-top:-30.05pt;width:541pt;height:.1pt;z-index:251642368;visibility:visible;mso-wrap-style:square;mso-wrap-distance-left:0;mso-wrap-distance-top:0;mso-wrap-distance-right:0;mso-wrap-distance-bottom:0;mso-position-horizontal:absolute;mso-position-horizontal-relative:page;mso-position-vertical:absolute;mso-position-vertical-relative:text;v-text-anchor:top" coordsize="6870700,1270" o:gfxdata="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" path="m6870700,l,e" filled="f" strokecolor="#cfcaca" strokeweight="1pt">
+              <v:shape w14:anchorId="4AD1A7CC" id="Graphic 16" o:spid="_x0000_s1026" style="position:absolute;margin-left:36pt;margin-top:-30.05pt;width:541pt;height:.1pt;z-index:251642368;visibility:visible;mso-wrap-style:square;mso-wrap-distance-left:0;mso-wrap-distance-top:0;mso-wrap-distance-right:0;mso-wrap-distance-bottom:0;mso-position-horizontal:absolute;mso-position-horizontal-relative:page;mso-position-vertical:absolute;mso-position-vertical-relative:text;v-text-anchor:top" coordsize="6870700,1270" o:gfxdata="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" path="m6870700,l,e" filled="f" strokecolor="#cfcaca" strokeweight="1pt">
                 <v:path arrowok="t"/>
                 <w10:wrap anchorx="page"/>
               </v:shape>
@@ -796,7 +810,7 @@
           </mc:Choice>
           <mc:Fallback>
             <w:pict>
-              <v:shape w14:anchorId="2E84C1C2" id="Graphic 17" o:spid="_x0000_s1026" style="position:absolute;margin-left:36pt;margin-top:-4.8pt;width:541pt;height:.1pt;z-index:251643392;visibility:visible;mso-wrap-style:square;mso-wrap-distance-left:0;mso-wrap-distance-top:0;mso-wrap-distance-right:0;mso-wrap-distance-bottom:0;mso-position-horizontal:absolute;mso-position-horizontal-relative:page;mso-position-vertical:absolute;mso-position-vertical-relative:text;v-text-anchor:top" coordsize="6870700,1270" o:gfxdata="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" path="m6870700,l,e" filled="f" strokecolor="#cfcaca" strokeweight="1pt">
+              <v:shape w14:anchorId="2EA80CE2" id="Graphic 17" o:spid="_x0000_s1026" style="position:absolute;margin-left:36pt;margin-top:-4.8pt;width:541pt;height:.1pt;z-index:251643392;visibility:visible;mso-wrap-style:square;mso-wrap-distance-left:0;mso-wrap-distance-top:0;mso-wrap-distance-right:0;mso-wrap-distance-bottom:0;mso-position-horizontal:absolute;mso-position-horizontal-relative:page;mso-position-vertical:absolute;mso-position-vertical-relative:text;v-text-anchor:top" coordsize="6870700,1270" o:gfxdata="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" path="m6870700,l,e" filled="f" strokecolor="#cfcaca" strokeweight="1pt">
                 <v:path arrowok="t"/>
                 <w10:wrap anchorx="page"/>
               </v:shape>
@@ -1120,7 +1134,7 @@
           </mc:Choice>
           <mc:Fallback>
             <w:pict>
-              <v:shape w14:anchorId="446CB6BC" id="Graphic 22" o:spid="_x0000_s1026" style="position:absolute;margin-left:36pt;margin-top:3.35pt;width:541pt;height:.1pt;z-index:-251644416;visibility:visible;mso-wrap-style:square;mso-wrap-distance-left:0;mso-wrap-distance-top:0;mso-wrap-distance-right:0;mso-wrap-distance-bottom:0;mso-position-horizontal:absolute;mso-position-horizontal-relative:page;mso-position-vertical:absolute;mso-position-vertical-relative:text;v-text-anchor:top" coordsize="6870700,1270" o:gfxdata="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" path="m6870700,l,e" filled="f" strokecolor="#cfcaca" strokeweight="1pt">
+              <v:shape w14:anchorId="36F25DF0" id="Graphic 22" o:spid="_x0000_s1026" style="position:absolute;margin-left:36pt;margin-top:3.35pt;width:541pt;height:.1pt;z-index:-251644416;visibility:visible;mso-wrap-style:square;mso-wrap-distance-left:0;mso-wrap-distance-top:0;mso-wrap-distance-right:0;mso-wrap-distance-bottom:0;mso-position-horizontal:absolute;mso-position-horizontal-relative:page;mso-position-vertical:absolute;mso-position-vertical-relative:text;v-text-anchor:top" coordsize="6870700,1270" o:gfxdata="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" path="m6870700,l,e" filled="f" strokecolor="#cfcaca" strokeweight="1pt">
                 <v:path arrowok="t"/>
                 <w10:wrap type="topAndBottom" anchorx="page"/>
               </v:shape>
@@ -2358,7 +2372,7 @@
           </mc:Choice>
           <mc:Fallback>
             <w:pict>
-              <v:shape w14:anchorId="62FD9DC5" id="Graphic 23" o:spid="_x0000_s1026" style="position:absolute;margin-left:36pt;margin-top:1in;width:541pt;height:648.35pt;z-index:-251664896;visibility:visible;mso-wrap-style:square;mso-wrap-distance-left:0;mso-wrap-distance-top:0;mso-wrap-distance-right:0;mso-wrap-distance-bottom:0;mso-position-horizontal:absolute;mso-position-horizontal-relative:page;mso-position-vertical:absolute;mso-position-vertical-relative:page;v-text-anchor:top" coordsize="6870700,8234045" o:gfxdata="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" path="m6870700,l,,,8233562r6870700,l6870700,xe" fillcolor="#edebea" stroked="f">
+              <v:shape w14:anchorId="66C5D590" id="Graphic 23" o:spid="_x0000_s1026" style="position:absolute;margin-left:36pt;margin-top:1in;width:541pt;height:648.35pt;z-index:-251664896;visibility:visible;mso-wrap-style:square;mso-wrap-distance-left:0;mso-wrap-distance-top:0;mso-wrap-distance-right:0;mso-wrap-distance-bottom:0;mso-position-horizontal:absolute;mso-position-horizontal-relative:page;mso-position-vertical:absolute;mso-position-vertical-relative:page;v-text-anchor:top" coordsize="6870700,8234045" o:gfxdata="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" path="m6870700,l,,,8233562r6870700,l6870700,xe" fillcolor="#edebea" stroked="f">
                 <v:path arrowok="t"/>
                 <w10:wrap anchorx="page" anchory="page"/>
               </v:shape>
@@ -3647,7 +3661,7 @@
           </mc:Choice>
           <mc:Fallback>
             <w:pict>
-              <v:group w14:anchorId="7BFFCE8F" id="Group 24" o:spid="_x0000_s1026" style="position:absolute;margin-left:75.3pt;margin-top:88.85pt;width:446.2pt;height:560pt;z-index:-251663872;mso-wrap-distance-left:0;mso-wrap-distance-right:0;mso-position-horizontal-relative:page" coordsize="56667,71120" o:gfxdata="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">
+              <v:group w14:anchorId="7804732B" id="Group 24" o:spid="_x0000_s1026" style="position:absolute;margin-left:75.3pt;margin-top:88.85pt;width:446.2pt;height:560pt;z-index:-251663872;mso-wrap-distance-left:0;mso-wrap-distance-right:0;mso-position-horizontal-relative:page" coordsize="56667,71120" o:gfxdata="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">
                 <v:shape id="Graphic 25" o:spid="_x0000_s1027" style="position:absolute;left:2057;width:54610;height:71120;visibility:visible;mso-wrap-style:square;v-text-anchor:top" coordsize="5461000,7112000" o:gfxdata="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" path="m5461000,l,,,7112000r5461000,l5461000,xe" stroked="f">
                   <v:path arrowok="t"/>
                 </v:shape>
@@ -3834,7 +3848,7 @@
           </mc:Choice>
           <mc:Fallback>
             <w:pict>
-              <v:shape w14:anchorId="4291EF27" id="Graphic 45" o:spid="_x0000_s1026" style="position:absolute;margin-left:36pt;margin-top:12.7pt;width:541pt;height:.1pt;z-index:-251643392;visibility:visible;mso-wrap-style:square;mso-wrap-distance-left:0;mso-wrap-distance-top:0;mso-wrap-distance-right:0;mso-wrap-distance-bottom:0;mso-position-horizontal:absolute;mso-position-horizontal-relative:page;mso-position-vertical:absolute;mso-position-vertical-relative:text;v-text-anchor:top" coordsize="6870700,1270" o:gfxdata="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" path="m,l6870700,e" filled="f" strokecolor="#0d0e10" strokeweight="1pt">
+              <v:shape w14:anchorId="7BB1BCAC" id="Graphic 45" o:spid="_x0000_s1026" style="position:absolute;margin-left:36pt;margin-top:12.7pt;width:541pt;height:.1pt;z-index:-251643392;visibility:visible;mso-wrap-style:square;mso-wrap-distance-left:0;mso-wrap-distance-top:0;mso-wrap-distance-right:0;mso-wrap-distance-bottom:0;mso-position-horizontal:absolute;mso-position-horizontal-relative:page;mso-position-vertical:absolute;mso-position-vertical-relative:text;v-text-anchor:top" coordsize="6870700,1270" o:gfxdata="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" path="m,l6870700,e" filled="f" strokecolor="#0d0e10" strokeweight="1pt">
                 <v:path arrowok="t"/>
                 <w10:wrap type="topAndBottom" anchorx="page"/>
               </v:shape>
@@ -9075,7 +9089,7 @@
           </mc:Choice>
           <mc:Fallback>
             <w:pict>
-              <v:shape w14:anchorId="7E66A642" id="Graphic 79" o:spid="_x0000_s1026" style="position:absolute;margin-left:41.25pt;margin-top:74.95pt;width:541pt;height:.1pt;z-index:-251658240;visibility:visible;mso-wrap-style:square;mso-wrap-distance-left:0;mso-wrap-distance-top:0;mso-wrap-distance-right:0;mso-wrap-distance-bottom:0;mso-position-horizontal:absolute;mso-position-horizontal-relative:page;mso-position-vertical:absolute;mso-position-vertical-relative:text;v-text-anchor:top" coordsize="6870700,1270" o:gfxdata="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" path="m6870700,l,e" filled="f" strokecolor="#cfcaca" strokeweight="1pt">
+              <v:shape w14:anchorId="432F12FE" id="Graphic 79" o:spid="_x0000_s1026" style="position:absolute;margin-left:41.25pt;margin-top:74.95pt;width:541pt;height:.1pt;z-index:-251658240;visibility:visible;mso-wrap-style:square;mso-wrap-distance-left:0;mso-wrap-distance-top:0;mso-wrap-distance-right:0;mso-wrap-distance-bottom:0;mso-position-horizontal:absolute;mso-position-horizontal-relative:page;mso-position-vertical:absolute;mso-position-vertical-relative:text;v-text-anchor:top" coordsize="6870700,1270" o:gfxdata="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" path="m6870700,l,e" filled="f" strokecolor="#cfcaca" strokeweight="1pt">
                 <v:path arrowok="t"/>
                 <w10:wrap type="topAndBottom" anchorx="page"/>
               </v:shape>
@@ -9431,7 +9445,7 @@
           <w:noProof/>
         </w:rPr>
         <w:drawing>
-          <wp:inline distT="0" distB="0" distL="0" distR="0" wp14:anchorId="6CE1EAB8" wp14:editId="318DB34C">
+          <wp:inline distT="0" distB="0" distL="0" distR="0" wp14:anchorId="6CE1EAB8" wp14:editId="57BEFA6D">
             <wp:extent cx="5194144" cy="8696325"/>
             <wp:effectExtent l="0" t="0" r="6985" b="0"/>
             <wp:docPr id="1180408738" name="Picture 4" descr="A diagram of a flowchart&#10;&#10;AI-generated content may be incorrect."/>
@@ -9516,7 +9530,7 @@
           <w:noProof/>
         </w:rPr>
         <w:drawing>
-          <wp:inline distT="0" distB="0" distL="0" distR="0" wp14:anchorId="590BFE59" wp14:editId="22B269B3">
+          <wp:inline distT="0" distB="0" distL="0" distR="0" wp14:anchorId="590BFE59" wp14:editId="2EA3AA09">
             <wp:extent cx="6991350" cy="1895475"/>
             <wp:effectExtent l="0" t="0" r="0" b="9525"/>
             <wp:docPr id="1583428026" name="Picture 7" descr="A diagram of a circuit&#10;&#10;AI-generated content may be incorrect."/>
@@ -10836,7 +10850,10 @@
           </w:tcPr>
           <w:p>
             <w:r>
-              <w:t>2 capacitors (~0.5V down each)</w:t>
+              <w:t xml:space="preserve">2 diodes </w:t>
+            </w:r>
+            <w:r>
+              <w:t>(~0.5V down each)</w:t>
             </w:r>
           </w:p>
         </w:tc>
@@ -17685,11 +17702,227 @@
       <w:pPr>
         <w:pStyle w:val="BodyText"/>
       </w:pPr>
+      <w:r>
+        <w:t>Movement class</w:t>
+      </w:r>
     </w:p>
     <w:p>
       <w:pPr>
         <w:pStyle w:val="BodyText"/>
       </w:pPr>
+      <w:r>
+        <w:drawing>
+          <wp:inline distT="0" distB="0" distL="0" distR="0" wp14:anchorId="01B77DB1" wp14:editId="5C7FD1E2">
+            <wp:extent cx="2181529" cy="3734321"/>
+            <wp:effectExtent l="0" t="0" r="9525" b="0"/>
+            <wp:docPr id="406600692" name="Picture 1" descr="A screen shot of a computer program&#10;&#10;AI-generated content may be incorrect."/>
+            <wp:cNvGraphicFramePr>
+              <a:graphicFrameLocks xmlns:a="http://schemas.openxmlformats.org/drawingml/2006/main" noChangeAspect="1"/>
+            </wp:cNvGraphicFramePr>
+            <a:graphic xmlns:a="http://schemas.openxmlformats.org/drawingml/2006/main">
+              <a:graphicData uri="http://schemas.openxmlformats.org/drawingml/2006/picture">
+                <pic:pic xmlns:pic="http://schemas.openxmlformats.org/drawingml/2006/picture">
+                  <pic:nvPicPr>
+                    <pic:cNvPr id="406600692" name="Picture 1" descr="A screen shot of a computer program&#10;&#10;AI-generated content may be incorrect."/>
+                    <pic:cNvPicPr/>
+                  </pic:nvPicPr>
+                  <pic:blipFill>
+                    <a:blip r:embed="rId40"/>
+                    <a:stretch>
+                      <a:fillRect/>
+                    </a:stretch>
+                  </pic:blipFill>
+                  <pic:spPr>
+                    <a:xfrm>
+                      <a:off x="0" y="0"/>
+                      <a:ext cx="2181529" cy="3734321"/>
+                    </a:xfrm>
+                    <a:prstGeom prst="rect">
+                      <a:avLst/>
+                    </a:prstGeom>
+                  </pic:spPr>
+                </pic:pic>
+              </a:graphicData>
+            </a:graphic>
+          </wp:inline>
+        </w:drawing>
+      </w:r>
+    </w:p>
+    <w:p>
+      <w:pPr>
+        <w:pStyle w:val="BodyText"/>
+      </w:pPr>
+    </w:p>
+    <w:p>
+      <w:pPr>
+        <w:pStyle w:val="BodyText"/>
+      </w:pPr>
+      <w:proofErr w:type="spellStart"/>
+      <w:r>
+        <w:t>Colour</w:t>
+      </w:r>
+      <w:proofErr w:type="spellEnd"/>
+      <w:r>
+        <w:t xml:space="preserve"> sensor</w:t>
+      </w:r>
+    </w:p>
+    <w:p>
+      <w:pPr>
+        <w:pStyle w:val="BodyText"/>
+      </w:pPr>
+      <w:r>
+        <w:drawing>
+          <wp:inline distT="0" distB="0" distL="0" distR="0" wp14:anchorId="168D245E" wp14:editId="31381605">
+            <wp:extent cx="4229690" cy="1228896"/>
+            <wp:effectExtent l="0" t="0" r="0" b="9525"/>
+            <wp:docPr id="1928206763" name="Picture 1" descr="A screen shot of a computer&#10;&#10;AI-generated content may be incorrect."/>
+            <wp:cNvGraphicFramePr>
+              <a:graphicFrameLocks xmlns:a="http://schemas.openxmlformats.org/drawingml/2006/main" noChangeAspect="1"/>
+            </wp:cNvGraphicFramePr>
+            <a:graphic xmlns:a="http://schemas.openxmlformats.org/drawingml/2006/main">
+              <a:graphicData uri="http://schemas.openxmlformats.org/drawingml/2006/picture">
+                <pic:pic xmlns:pic="http://schemas.openxmlformats.org/drawingml/2006/picture">
+                  <pic:nvPicPr>
+                    <pic:cNvPr id="1928206763" name="Picture 1" descr="A screen shot of a computer&#10;&#10;AI-generated content may be incorrect."/>
+                    <pic:cNvPicPr/>
+                  </pic:nvPicPr>
+                  <pic:blipFill>
+                    <a:blip r:embed="rId41"/>
+                    <a:stretch>
+                      <a:fillRect/>
+                    </a:stretch>
+                  </pic:blipFill>
+                  <pic:spPr>
+                    <a:xfrm>
+                      <a:off x="0" y="0"/>
+                      <a:ext cx="4229690" cy="1228896"/>
+                    </a:xfrm>
+                    <a:prstGeom prst="rect">
+                      <a:avLst/>
+                    </a:prstGeom>
+                  </pic:spPr>
+                </pic:pic>
+              </a:graphicData>
+            </a:graphic>
+          </wp:inline>
+        </w:drawing>
+      </w:r>
+    </w:p>
+    <w:p>
+      <w:pPr>
+        <w:pStyle w:val="BodyText"/>
+      </w:pPr>
+    </w:p>
+    <w:p>
+      <w:pPr>
+        <w:pStyle w:val="BodyText"/>
+      </w:pPr>
+      <w:r>
+        <w:t>Testing movement class and ultrasonic sensors together</w:t>
+      </w:r>
+    </w:p>
+    <w:p>
+      <w:pPr>
+        <w:pStyle w:val="BodyText"/>
+      </w:pPr>
+      <w:r>
+        <w:drawing>
+          <wp:inline distT="0" distB="0" distL="0" distR="0" wp14:anchorId="748924B6" wp14:editId="29DF48E8">
+            <wp:extent cx="6997700" cy="1617980"/>
+            <wp:effectExtent l="0" t="0" r="0" b="1270"/>
+            <wp:docPr id="294812589" name="Picture 1" descr="A computer screen with text&#10;&#10;AI-generated content may be incorrect."/>
+            <wp:cNvGraphicFramePr>
+              <a:graphicFrameLocks xmlns:a="http://schemas.openxmlformats.org/drawingml/2006/main" noChangeAspect="1"/>
+            </wp:cNvGraphicFramePr>
+            <a:graphic xmlns:a="http://schemas.openxmlformats.org/drawingml/2006/main">
+              <a:graphicData uri="http://schemas.openxmlformats.org/drawingml/2006/picture">
+                <pic:pic xmlns:pic="http://schemas.openxmlformats.org/drawingml/2006/picture">
+                  <pic:nvPicPr>
+                    <pic:cNvPr id="294812589" name="Picture 1" descr="A computer screen with text&#10;&#10;AI-generated content may be incorrect."/>
+                    <pic:cNvPicPr/>
+                  </pic:nvPicPr>
+                  <pic:blipFill>
+                    <a:blip r:embed="rId42"/>
+                    <a:stretch>
+                      <a:fillRect/>
+                    </a:stretch>
+                  </pic:blipFill>
+                  <pic:spPr>
+                    <a:xfrm>
+                      <a:off x="0" y="0"/>
+                      <a:ext cx="6997700" cy="1617980"/>
+                    </a:xfrm>
+                    <a:prstGeom prst="rect">
+                      <a:avLst/>
+                    </a:prstGeom>
+                  </pic:spPr>
+                </pic:pic>
+              </a:graphicData>
+            </a:graphic>
+          </wp:inline>
+        </w:drawing>
+      </w:r>
+    </w:p>
+    <w:p>
+      <w:pPr>
+        <w:pStyle w:val="BodyText"/>
+      </w:pPr>
+    </w:p>
+    <w:p>
+      <w:pPr>
+        <w:pStyle w:val="BodyText"/>
+      </w:pPr>
+    </w:p>
+    <w:p>
+      <w:pPr>
+        <w:pStyle w:val="BodyText"/>
+      </w:pPr>
+      <w:r>
+        <w:lastRenderedPageBreak/>
+        <w:t>Controller (state machine)</w:t>
+      </w:r>
+    </w:p>
+    <w:p>
+      <w:pPr>
+        <w:pStyle w:val="BodyText"/>
+      </w:pPr>
+      <w:r>
+        <w:drawing>
+          <wp:inline distT="0" distB="0" distL="0" distR="0" wp14:anchorId="61477BB5" wp14:editId="55792AC6">
+            <wp:extent cx="3200847" cy="4448796"/>
+            <wp:effectExtent l="0" t="0" r="0" b="9525"/>
+            <wp:docPr id="583726276" name="Picture 1" descr="A screen shot of a computer code&#10;&#10;AI-generated content may be incorrect."/>
+            <wp:cNvGraphicFramePr>
+              <a:graphicFrameLocks xmlns:a="http://schemas.openxmlformats.org/drawingml/2006/main" noChangeAspect="1"/>
+            </wp:cNvGraphicFramePr>
+            <a:graphic xmlns:a="http://schemas.openxmlformats.org/drawingml/2006/main">
+              <a:graphicData uri="http://schemas.openxmlformats.org/drawingml/2006/picture">
+                <pic:pic xmlns:pic="http://schemas.openxmlformats.org/drawingml/2006/picture">
+                  <pic:nvPicPr>
+                    <pic:cNvPr id="583726276" name="Picture 1" descr="A screen shot of a computer code&#10;&#10;AI-generated content may be incorrect."/>
+                    <pic:cNvPicPr/>
+                  </pic:nvPicPr>
+                  <pic:blipFill>
+                    <a:blip r:embed="rId43"/>
+                    <a:stretch>
+                      <a:fillRect/>
+                    </a:stretch>
+                  </pic:blipFill>
+                  <pic:spPr>
+                    <a:xfrm>
+                      <a:off x="0" y="0"/>
+                      <a:ext cx="3200847" cy="4448796"/>
+                    </a:xfrm>
+                    <a:prstGeom prst="rect">
+                      <a:avLst/>
+                    </a:prstGeom>
+                  </pic:spPr>
+                </pic:pic>
+              </a:graphicData>
+            </a:graphic>
+          </wp:inline>
+        </w:drawing>
+      </w:r>
     </w:p>
     <w:p>
       <w:pPr>
@@ -17699,6 +17932,15 @@
           <w:bCs/>
         </w:rPr>
       </w:pPr>
+    </w:p>
+    <w:p>
+      <w:pPr>
+        <w:pStyle w:val="BodyText"/>
+        <w:rPr>
+          <w:b/>
+          <w:bCs/>
+        </w:rPr>
+      </w:pPr>
       <w:r>
         <w:rPr>
           <w:b/>
@@ -17706,6 +17948,228 @@
         </w:rPr>
         <w:t>Justification of techniques:</w:t>
       </w:r>
+    </w:p>
+    <w:p>
+      <w:pPr>
+        <w:pStyle w:val="BodyText"/>
+      </w:pPr>
+      <w:r>
+        <w:t xml:space="preserve">The object-oriented programming techniques that I have used in this project were used to increase the efficiency, maintainability, and readability of my code if I were to edit it in the future. Each technique used has its own benefits, such as encapsulation creating modular code and improving security by having private variables, or </w:t>
+      </w:r>
+      <w:r>
+        <w:t xml:space="preserve">composition allowing for </w:t>
+      </w:r>
+      <w:r>
+        <w:t>all the classes to be controlled in one, making it simpler and easier to control.</w:t>
+      </w:r>
+    </w:p>
+    <w:p>
+      <w:pPr>
+        <w:pStyle w:val="BodyText"/>
+      </w:pPr>
+      <w:r>
+        <w:t>Examples of these OOP coding techniques in code snippets are below:</w:t>
+      </w:r>
+    </w:p>
+    <w:p>
+      <w:pPr>
+        <w:pStyle w:val="BodyText"/>
+      </w:pPr>
+      <w:r>
+        <w:t>Encapsulation:</w:t>
+      </w:r>
+    </w:p>
+    <w:p>
+      <w:pPr>
+        <w:pStyle w:val="BodyText"/>
+      </w:pPr>
+      <w:r>
+        <w:drawing>
+          <wp:inline distT="0" distB="0" distL="0" distR="0" wp14:anchorId="715BD22D" wp14:editId="56E92EE2">
+            <wp:extent cx="5391902" cy="1400370"/>
+            <wp:effectExtent l="0" t="0" r="0" b="9525"/>
+            <wp:docPr id="680259081" name="Picture 1" descr="A computer code with white text&#10;&#10;AI-generated content may be incorrect."/>
+            <wp:cNvGraphicFramePr>
+              <a:graphicFrameLocks xmlns:a="http://schemas.openxmlformats.org/drawingml/2006/main" noChangeAspect="1"/>
+            </wp:cNvGraphicFramePr>
+            <a:graphic xmlns:a="http://schemas.openxmlformats.org/drawingml/2006/main">
+              <a:graphicData uri="http://schemas.openxmlformats.org/drawingml/2006/picture">
+                <pic:pic xmlns:pic="http://schemas.openxmlformats.org/drawingml/2006/picture">
+                  <pic:nvPicPr>
+                    <pic:cNvPr id="680259081" name="Picture 1" descr="A computer code with white text&#10;&#10;AI-generated content may be incorrect."/>
+                    <pic:cNvPicPr/>
+                  </pic:nvPicPr>
+                  <pic:blipFill>
+                    <a:blip r:embed="rId44"/>
+                    <a:stretch>
+                      <a:fillRect/>
+                    </a:stretch>
+                  </pic:blipFill>
+                  <pic:spPr>
+                    <a:xfrm>
+                      <a:off x="0" y="0"/>
+                      <a:ext cx="5391902" cy="1400370"/>
+                    </a:xfrm>
+                    <a:prstGeom prst="rect">
+                      <a:avLst/>
+                    </a:prstGeom>
+                  </pic:spPr>
+                </pic:pic>
+              </a:graphicData>
+            </a:graphic>
+          </wp:inline>
+        </w:drawing>
+      </w:r>
+    </w:p>
+    <w:p>
+      <w:r>
+        <w:t>Left and right servos are private</w:t>
+      </w:r>
+    </w:p>
+    <w:p/>
+    <w:p/>
+    <w:p>
+      <w:pPr>
+        <w:pStyle w:val="BodyText"/>
+      </w:pPr>
+      <w:r>
+        <w:lastRenderedPageBreak/>
+        <w:t>Abstraction:</w:t>
+      </w:r>
+    </w:p>
+    <w:p>
+      <w:pPr>
+        <w:pStyle w:val="BodyText"/>
+      </w:pPr>
+      <w:r>
+        <w:drawing>
+          <wp:inline distT="0" distB="0" distL="0" distR="0" wp14:anchorId="558C964F" wp14:editId="00B4AF24">
+            <wp:extent cx="4458322" cy="3372321"/>
+            <wp:effectExtent l="0" t="0" r="0" b="0"/>
+            <wp:docPr id="560767992" name="Picture 1" descr="A screen shot of a computer program&#10;&#10;AI-generated content may be incorrect."/>
+            <wp:cNvGraphicFramePr>
+              <a:graphicFrameLocks xmlns:a="http://schemas.openxmlformats.org/drawingml/2006/main" noChangeAspect="1"/>
+            </wp:cNvGraphicFramePr>
+            <a:graphic xmlns:a="http://schemas.openxmlformats.org/drawingml/2006/main">
+              <a:graphicData uri="http://schemas.openxmlformats.org/drawingml/2006/picture">
+                <pic:pic xmlns:pic="http://schemas.openxmlformats.org/drawingml/2006/picture">
+                  <pic:nvPicPr>
+                    <pic:cNvPr id="560767992" name="Picture 1" descr="A screen shot of a computer program&#10;&#10;AI-generated content may be incorrect."/>
+                    <pic:cNvPicPr/>
+                  </pic:nvPicPr>
+                  <pic:blipFill>
+                    <a:blip r:embed="rId45"/>
+                    <a:stretch>
+                      <a:fillRect/>
+                    </a:stretch>
+                  </pic:blipFill>
+                  <pic:spPr>
+                    <a:xfrm>
+                      <a:off x="0" y="0"/>
+                      <a:ext cx="4458322" cy="3372321"/>
+                    </a:xfrm>
+                    <a:prstGeom prst="rect">
+                      <a:avLst/>
+                    </a:prstGeom>
+                  </pic:spPr>
+                </pic:pic>
+              </a:graphicData>
+            </a:graphic>
+          </wp:inline>
+        </w:drawing>
+      </w:r>
+    </w:p>
+    <w:p>
+      <w:pPr>
+        <w:pStyle w:val="BodyText"/>
+      </w:pPr>
+      <w:r>
+        <w:t xml:space="preserve">The sensing algorithm is abstracted into </w:t>
+      </w:r>
+      <w:proofErr w:type="gramStart"/>
+      <w:r>
+        <w:t>sense(</w:t>
+      </w:r>
+      <w:proofErr w:type="gramEnd"/>
+      <w:r>
+        <w:t>)</w:t>
+      </w:r>
+    </w:p>
+    <w:p>
+      <w:pPr>
+        <w:pStyle w:val="BodyText"/>
+      </w:pPr>
+    </w:p>
+    <w:p>
+      <w:pPr>
+        <w:pStyle w:val="BodyText"/>
+      </w:pPr>
+      <w:r>
+        <w:t>Composition:</w:t>
+      </w:r>
+    </w:p>
+    <w:p>
+      <w:pPr>
+        <w:pStyle w:val="BodyText"/>
+      </w:pPr>
+      <w:r>
+        <w:drawing>
+          <wp:inline distT="0" distB="0" distL="0" distR="0" wp14:anchorId="448A629F" wp14:editId="130B1C5E">
+            <wp:extent cx="6997700" cy="1974215"/>
+            <wp:effectExtent l="0" t="0" r="0" b="6985"/>
+            <wp:docPr id="1621687728" name="Picture 1" descr="A screen shot of a computer&#10;&#10;AI-generated content may be incorrect."/>
+            <wp:cNvGraphicFramePr>
+              <a:graphicFrameLocks xmlns:a="http://schemas.openxmlformats.org/drawingml/2006/main" noChangeAspect="1"/>
+            </wp:cNvGraphicFramePr>
+            <a:graphic xmlns:a="http://schemas.openxmlformats.org/drawingml/2006/main">
+              <a:graphicData uri="http://schemas.openxmlformats.org/drawingml/2006/picture">
+                <pic:pic xmlns:pic="http://schemas.openxmlformats.org/drawingml/2006/picture">
+                  <pic:nvPicPr>
+                    <pic:cNvPr id="1621687728" name="Picture 1" descr="A screen shot of a computer&#10;&#10;AI-generated content may be incorrect."/>
+                    <pic:cNvPicPr/>
+                  </pic:nvPicPr>
+                  <pic:blipFill>
+                    <a:blip r:embed="rId46"/>
+                    <a:stretch>
+                      <a:fillRect/>
+                    </a:stretch>
+                  </pic:blipFill>
+                  <pic:spPr>
+                    <a:xfrm>
+                      <a:off x="0" y="0"/>
+                      <a:ext cx="6997700" cy="1974215"/>
+                    </a:xfrm>
+                    <a:prstGeom prst="rect">
+                      <a:avLst/>
+                    </a:prstGeom>
+                  </pic:spPr>
+                </pic:pic>
+              </a:graphicData>
+            </a:graphic>
+          </wp:inline>
+        </w:drawing>
+      </w:r>
+    </w:p>
+    <w:p>
+      <w:pPr>
+        <w:pStyle w:val="BodyText"/>
+      </w:pPr>
+      <w:r>
+        <w:t xml:space="preserve">Controller uses movement and </w:t>
+      </w:r>
+      <w:proofErr w:type="spellStart"/>
+      <w:r>
+        <w:t>colour</w:t>
+      </w:r>
+      <w:proofErr w:type="spellEnd"/>
+      <w:r>
+        <w:t xml:space="preserve"> sensor classes</w:t>
+      </w:r>
+    </w:p>
+    <w:p>
+      <w:pPr>
+        <w:pStyle w:val="BodyText"/>
+      </w:pPr>
     </w:p>
     <w:p>
       <w:pPr>
@@ -18807,7 +19271,7 @@
     </w:tbl>
     <w:p/>
     <w:sectPr>
-      <w:footerReference w:type="default" r:id="rId40"/>
+      <w:footerReference w:type="default" r:id="rId47"/>
       <w:pgSz w:w="12260" w:h="15850"/>
       <w:pgMar w:top="540" w:right="620" w:bottom="960" w:left="620" w:header="0" w:footer="777" w:gutter="0"/>
       <w:cols w:space="720"/>
@@ -18916,7 +19380,7 @@
         </mc:Choice>
         <mc:Fallback>
           <w:pict>
-            <v:shape w14:anchorId="08C635CF" id="Graphic 86" o:spid="_x0000_s1026" style="position:absolute;margin-left:36pt;margin-top:720.3pt;width:541pt;height:.1pt;z-index:-251658240;visibility:visible;mso-wrap-style:square;mso-wrap-distance-left:0;mso-wrap-distance-top:0;mso-wrap-distance-right:0;mso-wrap-distance-bottom:0;mso-position-horizontal:absolute;mso-position-horizontal-relative:page;mso-position-vertical:absolute;mso-position-vertical-relative:page;v-text-anchor:top" coordsize="6870700,1270" o:gfxdata="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" path="m6870700,l,e" filled="f" strokecolor="#cfcaca" strokeweight="1pt">
+            <v:shape w14:anchorId="7C47FECE" id="Graphic 86" o:spid="_x0000_s1026" style="position:absolute;margin-left:36pt;margin-top:720.3pt;width:541pt;height:.1pt;z-index:-251658240;visibility:visible;mso-wrap-style:square;mso-wrap-distance-left:0;mso-wrap-distance-top:0;mso-wrap-distance-right:0;mso-wrap-distance-bottom:0;mso-position-horizontal:absolute;mso-position-horizontal-relative:page;mso-position-vertical:absolute;mso-position-vertical-relative:page;v-text-anchor:top" coordsize="6870700,1270" o:gfxdata="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" path="m6870700,l,e" filled="f" strokecolor="#cfcaca" strokeweight="1pt">
               <v:path arrowok="t"/>
               <w10:wrap anchorx="page" anchory="page"/>
             </v:shape>
@@ -21455,9 +21919,7 @@
 </file>
 
 <file path=customXml/item2.xml><?xml version="1.0" encoding="utf-8"?>
-<p:properties xmlns:p="http://schemas.microsoft.com/office/2006/metadata/properties" xmlns:xsi="http://www.w3.org/2001/XMLSchema-instance" xmlns:pc="http://schemas.microsoft.com/office/infopath/2007/PartnerControls">
-  <documentManagement/>
-</p:properties>
+<b:Sources xmlns:b="http://schemas.openxmlformats.org/officeDocument/2006/bibliography" xmlns="http://schemas.openxmlformats.org/officeDocument/2006/bibliography" SelectedStyle="\APASixthEditionOfficeOnline.xsl" StyleName="APA" Version="6"/>
 </file>
 
 <file path=customXml/item3.xml><?xml version="1.0" encoding="utf-8"?>
@@ -21637,7 +22099,9 @@
 </file>
 
 <file path=customXml/item4.xml><?xml version="1.0" encoding="utf-8"?>
-<b:Sources xmlns:b="http://schemas.openxmlformats.org/officeDocument/2006/bibliography" xmlns="http://schemas.openxmlformats.org/officeDocument/2006/bibliography" SelectedStyle="\APASixthEditionOfficeOnline.xsl" StyleName="APA" Version="6"/>
+<p:properties xmlns:p="http://schemas.microsoft.com/office/2006/metadata/properties" xmlns:xsi="http://www.w3.org/2001/XMLSchema-instance" xmlns:pc="http://schemas.microsoft.com/office/infopath/2007/PartnerControls">
+  <documentManagement/>
+</p:properties>
 </file>
 
 <file path=customXml/itemProps1.xml><?xml version="1.0" encoding="utf-8"?>
@@ -21649,10 +22113,9 @@
 </file>
 
 <file path=customXml/itemProps2.xml><?xml version="1.0" encoding="utf-8"?>
-<ds:datastoreItem xmlns:ds="http://schemas.openxmlformats.org/officeDocument/2006/customXml" ds:itemID="{1758F933-4C15-412A-843D-28DBE11257B0}">
+<ds:datastoreItem xmlns:ds="http://schemas.openxmlformats.org/officeDocument/2006/customXml" ds:itemID="{FCC08058-A22D-4144-8BBF-635C464D9E49}">
   <ds:schemaRefs>
-    <ds:schemaRef ds:uri="http://schemas.microsoft.com/office/2006/metadata/properties"/>
-    <ds:schemaRef ds:uri="http://schemas.microsoft.com/office/infopath/2007/PartnerControls"/>
+    <ds:schemaRef ds:uri="http://schemas.openxmlformats.org/officeDocument/2006/bibliography"/>
   </ds:schemaRefs>
 </ds:datastoreItem>
 </file>
@@ -21676,9 +22139,10 @@
 </file>
 
 <file path=customXml/itemProps4.xml><?xml version="1.0" encoding="utf-8"?>
-<ds:datastoreItem xmlns:ds="http://schemas.openxmlformats.org/officeDocument/2006/customXml" ds:itemID="{FCC08058-A22D-4144-8BBF-635C464D9E49}">
+<ds:datastoreItem xmlns:ds="http://schemas.openxmlformats.org/officeDocument/2006/customXml" ds:itemID="{1758F933-4C15-412A-843D-28DBE11257B0}">
   <ds:schemaRefs>
-    <ds:schemaRef ds:uri="http://schemas.openxmlformats.org/officeDocument/2006/bibliography"/>
+    <ds:schemaRef ds:uri="http://schemas.microsoft.com/office/2006/metadata/properties"/>
+    <ds:schemaRef ds:uri="http://schemas.microsoft.com/office/infopath/2007/PartnerControls"/>
   </ds:schemaRefs>
 </ds:datastoreItem>
 </file>